--- a/NeoTunesProject/doc/Traceability.docx
+++ b/NeoTunesProject/doc/Traceability.docx
@@ -1696,13 +1696,7 @@
               <w:rPr>
                 <w:lang w:val="en-US"/>
               </w:rPr>
-              <w:t>add</w:t>
-            </w:r>
-            <w:r>
-              <w:rPr>
-                <w:lang w:val="en-US"/>
-              </w:rPr>
-              <w:t>Audio</w:t>
+              <w:t>addAudio</w:t>
             </w:r>
             <w:proofErr w:type="spellEnd"/>
             <w:r>
@@ -1716,13 +1710,7 @@
               <w:rPr>
                 <w:lang w:val="en-US"/>
               </w:rPr>
-              <w:t>)</w:t>
-            </w:r>
-            <w:r>
-              <w:rPr>
-                <w:lang w:val="en-US"/>
-              </w:rPr>
-              <w:t xml:space="preserve"> : void</w:t>
+              <w:t>) : void</w:t>
             </w:r>
           </w:p>
         </w:tc>
@@ -2558,13 +2546,7 @@
               <w:rPr>
                 <w:lang w:val="en-US"/>
               </w:rPr>
-              <w:t>…) : St</w:t>
-            </w:r>
-            <w:r>
-              <w:rPr>
-                <w:lang w:val="en-US"/>
-              </w:rPr>
-              <w:t>ring</w:t>
+              <w:t>…) : String</w:t>
             </w:r>
           </w:p>
         </w:tc>
@@ -2854,13 +2836,7 @@
               <w:rPr>
                 <w:lang w:val="en-US"/>
               </w:rPr>
-              <w:t xml:space="preserve"> </w:t>
-            </w:r>
-            <w:r>
-              <w:rPr>
-                <w:lang w:val="en-US"/>
-              </w:rPr>
-              <w:t>User</w:t>
+              <w:t xml:space="preserve"> User</w:t>
             </w:r>
           </w:p>
         </w:tc>
@@ -4597,13 +4573,7 @@
               <w:rPr>
                 <w:lang w:val="en-US"/>
               </w:rPr>
-              <w:t>edit</w:t>
-            </w:r>
-            <w:r>
-              <w:rPr>
-                <w:lang w:val="en-US"/>
-              </w:rPr>
-              <w:t>Playlist</w:t>
+              <w:t>editPlaylist</w:t>
             </w:r>
             <w:proofErr w:type="spellEnd"/>
             <w:r>
@@ -5862,14 +5832,12 @@
               </w:pBdr>
               <w:spacing w:line="240" w:lineRule="auto"/>
               <w:rPr>
-                <w:u w:val="single"/>
-                <w:lang w:val="en-US"/>
-              </w:rPr>
-            </w:pPr>
-            <w:proofErr w:type="spellStart"/>
-            <w:r>
-              <w:rPr>
-                <w:u w:val="single"/>
+                <w:lang w:val="en-US"/>
+              </w:rPr>
+            </w:pPr>
+            <w:proofErr w:type="spellStart"/>
+            <w:r>
+              <w:rPr>
                 <w:lang w:val="en-US"/>
               </w:rPr>
               <w:t>NeoTunesPlatform</w:t>
@@ -5909,7 +5877,19 @@
               <w:rPr>
                 <w:lang w:val="en-US"/>
               </w:rPr>
-              <w:t>searchSongInPlaylist</w:t>
+              <w:t>search</w:t>
+            </w:r>
+            <w:r>
+              <w:rPr>
+                <w:lang w:val="en-US"/>
+              </w:rPr>
+              <w:t>Audio</w:t>
+            </w:r>
+            <w:r>
+              <w:rPr>
+                <w:lang w:val="en-US"/>
+              </w:rPr>
+              <w:t>InPlaylist</w:t>
             </w:r>
             <w:proofErr w:type="spellEnd"/>
             <w:r>
@@ -5942,8 +5922,11 @@
             <w:tcW w:w="3009" w:type="dxa"/>
             <w:tcBorders>
               <w:top w:val="single" w:sz="4" w:space="0" w:color="auto"/>
-            </w:tcBorders>
-            <w:shd w:val="clear" w:color="auto" w:fill="C4BC96" w:themeFill="background2" w:themeFillShade="BF"/>
+              <w:left w:val="single" w:sz="4" w:space="0" w:color="auto"/>
+              <w:bottom w:val="nil"/>
+              <w:right w:val="single" w:sz="4" w:space="0" w:color="auto"/>
+            </w:tcBorders>
+            <w:shd w:val="clear" w:color="auto" w:fill="DBE5F1" w:themeFill="accent1" w:themeFillTint="33"/>
             <w:tcMar>
               <w:top w:w="100" w:type="dxa"/>
               <w:left w:w="100" w:type="dxa"/>
@@ -6003,6 +5986,9 @@
         <w:tc>
           <w:tcPr>
             <w:tcW w:w="3010" w:type="dxa"/>
+            <w:tcBorders>
+              <w:left w:val="single" w:sz="4" w:space="0" w:color="auto"/>
+            </w:tcBorders>
             <w:shd w:val="clear" w:color="auto" w:fill="auto"/>
             <w:tcMar>
               <w:top w:w="100" w:type="dxa"/>
@@ -6074,13 +6060,7 @@
               <w:rPr>
                 <w:lang w:val="en-US"/>
               </w:rPr>
-              <w:t>share</w:t>
-            </w:r>
-            <w:r>
-              <w:rPr>
-                <w:lang w:val="en-US"/>
-              </w:rPr>
-              <w:t>Playlist</w:t>
+              <w:t>sharePlaylist</w:t>
             </w:r>
             <w:proofErr w:type="spellEnd"/>
             <w:r>
@@ -6095,6 +6075,9542 @@
                 <w:lang w:val="en-US"/>
               </w:rPr>
               <w:t>) : void</w:t>
+            </w:r>
+          </w:p>
+        </w:tc>
+      </w:tr>
+      <w:tr>
+        <w:tc>
+          <w:tcPr>
+            <w:tcW w:w="3009" w:type="dxa"/>
+            <w:tcBorders>
+              <w:top w:val="nil"/>
+              <w:left w:val="single" w:sz="4" w:space="0" w:color="auto"/>
+              <w:bottom w:val="nil"/>
+              <w:right w:val="single" w:sz="4" w:space="0" w:color="auto"/>
+            </w:tcBorders>
+            <w:shd w:val="clear" w:color="auto" w:fill="DBE5F1" w:themeFill="accent1" w:themeFillTint="33"/>
+            <w:tcMar>
+              <w:top w:w="100" w:type="dxa"/>
+              <w:left w:w="100" w:type="dxa"/>
+              <w:bottom w:w="100" w:type="dxa"/>
+              <w:right w:w="100" w:type="dxa"/>
+            </w:tcMar>
+          </w:tcPr>
+          <w:p>
+            <w:pPr>
+              <w:widowControl w:val="0"/>
+              <w:pBdr>
+                <w:top w:val="nil"/>
+                <w:left w:val="nil"/>
+                <w:bottom w:val="nil"/>
+                <w:right w:val="nil"/>
+                <w:between w:val="nil"/>
+              </w:pBdr>
+              <w:spacing w:line="240" w:lineRule="auto"/>
+              <w:rPr>
+                <w:b/>
+                <w:bCs/>
+                <w:lang w:val="en-US"/>
+              </w:rPr>
+            </w:pPr>
+          </w:p>
+        </w:tc>
+        <w:tc>
+          <w:tcPr>
+            <w:tcW w:w="3010" w:type="dxa"/>
+            <w:tcBorders>
+              <w:left w:val="single" w:sz="4" w:space="0" w:color="auto"/>
+            </w:tcBorders>
+            <w:shd w:val="clear" w:color="auto" w:fill="auto"/>
+            <w:tcMar>
+              <w:top w:w="100" w:type="dxa"/>
+              <w:left w:w="100" w:type="dxa"/>
+              <w:bottom w:w="100" w:type="dxa"/>
+              <w:right w:w="100" w:type="dxa"/>
+            </w:tcMar>
+          </w:tcPr>
+          <w:p>
+            <w:pPr>
+              <w:widowControl w:val="0"/>
+              <w:pBdr>
+                <w:top w:val="nil"/>
+                <w:left w:val="nil"/>
+                <w:bottom w:val="nil"/>
+                <w:right w:val="nil"/>
+                <w:between w:val="nil"/>
+              </w:pBdr>
+              <w:spacing w:line="240" w:lineRule="auto"/>
+              <w:rPr>
+                <w:lang w:val="en-US"/>
+              </w:rPr>
+            </w:pPr>
+            <w:proofErr w:type="spellStart"/>
+            <w:r>
+              <w:rPr>
+                <w:lang w:val="en-US"/>
+              </w:rPr>
+              <w:t>NeoTunesPlatform</w:t>
+            </w:r>
+            <w:proofErr w:type="spellEnd"/>
+          </w:p>
+        </w:tc>
+        <w:tc>
+          <w:tcPr>
+            <w:tcW w:w="3010" w:type="dxa"/>
+            <w:shd w:val="clear" w:color="auto" w:fill="auto"/>
+            <w:tcMar>
+              <w:top w:w="100" w:type="dxa"/>
+              <w:left w:w="100" w:type="dxa"/>
+              <w:bottom w:w="100" w:type="dxa"/>
+              <w:right w:w="100" w:type="dxa"/>
+            </w:tcMar>
+          </w:tcPr>
+          <w:p>
+            <w:pPr>
+              <w:widowControl w:val="0"/>
+              <w:pBdr>
+                <w:top w:val="nil"/>
+                <w:left w:val="nil"/>
+                <w:bottom w:val="nil"/>
+                <w:right w:val="nil"/>
+                <w:between w:val="nil"/>
+              </w:pBdr>
+              <w:spacing w:line="240" w:lineRule="auto"/>
+              <w:rPr>
+                <w:lang w:val="en-US"/>
+              </w:rPr>
+            </w:pPr>
+            <w:proofErr w:type="spellStart"/>
+            <w:proofErr w:type="gramStart"/>
+            <w:r>
+              <w:rPr>
+                <w:lang w:val="en-US"/>
+              </w:rPr>
+              <w:t>sharePlaylist</w:t>
+            </w:r>
+            <w:proofErr w:type="spellEnd"/>
+            <w:r>
+              <w:rPr>
+                <w:lang w:val="en-US"/>
+              </w:rPr>
+              <w:t>(</w:t>
+            </w:r>
+            <w:proofErr w:type="gramEnd"/>
+            <w:r>
+              <w:rPr>
+                <w:lang w:val="en-US"/>
+              </w:rPr>
+              <w:t>…</w:t>
+            </w:r>
+            <w:r>
+              <w:rPr>
+                <w:lang w:val="en-US"/>
+              </w:rPr>
+              <w:t xml:space="preserve">) : </w:t>
+            </w:r>
+            <w:r>
+              <w:rPr>
+                <w:lang w:val="en-US"/>
+              </w:rPr>
+              <w:t>String</w:t>
+            </w:r>
+          </w:p>
+        </w:tc>
+      </w:tr>
+      <w:tr>
+        <w:tc>
+          <w:tcPr>
+            <w:tcW w:w="3009" w:type="dxa"/>
+            <w:tcBorders>
+              <w:top w:val="nil"/>
+              <w:left w:val="single" w:sz="4" w:space="0" w:color="auto"/>
+              <w:bottom w:val="nil"/>
+              <w:right w:val="single" w:sz="4" w:space="0" w:color="auto"/>
+            </w:tcBorders>
+            <w:shd w:val="clear" w:color="auto" w:fill="DBE5F1" w:themeFill="accent1" w:themeFillTint="33"/>
+            <w:tcMar>
+              <w:top w:w="100" w:type="dxa"/>
+              <w:left w:w="100" w:type="dxa"/>
+              <w:bottom w:w="100" w:type="dxa"/>
+              <w:right w:w="100" w:type="dxa"/>
+            </w:tcMar>
+          </w:tcPr>
+          <w:p>
+            <w:pPr>
+              <w:widowControl w:val="0"/>
+              <w:pBdr>
+                <w:top w:val="nil"/>
+                <w:left w:val="nil"/>
+                <w:bottom w:val="nil"/>
+                <w:right w:val="nil"/>
+                <w:between w:val="nil"/>
+              </w:pBdr>
+              <w:spacing w:line="240" w:lineRule="auto"/>
+              <w:rPr>
+                <w:b/>
+                <w:bCs/>
+                <w:lang w:val="en-US"/>
+              </w:rPr>
+            </w:pPr>
+          </w:p>
+        </w:tc>
+        <w:tc>
+          <w:tcPr>
+            <w:tcW w:w="3010" w:type="dxa"/>
+            <w:tcBorders>
+              <w:left w:val="single" w:sz="4" w:space="0" w:color="auto"/>
+            </w:tcBorders>
+            <w:shd w:val="clear" w:color="auto" w:fill="auto"/>
+            <w:tcMar>
+              <w:top w:w="100" w:type="dxa"/>
+              <w:left w:w="100" w:type="dxa"/>
+              <w:bottom w:w="100" w:type="dxa"/>
+              <w:right w:w="100" w:type="dxa"/>
+            </w:tcMar>
+          </w:tcPr>
+          <w:p>
+            <w:pPr>
+              <w:widowControl w:val="0"/>
+              <w:pBdr>
+                <w:top w:val="nil"/>
+                <w:left w:val="nil"/>
+                <w:bottom w:val="nil"/>
+                <w:right w:val="nil"/>
+                <w:between w:val="nil"/>
+              </w:pBdr>
+              <w:spacing w:line="240" w:lineRule="auto"/>
+              <w:rPr>
+                <w:lang w:val="en-US"/>
+              </w:rPr>
+            </w:pPr>
+            <w:proofErr w:type="spellStart"/>
+            <w:r>
+              <w:rPr>
+                <w:lang w:val="en-US"/>
+              </w:rPr>
+              <w:t>NeoTunesPlatform</w:t>
+            </w:r>
+            <w:proofErr w:type="spellEnd"/>
+          </w:p>
+        </w:tc>
+        <w:tc>
+          <w:tcPr>
+            <w:tcW w:w="3010" w:type="dxa"/>
+            <w:shd w:val="clear" w:color="auto" w:fill="auto"/>
+            <w:tcMar>
+              <w:top w:w="100" w:type="dxa"/>
+              <w:left w:w="100" w:type="dxa"/>
+              <w:bottom w:w="100" w:type="dxa"/>
+              <w:right w:w="100" w:type="dxa"/>
+            </w:tcMar>
+          </w:tcPr>
+          <w:p>
+            <w:pPr>
+              <w:widowControl w:val="0"/>
+              <w:pBdr>
+                <w:top w:val="nil"/>
+                <w:left w:val="nil"/>
+                <w:bottom w:val="nil"/>
+                <w:right w:val="nil"/>
+                <w:between w:val="nil"/>
+              </w:pBdr>
+              <w:spacing w:line="240" w:lineRule="auto"/>
+              <w:rPr>
+                <w:lang w:val="en-US"/>
+              </w:rPr>
+            </w:pPr>
+            <w:proofErr w:type="spellStart"/>
+            <w:proofErr w:type="gramStart"/>
+            <w:r>
+              <w:rPr>
+                <w:lang w:val="en-US"/>
+              </w:rPr>
+              <w:t>searchPlaylist</w:t>
+            </w:r>
+            <w:proofErr w:type="spellEnd"/>
+            <w:r>
+              <w:rPr>
+                <w:lang w:val="en-US"/>
+              </w:rPr>
+              <w:t>(</w:t>
+            </w:r>
+            <w:proofErr w:type="gramEnd"/>
+            <w:r>
+              <w:rPr>
+                <w:lang w:val="en-US"/>
+              </w:rPr>
+              <w:t xml:space="preserve">…) : </w:t>
+            </w:r>
+            <w:proofErr w:type="spellStart"/>
+            <w:r>
+              <w:rPr>
+                <w:lang w:val="en-US"/>
+              </w:rPr>
+              <w:t>PlayList</w:t>
+            </w:r>
+            <w:proofErr w:type="spellEnd"/>
+          </w:p>
+        </w:tc>
+      </w:tr>
+      <w:tr>
+        <w:tc>
+          <w:tcPr>
+            <w:tcW w:w="3009" w:type="dxa"/>
+            <w:tcBorders>
+              <w:top w:val="nil"/>
+              <w:left w:val="single" w:sz="4" w:space="0" w:color="auto"/>
+              <w:bottom w:val="nil"/>
+              <w:right w:val="single" w:sz="4" w:space="0" w:color="auto"/>
+            </w:tcBorders>
+            <w:shd w:val="clear" w:color="auto" w:fill="DBE5F1" w:themeFill="accent1" w:themeFillTint="33"/>
+            <w:tcMar>
+              <w:top w:w="100" w:type="dxa"/>
+              <w:left w:w="100" w:type="dxa"/>
+              <w:bottom w:w="100" w:type="dxa"/>
+              <w:right w:w="100" w:type="dxa"/>
+            </w:tcMar>
+          </w:tcPr>
+          <w:p>
+            <w:pPr>
+              <w:widowControl w:val="0"/>
+              <w:pBdr>
+                <w:top w:val="nil"/>
+                <w:left w:val="nil"/>
+                <w:bottom w:val="nil"/>
+                <w:right w:val="nil"/>
+                <w:between w:val="nil"/>
+              </w:pBdr>
+              <w:spacing w:line="240" w:lineRule="auto"/>
+              <w:rPr>
+                <w:b/>
+                <w:bCs/>
+                <w:lang w:val="en-US"/>
+              </w:rPr>
+            </w:pPr>
+          </w:p>
+        </w:tc>
+        <w:tc>
+          <w:tcPr>
+            <w:tcW w:w="3010" w:type="dxa"/>
+            <w:tcBorders>
+              <w:left w:val="single" w:sz="4" w:space="0" w:color="auto"/>
+            </w:tcBorders>
+            <w:shd w:val="clear" w:color="auto" w:fill="auto"/>
+            <w:tcMar>
+              <w:top w:w="100" w:type="dxa"/>
+              <w:left w:w="100" w:type="dxa"/>
+              <w:bottom w:w="100" w:type="dxa"/>
+              <w:right w:w="100" w:type="dxa"/>
+            </w:tcMar>
+          </w:tcPr>
+          <w:p>
+            <w:pPr>
+              <w:widowControl w:val="0"/>
+              <w:pBdr>
+                <w:top w:val="nil"/>
+                <w:left w:val="nil"/>
+                <w:bottom w:val="nil"/>
+                <w:right w:val="nil"/>
+                <w:between w:val="nil"/>
+              </w:pBdr>
+              <w:spacing w:line="240" w:lineRule="auto"/>
+              <w:rPr>
+                <w:lang w:val="en-US"/>
+              </w:rPr>
+            </w:pPr>
+            <w:proofErr w:type="spellStart"/>
+            <w:r>
+              <w:rPr>
+                <w:lang w:val="en-US"/>
+              </w:rPr>
+              <w:t>PlayList</w:t>
+            </w:r>
+            <w:proofErr w:type="spellEnd"/>
+          </w:p>
+        </w:tc>
+        <w:tc>
+          <w:tcPr>
+            <w:tcW w:w="3010" w:type="dxa"/>
+            <w:shd w:val="clear" w:color="auto" w:fill="auto"/>
+            <w:tcMar>
+              <w:top w:w="100" w:type="dxa"/>
+              <w:left w:w="100" w:type="dxa"/>
+              <w:bottom w:w="100" w:type="dxa"/>
+              <w:right w:w="100" w:type="dxa"/>
+            </w:tcMar>
+          </w:tcPr>
+          <w:p>
+            <w:pPr>
+              <w:widowControl w:val="0"/>
+              <w:pBdr>
+                <w:top w:val="nil"/>
+                <w:left w:val="nil"/>
+                <w:bottom w:val="nil"/>
+                <w:right w:val="nil"/>
+                <w:between w:val="nil"/>
+              </w:pBdr>
+              <w:spacing w:line="240" w:lineRule="auto"/>
+              <w:rPr>
+                <w:lang w:val="en-US"/>
+              </w:rPr>
+            </w:pPr>
+            <w:proofErr w:type="spellStart"/>
+            <w:proofErr w:type="gramStart"/>
+            <w:r>
+              <w:rPr>
+                <w:lang w:val="en-US"/>
+              </w:rPr>
+              <w:t>getMatrix</w:t>
+            </w:r>
+            <w:proofErr w:type="spellEnd"/>
+            <w:r>
+              <w:rPr>
+                <w:lang w:val="en-US"/>
+              </w:rPr>
+              <w:t>(</w:t>
+            </w:r>
+            <w:proofErr w:type="gramEnd"/>
+            <w:r>
+              <w:rPr>
+                <w:lang w:val="en-US"/>
+              </w:rPr>
+              <w:t>) : int[][]</w:t>
+            </w:r>
+          </w:p>
+        </w:tc>
+      </w:tr>
+      <w:tr>
+        <w:tc>
+          <w:tcPr>
+            <w:tcW w:w="3009" w:type="dxa"/>
+            <w:tcBorders>
+              <w:top w:val="nil"/>
+              <w:left w:val="single" w:sz="4" w:space="0" w:color="auto"/>
+              <w:bottom w:val="single" w:sz="4" w:space="0" w:color="auto"/>
+              <w:right w:val="single" w:sz="4" w:space="0" w:color="auto"/>
+            </w:tcBorders>
+            <w:shd w:val="clear" w:color="auto" w:fill="DBE5F1" w:themeFill="accent1" w:themeFillTint="33"/>
+            <w:tcMar>
+              <w:top w:w="100" w:type="dxa"/>
+              <w:left w:w="100" w:type="dxa"/>
+              <w:bottom w:w="100" w:type="dxa"/>
+              <w:right w:w="100" w:type="dxa"/>
+            </w:tcMar>
+          </w:tcPr>
+          <w:p>
+            <w:pPr>
+              <w:widowControl w:val="0"/>
+              <w:pBdr>
+                <w:top w:val="nil"/>
+                <w:left w:val="nil"/>
+                <w:bottom w:val="nil"/>
+                <w:right w:val="nil"/>
+                <w:between w:val="nil"/>
+              </w:pBdr>
+              <w:spacing w:line="240" w:lineRule="auto"/>
+              <w:rPr>
+                <w:b/>
+                <w:bCs/>
+                <w:lang w:val="en-US"/>
+              </w:rPr>
+            </w:pPr>
+          </w:p>
+        </w:tc>
+        <w:tc>
+          <w:tcPr>
+            <w:tcW w:w="3010" w:type="dxa"/>
+            <w:tcBorders>
+              <w:left w:val="single" w:sz="4" w:space="0" w:color="auto"/>
+            </w:tcBorders>
+            <w:shd w:val="clear" w:color="auto" w:fill="auto"/>
+            <w:tcMar>
+              <w:top w:w="100" w:type="dxa"/>
+              <w:left w:w="100" w:type="dxa"/>
+              <w:bottom w:w="100" w:type="dxa"/>
+              <w:right w:w="100" w:type="dxa"/>
+            </w:tcMar>
+          </w:tcPr>
+          <w:p>
+            <w:pPr>
+              <w:widowControl w:val="0"/>
+              <w:pBdr>
+                <w:top w:val="nil"/>
+                <w:left w:val="nil"/>
+                <w:bottom w:val="nil"/>
+                <w:right w:val="nil"/>
+                <w:between w:val="nil"/>
+              </w:pBdr>
+              <w:spacing w:line="240" w:lineRule="auto"/>
+              <w:rPr>
+                <w:lang w:val="en-US"/>
+              </w:rPr>
+            </w:pPr>
+            <w:proofErr w:type="spellStart"/>
+            <w:r>
+              <w:rPr>
+                <w:lang w:val="en-US"/>
+              </w:rPr>
+              <w:t>PlayList</w:t>
+            </w:r>
+            <w:proofErr w:type="spellEnd"/>
+          </w:p>
+        </w:tc>
+        <w:tc>
+          <w:tcPr>
+            <w:tcW w:w="3010" w:type="dxa"/>
+            <w:shd w:val="clear" w:color="auto" w:fill="auto"/>
+            <w:tcMar>
+              <w:top w:w="100" w:type="dxa"/>
+              <w:left w:w="100" w:type="dxa"/>
+              <w:bottom w:w="100" w:type="dxa"/>
+              <w:right w:w="100" w:type="dxa"/>
+            </w:tcMar>
+          </w:tcPr>
+          <w:p>
+            <w:pPr>
+              <w:widowControl w:val="0"/>
+              <w:pBdr>
+                <w:top w:val="nil"/>
+                <w:left w:val="nil"/>
+                <w:bottom w:val="nil"/>
+                <w:right w:val="nil"/>
+                <w:between w:val="nil"/>
+              </w:pBdr>
+              <w:spacing w:line="240" w:lineRule="auto"/>
+              <w:rPr>
+                <w:lang w:val="en-US"/>
+              </w:rPr>
+            </w:pPr>
+            <w:proofErr w:type="spellStart"/>
+            <w:proofErr w:type="gramStart"/>
+            <w:r>
+              <w:rPr>
+                <w:lang w:val="en-US"/>
+              </w:rPr>
+              <w:t>getCode</w:t>
+            </w:r>
+            <w:proofErr w:type="spellEnd"/>
+            <w:r>
+              <w:rPr>
+                <w:lang w:val="en-US"/>
+              </w:rPr>
+              <w:t>(</w:t>
+            </w:r>
+            <w:proofErr w:type="gramEnd"/>
+            <w:r>
+              <w:rPr>
+                <w:lang w:val="en-US"/>
+              </w:rPr>
+              <w:t>) : String</w:t>
+            </w:r>
+          </w:p>
+        </w:tc>
+      </w:tr>
+      <w:tr>
+        <w:tc>
+          <w:tcPr>
+            <w:tcW w:w="3009" w:type="dxa"/>
+            <w:tcBorders>
+              <w:top w:val="single" w:sz="4" w:space="0" w:color="auto"/>
+              <w:left w:val="single" w:sz="4" w:space="0" w:color="auto"/>
+              <w:bottom w:val="nil"/>
+              <w:right w:val="single" w:sz="4" w:space="0" w:color="auto"/>
+            </w:tcBorders>
+            <w:shd w:val="clear" w:color="auto" w:fill="FBD4B4" w:themeFill="accent6" w:themeFillTint="66"/>
+            <w:tcMar>
+              <w:top w:w="100" w:type="dxa"/>
+              <w:left w:w="100" w:type="dxa"/>
+              <w:bottom w:w="100" w:type="dxa"/>
+              <w:right w:w="100" w:type="dxa"/>
+            </w:tcMar>
+          </w:tcPr>
+          <w:p>
+            <w:pPr>
+              <w:widowControl w:val="0"/>
+              <w:pBdr>
+                <w:top w:val="nil"/>
+                <w:left w:val="nil"/>
+                <w:bottom w:val="nil"/>
+                <w:right w:val="nil"/>
+                <w:between w:val="nil"/>
+              </w:pBdr>
+              <w:spacing w:line="240" w:lineRule="auto"/>
+              <w:rPr>
+                <w:b/>
+                <w:bCs/>
+                <w:lang w:val="en-US"/>
+              </w:rPr>
+            </w:pPr>
+            <w:r>
+              <w:rPr>
+                <w:b/>
+                <w:bCs/>
+                <w:lang w:val="en-US"/>
+              </w:rPr>
+              <w:t>FuncRec00</w:t>
+            </w:r>
+            <w:r>
+              <w:rPr>
+                <w:b/>
+                <w:bCs/>
+                <w:lang w:val="en-US"/>
+              </w:rPr>
+              <w:t>8</w:t>
+            </w:r>
+          </w:p>
+          <w:p>
+            <w:pPr>
+              <w:widowControl w:val="0"/>
+              <w:pBdr>
+                <w:top w:val="nil"/>
+                <w:left w:val="nil"/>
+                <w:bottom w:val="nil"/>
+                <w:right w:val="nil"/>
+                <w:between w:val="nil"/>
+              </w:pBdr>
+              <w:spacing w:line="240" w:lineRule="auto"/>
+              <w:rPr>
+                <w:b/>
+                <w:bCs/>
+                <w:lang w:val="en-US"/>
+              </w:rPr>
+            </w:pPr>
+            <w:r>
+              <w:rPr>
+                <w:lang w:val="en-US"/>
+              </w:rPr>
+              <w:t>Simulate playback</w:t>
+            </w:r>
+          </w:p>
+        </w:tc>
+        <w:tc>
+          <w:tcPr>
+            <w:tcW w:w="3010" w:type="dxa"/>
+            <w:tcBorders>
+              <w:left w:val="single" w:sz="4" w:space="0" w:color="auto"/>
+            </w:tcBorders>
+            <w:shd w:val="clear" w:color="auto" w:fill="auto"/>
+            <w:tcMar>
+              <w:top w:w="100" w:type="dxa"/>
+              <w:left w:w="100" w:type="dxa"/>
+              <w:bottom w:w="100" w:type="dxa"/>
+              <w:right w:w="100" w:type="dxa"/>
+            </w:tcMar>
+          </w:tcPr>
+          <w:p>
+            <w:pPr>
+              <w:widowControl w:val="0"/>
+              <w:pBdr>
+                <w:top w:val="nil"/>
+                <w:left w:val="nil"/>
+                <w:bottom w:val="nil"/>
+                <w:right w:val="nil"/>
+                <w:between w:val="nil"/>
+              </w:pBdr>
+              <w:spacing w:line="240" w:lineRule="auto"/>
+              <w:rPr>
+                <w:lang w:val="en-US"/>
+              </w:rPr>
+            </w:pPr>
+            <w:proofErr w:type="spellStart"/>
+            <w:r>
+              <w:rPr>
+                <w:lang w:val="en-US"/>
+              </w:rPr>
+              <w:t>NeoTunes</w:t>
+            </w:r>
+            <w:r>
+              <w:rPr>
+                <w:lang w:val="en-US"/>
+              </w:rPr>
+              <w:t>App</w:t>
+            </w:r>
+            <w:proofErr w:type="spellEnd"/>
+          </w:p>
+        </w:tc>
+        <w:tc>
+          <w:tcPr>
+            <w:tcW w:w="3010" w:type="dxa"/>
+            <w:shd w:val="clear" w:color="auto" w:fill="auto"/>
+            <w:tcMar>
+              <w:top w:w="100" w:type="dxa"/>
+              <w:left w:w="100" w:type="dxa"/>
+              <w:bottom w:w="100" w:type="dxa"/>
+              <w:right w:w="100" w:type="dxa"/>
+            </w:tcMar>
+          </w:tcPr>
+          <w:p>
+            <w:pPr>
+              <w:widowControl w:val="0"/>
+              <w:pBdr>
+                <w:top w:val="nil"/>
+                <w:left w:val="nil"/>
+                <w:bottom w:val="nil"/>
+                <w:right w:val="nil"/>
+                <w:between w:val="nil"/>
+              </w:pBdr>
+              <w:spacing w:line="240" w:lineRule="auto"/>
+              <w:rPr>
+                <w:lang w:val="en-US"/>
+              </w:rPr>
+            </w:pPr>
+            <w:proofErr w:type="spellStart"/>
+            <w:proofErr w:type="gramStart"/>
+            <w:r>
+              <w:rPr>
+                <w:lang w:val="en-US"/>
+              </w:rPr>
+              <w:t>simulatePlayback</w:t>
+            </w:r>
+            <w:proofErr w:type="spellEnd"/>
+            <w:r>
+              <w:rPr>
+                <w:lang w:val="en-US"/>
+              </w:rPr>
+              <w:t>(</w:t>
+            </w:r>
+            <w:proofErr w:type="gramEnd"/>
+            <w:r>
+              <w:rPr>
+                <w:lang w:val="en-US"/>
+              </w:rPr>
+              <w:t>)</w:t>
+            </w:r>
+            <w:r>
+              <w:rPr>
+                <w:lang w:val="en-US"/>
+              </w:rPr>
+              <w:t xml:space="preserve"> : void</w:t>
+            </w:r>
+          </w:p>
+        </w:tc>
+      </w:tr>
+      <w:tr>
+        <w:tc>
+          <w:tcPr>
+            <w:tcW w:w="3009" w:type="dxa"/>
+            <w:tcBorders>
+              <w:top w:val="nil"/>
+              <w:left w:val="single" w:sz="4" w:space="0" w:color="auto"/>
+              <w:bottom w:val="nil"/>
+              <w:right w:val="single" w:sz="4" w:space="0" w:color="auto"/>
+            </w:tcBorders>
+            <w:shd w:val="clear" w:color="auto" w:fill="FBD4B4" w:themeFill="accent6" w:themeFillTint="66"/>
+            <w:tcMar>
+              <w:top w:w="100" w:type="dxa"/>
+              <w:left w:w="100" w:type="dxa"/>
+              <w:bottom w:w="100" w:type="dxa"/>
+              <w:right w:w="100" w:type="dxa"/>
+            </w:tcMar>
+          </w:tcPr>
+          <w:p>
+            <w:pPr>
+              <w:widowControl w:val="0"/>
+              <w:pBdr>
+                <w:top w:val="nil"/>
+                <w:left w:val="nil"/>
+                <w:bottom w:val="nil"/>
+                <w:right w:val="nil"/>
+                <w:between w:val="nil"/>
+              </w:pBdr>
+              <w:spacing w:line="240" w:lineRule="auto"/>
+              <w:rPr>
+                <w:b/>
+                <w:bCs/>
+                <w:lang w:val="en-US"/>
+              </w:rPr>
+            </w:pPr>
+          </w:p>
+        </w:tc>
+        <w:tc>
+          <w:tcPr>
+            <w:tcW w:w="3010" w:type="dxa"/>
+            <w:tcBorders>
+              <w:left w:val="single" w:sz="4" w:space="0" w:color="auto"/>
+            </w:tcBorders>
+            <w:shd w:val="clear" w:color="auto" w:fill="auto"/>
+            <w:tcMar>
+              <w:top w:w="100" w:type="dxa"/>
+              <w:left w:w="100" w:type="dxa"/>
+              <w:bottom w:w="100" w:type="dxa"/>
+              <w:right w:w="100" w:type="dxa"/>
+            </w:tcMar>
+          </w:tcPr>
+          <w:p>
+            <w:pPr>
+              <w:widowControl w:val="0"/>
+              <w:pBdr>
+                <w:top w:val="nil"/>
+                <w:left w:val="nil"/>
+                <w:bottom w:val="nil"/>
+                <w:right w:val="nil"/>
+                <w:between w:val="nil"/>
+              </w:pBdr>
+              <w:spacing w:line="240" w:lineRule="auto"/>
+              <w:rPr>
+                <w:lang w:val="en-US"/>
+              </w:rPr>
+            </w:pPr>
+            <w:proofErr w:type="spellStart"/>
+            <w:r>
+              <w:rPr>
+                <w:lang w:val="en-US"/>
+              </w:rPr>
+              <w:t>NeoTunesPlatform</w:t>
+            </w:r>
+            <w:proofErr w:type="spellEnd"/>
+          </w:p>
+        </w:tc>
+        <w:tc>
+          <w:tcPr>
+            <w:tcW w:w="3010" w:type="dxa"/>
+            <w:shd w:val="clear" w:color="auto" w:fill="auto"/>
+            <w:tcMar>
+              <w:top w:w="100" w:type="dxa"/>
+              <w:left w:w="100" w:type="dxa"/>
+              <w:bottom w:w="100" w:type="dxa"/>
+              <w:right w:w="100" w:type="dxa"/>
+            </w:tcMar>
+          </w:tcPr>
+          <w:p>
+            <w:pPr>
+              <w:widowControl w:val="0"/>
+              <w:pBdr>
+                <w:top w:val="nil"/>
+                <w:left w:val="nil"/>
+                <w:bottom w:val="nil"/>
+                <w:right w:val="nil"/>
+                <w:between w:val="nil"/>
+              </w:pBdr>
+              <w:spacing w:line="240" w:lineRule="auto"/>
+              <w:rPr>
+                <w:lang w:val="en-US"/>
+              </w:rPr>
+            </w:pPr>
+            <w:proofErr w:type="spellStart"/>
+            <w:proofErr w:type="gramStart"/>
+            <w:r>
+              <w:rPr>
+                <w:lang w:val="en-US"/>
+              </w:rPr>
+              <w:t>showSongs</w:t>
+            </w:r>
+            <w:proofErr w:type="spellEnd"/>
+            <w:r>
+              <w:rPr>
+                <w:lang w:val="en-US"/>
+              </w:rPr>
+              <w:t>(</w:t>
+            </w:r>
+            <w:proofErr w:type="gramEnd"/>
+            <w:r>
+              <w:rPr>
+                <w:lang w:val="en-US"/>
+              </w:rPr>
+              <w:t>) : String</w:t>
+            </w:r>
+          </w:p>
+        </w:tc>
+      </w:tr>
+      <w:tr>
+        <w:tc>
+          <w:tcPr>
+            <w:tcW w:w="3009" w:type="dxa"/>
+            <w:tcBorders>
+              <w:top w:val="nil"/>
+              <w:left w:val="single" w:sz="4" w:space="0" w:color="auto"/>
+              <w:bottom w:val="nil"/>
+              <w:right w:val="single" w:sz="4" w:space="0" w:color="auto"/>
+            </w:tcBorders>
+            <w:shd w:val="clear" w:color="auto" w:fill="FBD4B4" w:themeFill="accent6" w:themeFillTint="66"/>
+            <w:tcMar>
+              <w:top w:w="100" w:type="dxa"/>
+              <w:left w:w="100" w:type="dxa"/>
+              <w:bottom w:w="100" w:type="dxa"/>
+              <w:right w:w="100" w:type="dxa"/>
+            </w:tcMar>
+          </w:tcPr>
+          <w:p>
+            <w:pPr>
+              <w:widowControl w:val="0"/>
+              <w:pBdr>
+                <w:top w:val="nil"/>
+                <w:left w:val="nil"/>
+                <w:bottom w:val="nil"/>
+                <w:right w:val="nil"/>
+                <w:between w:val="nil"/>
+              </w:pBdr>
+              <w:spacing w:line="240" w:lineRule="auto"/>
+              <w:rPr>
+                <w:b/>
+                <w:bCs/>
+                <w:lang w:val="en-US"/>
+              </w:rPr>
+            </w:pPr>
+          </w:p>
+        </w:tc>
+        <w:tc>
+          <w:tcPr>
+            <w:tcW w:w="3010" w:type="dxa"/>
+            <w:tcBorders>
+              <w:left w:val="single" w:sz="4" w:space="0" w:color="auto"/>
+            </w:tcBorders>
+            <w:shd w:val="clear" w:color="auto" w:fill="auto"/>
+            <w:tcMar>
+              <w:top w:w="100" w:type="dxa"/>
+              <w:left w:w="100" w:type="dxa"/>
+              <w:bottom w:w="100" w:type="dxa"/>
+              <w:right w:w="100" w:type="dxa"/>
+            </w:tcMar>
+          </w:tcPr>
+          <w:p>
+            <w:pPr>
+              <w:widowControl w:val="0"/>
+              <w:pBdr>
+                <w:top w:val="nil"/>
+                <w:left w:val="nil"/>
+                <w:bottom w:val="nil"/>
+                <w:right w:val="nil"/>
+                <w:between w:val="nil"/>
+              </w:pBdr>
+              <w:spacing w:line="240" w:lineRule="auto"/>
+              <w:rPr>
+                <w:lang w:val="en-US"/>
+              </w:rPr>
+            </w:pPr>
+            <w:proofErr w:type="spellStart"/>
+            <w:r>
+              <w:rPr>
+                <w:lang w:val="en-US"/>
+              </w:rPr>
+              <w:t>NeoTunesPlatform</w:t>
+            </w:r>
+            <w:proofErr w:type="spellEnd"/>
+          </w:p>
+        </w:tc>
+        <w:tc>
+          <w:tcPr>
+            <w:tcW w:w="3010" w:type="dxa"/>
+            <w:shd w:val="clear" w:color="auto" w:fill="auto"/>
+            <w:tcMar>
+              <w:top w:w="100" w:type="dxa"/>
+              <w:left w:w="100" w:type="dxa"/>
+              <w:bottom w:w="100" w:type="dxa"/>
+              <w:right w:w="100" w:type="dxa"/>
+            </w:tcMar>
+          </w:tcPr>
+          <w:p>
+            <w:pPr>
+              <w:widowControl w:val="0"/>
+              <w:pBdr>
+                <w:top w:val="nil"/>
+                <w:left w:val="nil"/>
+                <w:bottom w:val="nil"/>
+                <w:right w:val="nil"/>
+                <w:between w:val="nil"/>
+              </w:pBdr>
+              <w:spacing w:line="240" w:lineRule="auto"/>
+              <w:rPr>
+                <w:lang w:val="en-US"/>
+              </w:rPr>
+            </w:pPr>
+            <w:proofErr w:type="spellStart"/>
+            <w:proofErr w:type="gramStart"/>
+            <w:r>
+              <w:rPr>
+                <w:lang w:val="en-US"/>
+              </w:rPr>
+              <w:t>show</w:t>
+            </w:r>
+            <w:r>
+              <w:rPr>
+                <w:lang w:val="en-US"/>
+              </w:rPr>
+              <w:t>Podcast</w:t>
+            </w:r>
+            <w:r>
+              <w:rPr>
+                <w:lang w:val="en-US"/>
+              </w:rPr>
+              <w:t>s</w:t>
+            </w:r>
+            <w:proofErr w:type="spellEnd"/>
+            <w:r>
+              <w:rPr>
+                <w:lang w:val="en-US"/>
+              </w:rPr>
+              <w:t>(</w:t>
+            </w:r>
+            <w:proofErr w:type="gramEnd"/>
+            <w:r>
+              <w:rPr>
+                <w:lang w:val="en-US"/>
+              </w:rPr>
+              <w:t>) : Strin</w:t>
+            </w:r>
+            <w:r>
+              <w:rPr>
+                <w:lang w:val="en-US"/>
+              </w:rPr>
+              <w:t>g</w:t>
+            </w:r>
+          </w:p>
+        </w:tc>
+      </w:tr>
+      <w:tr>
+        <w:tc>
+          <w:tcPr>
+            <w:tcW w:w="3009" w:type="dxa"/>
+            <w:tcBorders>
+              <w:top w:val="nil"/>
+              <w:left w:val="single" w:sz="4" w:space="0" w:color="auto"/>
+              <w:bottom w:val="nil"/>
+              <w:right w:val="single" w:sz="4" w:space="0" w:color="auto"/>
+            </w:tcBorders>
+            <w:shd w:val="clear" w:color="auto" w:fill="FBD4B4" w:themeFill="accent6" w:themeFillTint="66"/>
+            <w:tcMar>
+              <w:top w:w="100" w:type="dxa"/>
+              <w:left w:w="100" w:type="dxa"/>
+              <w:bottom w:w="100" w:type="dxa"/>
+              <w:right w:w="100" w:type="dxa"/>
+            </w:tcMar>
+          </w:tcPr>
+          <w:p>
+            <w:pPr>
+              <w:widowControl w:val="0"/>
+              <w:pBdr>
+                <w:top w:val="nil"/>
+                <w:left w:val="nil"/>
+                <w:bottom w:val="nil"/>
+                <w:right w:val="nil"/>
+                <w:between w:val="nil"/>
+              </w:pBdr>
+              <w:spacing w:line="240" w:lineRule="auto"/>
+              <w:rPr>
+                <w:b/>
+                <w:bCs/>
+                <w:lang w:val="en-US"/>
+              </w:rPr>
+            </w:pPr>
+          </w:p>
+        </w:tc>
+        <w:tc>
+          <w:tcPr>
+            <w:tcW w:w="3010" w:type="dxa"/>
+            <w:tcBorders>
+              <w:left w:val="single" w:sz="4" w:space="0" w:color="auto"/>
+            </w:tcBorders>
+            <w:shd w:val="clear" w:color="auto" w:fill="auto"/>
+            <w:tcMar>
+              <w:top w:w="100" w:type="dxa"/>
+              <w:left w:w="100" w:type="dxa"/>
+              <w:bottom w:w="100" w:type="dxa"/>
+              <w:right w:w="100" w:type="dxa"/>
+            </w:tcMar>
+          </w:tcPr>
+          <w:p>
+            <w:pPr>
+              <w:widowControl w:val="0"/>
+              <w:pBdr>
+                <w:top w:val="nil"/>
+                <w:left w:val="nil"/>
+                <w:bottom w:val="nil"/>
+                <w:right w:val="nil"/>
+                <w:between w:val="nil"/>
+              </w:pBdr>
+              <w:spacing w:line="240" w:lineRule="auto"/>
+              <w:rPr>
+                <w:lang w:val="en-US"/>
+              </w:rPr>
+            </w:pPr>
+            <w:r>
+              <w:rPr>
+                <w:lang w:val="en-US"/>
+              </w:rPr>
+              <w:t>Audio</w:t>
+            </w:r>
+          </w:p>
+        </w:tc>
+        <w:tc>
+          <w:tcPr>
+            <w:tcW w:w="3010" w:type="dxa"/>
+            <w:shd w:val="clear" w:color="auto" w:fill="auto"/>
+            <w:tcMar>
+              <w:top w:w="100" w:type="dxa"/>
+              <w:left w:w="100" w:type="dxa"/>
+              <w:bottom w:w="100" w:type="dxa"/>
+              <w:right w:w="100" w:type="dxa"/>
+            </w:tcMar>
+          </w:tcPr>
+          <w:p>
+            <w:pPr>
+              <w:widowControl w:val="0"/>
+              <w:pBdr>
+                <w:top w:val="nil"/>
+                <w:left w:val="nil"/>
+                <w:bottom w:val="nil"/>
+                <w:right w:val="nil"/>
+                <w:between w:val="nil"/>
+              </w:pBdr>
+              <w:spacing w:line="240" w:lineRule="auto"/>
+              <w:rPr>
+                <w:lang w:val="en-US"/>
+              </w:rPr>
+            </w:pPr>
+            <w:proofErr w:type="spellStart"/>
+            <w:proofErr w:type="gramStart"/>
+            <w:r>
+              <w:rPr>
+                <w:lang w:val="en-US"/>
+              </w:rPr>
+              <w:t>getName</w:t>
+            </w:r>
+            <w:proofErr w:type="spellEnd"/>
+            <w:r>
+              <w:rPr>
+                <w:lang w:val="en-US"/>
+              </w:rPr>
+              <w:t>(</w:t>
+            </w:r>
+            <w:proofErr w:type="gramEnd"/>
+            <w:r>
+              <w:rPr>
+                <w:lang w:val="en-US"/>
+              </w:rPr>
+              <w:t>)</w:t>
+            </w:r>
+            <w:r>
+              <w:rPr>
+                <w:lang w:val="en-US"/>
+              </w:rPr>
+              <w:t xml:space="preserve"> : String</w:t>
+            </w:r>
+          </w:p>
+        </w:tc>
+      </w:tr>
+      <w:tr>
+        <w:tc>
+          <w:tcPr>
+            <w:tcW w:w="3009" w:type="dxa"/>
+            <w:tcBorders>
+              <w:top w:val="nil"/>
+              <w:left w:val="single" w:sz="4" w:space="0" w:color="auto"/>
+              <w:bottom w:val="nil"/>
+              <w:right w:val="single" w:sz="4" w:space="0" w:color="auto"/>
+            </w:tcBorders>
+            <w:shd w:val="clear" w:color="auto" w:fill="FBD4B4" w:themeFill="accent6" w:themeFillTint="66"/>
+            <w:tcMar>
+              <w:top w:w="100" w:type="dxa"/>
+              <w:left w:w="100" w:type="dxa"/>
+              <w:bottom w:w="100" w:type="dxa"/>
+              <w:right w:w="100" w:type="dxa"/>
+            </w:tcMar>
+          </w:tcPr>
+          <w:p>
+            <w:pPr>
+              <w:widowControl w:val="0"/>
+              <w:pBdr>
+                <w:top w:val="nil"/>
+                <w:left w:val="nil"/>
+                <w:bottom w:val="nil"/>
+                <w:right w:val="nil"/>
+                <w:between w:val="nil"/>
+              </w:pBdr>
+              <w:spacing w:line="240" w:lineRule="auto"/>
+              <w:rPr>
+                <w:b/>
+                <w:bCs/>
+                <w:lang w:val="en-US"/>
+              </w:rPr>
+            </w:pPr>
+          </w:p>
+        </w:tc>
+        <w:tc>
+          <w:tcPr>
+            <w:tcW w:w="3010" w:type="dxa"/>
+            <w:tcBorders>
+              <w:left w:val="single" w:sz="4" w:space="0" w:color="auto"/>
+            </w:tcBorders>
+            <w:shd w:val="clear" w:color="auto" w:fill="auto"/>
+            <w:tcMar>
+              <w:top w:w="100" w:type="dxa"/>
+              <w:left w:w="100" w:type="dxa"/>
+              <w:bottom w:w="100" w:type="dxa"/>
+              <w:right w:w="100" w:type="dxa"/>
+            </w:tcMar>
+          </w:tcPr>
+          <w:p>
+            <w:pPr>
+              <w:widowControl w:val="0"/>
+              <w:pBdr>
+                <w:top w:val="nil"/>
+                <w:left w:val="nil"/>
+                <w:bottom w:val="nil"/>
+                <w:right w:val="nil"/>
+                <w:between w:val="nil"/>
+              </w:pBdr>
+              <w:spacing w:line="240" w:lineRule="auto"/>
+              <w:rPr>
+                <w:lang w:val="en-US"/>
+              </w:rPr>
+            </w:pPr>
+            <w:proofErr w:type="spellStart"/>
+            <w:r>
+              <w:rPr>
+                <w:lang w:val="en-US"/>
+              </w:rPr>
+              <w:t>NeoTunesPlatform</w:t>
+            </w:r>
+            <w:proofErr w:type="spellEnd"/>
+          </w:p>
+        </w:tc>
+        <w:tc>
+          <w:tcPr>
+            <w:tcW w:w="3010" w:type="dxa"/>
+            <w:shd w:val="clear" w:color="auto" w:fill="auto"/>
+            <w:tcMar>
+              <w:top w:w="100" w:type="dxa"/>
+              <w:left w:w="100" w:type="dxa"/>
+              <w:bottom w:w="100" w:type="dxa"/>
+              <w:right w:w="100" w:type="dxa"/>
+            </w:tcMar>
+          </w:tcPr>
+          <w:p>
+            <w:pPr>
+              <w:widowControl w:val="0"/>
+              <w:pBdr>
+                <w:top w:val="nil"/>
+                <w:left w:val="nil"/>
+                <w:bottom w:val="nil"/>
+                <w:right w:val="nil"/>
+                <w:between w:val="nil"/>
+              </w:pBdr>
+              <w:spacing w:line="240" w:lineRule="auto"/>
+              <w:rPr>
+                <w:lang w:val="en-US"/>
+              </w:rPr>
+            </w:pPr>
+            <w:proofErr w:type="spellStart"/>
+            <w:proofErr w:type="gramStart"/>
+            <w:r>
+              <w:rPr>
+                <w:lang w:val="en-US"/>
+              </w:rPr>
+              <w:t>isSong</w:t>
+            </w:r>
+            <w:proofErr w:type="spellEnd"/>
+            <w:r>
+              <w:rPr>
+                <w:lang w:val="en-US"/>
+              </w:rPr>
+              <w:t>(</w:t>
+            </w:r>
+            <w:proofErr w:type="spellStart"/>
+            <w:proofErr w:type="gramEnd"/>
+            <w:r>
+              <w:rPr>
+                <w:lang w:val="en-US"/>
+              </w:rPr>
+              <w:t>audioName</w:t>
+            </w:r>
+            <w:proofErr w:type="spellEnd"/>
+            <w:r>
+              <w:rPr>
+                <w:lang w:val="en-US"/>
+              </w:rPr>
+              <w:t xml:space="preserve"> : String) : </w:t>
+            </w:r>
+            <w:proofErr w:type="spellStart"/>
+            <w:r>
+              <w:rPr>
+                <w:lang w:val="en-US"/>
+              </w:rPr>
+              <w:t>boolean</w:t>
+            </w:r>
+            <w:proofErr w:type="spellEnd"/>
+          </w:p>
+        </w:tc>
+      </w:tr>
+      <w:tr>
+        <w:tc>
+          <w:tcPr>
+            <w:tcW w:w="3009" w:type="dxa"/>
+            <w:tcBorders>
+              <w:top w:val="nil"/>
+              <w:left w:val="single" w:sz="4" w:space="0" w:color="auto"/>
+              <w:bottom w:val="nil"/>
+              <w:right w:val="single" w:sz="4" w:space="0" w:color="auto"/>
+            </w:tcBorders>
+            <w:shd w:val="clear" w:color="auto" w:fill="FBD4B4" w:themeFill="accent6" w:themeFillTint="66"/>
+            <w:tcMar>
+              <w:top w:w="100" w:type="dxa"/>
+              <w:left w:w="100" w:type="dxa"/>
+              <w:bottom w:w="100" w:type="dxa"/>
+              <w:right w:w="100" w:type="dxa"/>
+            </w:tcMar>
+          </w:tcPr>
+          <w:p>
+            <w:pPr>
+              <w:widowControl w:val="0"/>
+              <w:pBdr>
+                <w:top w:val="nil"/>
+                <w:left w:val="nil"/>
+                <w:bottom w:val="nil"/>
+                <w:right w:val="nil"/>
+                <w:between w:val="nil"/>
+              </w:pBdr>
+              <w:spacing w:line="240" w:lineRule="auto"/>
+              <w:rPr>
+                <w:b/>
+                <w:bCs/>
+                <w:lang w:val="en-US"/>
+              </w:rPr>
+            </w:pPr>
+          </w:p>
+        </w:tc>
+        <w:tc>
+          <w:tcPr>
+            <w:tcW w:w="3010" w:type="dxa"/>
+            <w:tcBorders>
+              <w:left w:val="single" w:sz="4" w:space="0" w:color="auto"/>
+            </w:tcBorders>
+            <w:shd w:val="clear" w:color="auto" w:fill="auto"/>
+            <w:tcMar>
+              <w:top w:w="100" w:type="dxa"/>
+              <w:left w:w="100" w:type="dxa"/>
+              <w:bottom w:w="100" w:type="dxa"/>
+              <w:right w:w="100" w:type="dxa"/>
+            </w:tcMar>
+          </w:tcPr>
+          <w:p>
+            <w:pPr>
+              <w:widowControl w:val="0"/>
+              <w:pBdr>
+                <w:top w:val="nil"/>
+                <w:left w:val="nil"/>
+                <w:bottom w:val="nil"/>
+                <w:right w:val="nil"/>
+                <w:between w:val="nil"/>
+              </w:pBdr>
+              <w:spacing w:line="240" w:lineRule="auto"/>
+              <w:rPr>
+                <w:lang w:val="en-US"/>
+              </w:rPr>
+            </w:pPr>
+            <w:proofErr w:type="spellStart"/>
+            <w:r>
+              <w:rPr>
+                <w:lang w:val="en-US"/>
+              </w:rPr>
+              <w:t>NeoTunesPlatform</w:t>
+            </w:r>
+            <w:proofErr w:type="spellEnd"/>
+          </w:p>
+        </w:tc>
+        <w:tc>
+          <w:tcPr>
+            <w:tcW w:w="3010" w:type="dxa"/>
+            <w:shd w:val="clear" w:color="auto" w:fill="auto"/>
+            <w:tcMar>
+              <w:top w:w="100" w:type="dxa"/>
+              <w:left w:w="100" w:type="dxa"/>
+              <w:bottom w:w="100" w:type="dxa"/>
+              <w:right w:w="100" w:type="dxa"/>
+            </w:tcMar>
+          </w:tcPr>
+          <w:p>
+            <w:pPr>
+              <w:widowControl w:val="0"/>
+              <w:pBdr>
+                <w:top w:val="nil"/>
+                <w:left w:val="nil"/>
+                <w:bottom w:val="nil"/>
+                <w:right w:val="nil"/>
+                <w:between w:val="nil"/>
+              </w:pBdr>
+              <w:spacing w:line="240" w:lineRule="auto"/>
+              <w:rPr>
+                <w:lang w:val="en-US"/>
+              </w:rPr>
+            </w:pPr>
+            <w:proofErr w:type="spellStart"/>
+            <w:proofErr w:type="gramStart"/>
+            <w:r>
+              <w:rPr>
+                <w:lang w:val="en-US"/>
+              </w:rPr>
+              <w:t>searchAudio</w:t>
+            </w:r>
+            <w:proofErr w:type="spellEnd"/>
+            <w:r>
+              <w:rPr>
+                <w:lang w:val="en-US"/>
+              </w:rPr>
+              <w:t>(</w:t>
+            </w:r>
+            <w:proofErr w:type="spellStart"/>
+            <w:proofErr w:type="gramEnd"/>
+            <w:r>
+              <w:rPr>
+                <w:lang w:val="en-US"/>
+              </w:rPr>
+              <w:t>audioName</w:t>
+            </w:r>
+            <w:proofErr w:type="spellEnd"/>
+            <w:r>
+              <w:rPr>
+                <w:lang w:val="en-US"/>
+              </w:rPr>
+              <w:t xml:space="preserve"> : String) : Audio</w:t>
+            </w:r>
+          </w:p>
+        </w:tc>
+      </w:tr>
+      <w:tr>
+        <w:tc>
+          <w:tcPr>
+            <w:tcW w:w="3009" w:type="dxa"/>
+            <w:tcBorders>
+              <w:top w:val="nil"/>
+              <w:left w:val="single" w:sz="4" w:space="0" w:color="auto"/>
+              <w:bottom w:val="nil"/>
+              <w:right w:val="single" w:sz="4" w:space="0" w:color="auto"/>
+            </w:tcBorders>
+            <w:shd w:val="clear" w:color="auto" w:fill="FBD4B4" w:themeFill="accent6" w:themeFillTint="66"/>
+            <w:tcMar>
+              <w:top w:w="100" w:type="dxa"/>
+              <w:left w:w="100" w:type="dxa"/>
+              <w:bottom w:w="100" w:type="dxa"/>
+              <w:right w:w="100" w:type="dxa"/>
+            </w:tcMar>
+          </w:tcPr>
+          <w:p>
+            <w:pPr>
+              <w:widowControl w:val="0"/>
+              <w:pBdr>
+                <w:top w:val="nil"/>
+                <w:left w:val="nil"/>
+                <w:bottom w:val="nil"/>
+                <w:right w:val="nil"/>
+                <w:between w:val="nil"/>
+              </w:pBdr>
+              <w:spacing w:line="240" w:lineRule="auto"/>
+              <w:rPr>
+                <w:b/>
+                <w:bCs/>
+                <w:lang w:val="en-US"/>
+              </w:rPr>
+            </w:pPr>
+          </w:p>
+        </w:tc>
+        <w:tc>
+          <w:tcPr>
+            <w:tcW w:w="3010" w:type="dxa"/>
+            <w:tcBorders>
+              <w:left w:val="single" w:sz="4" w:space="0" w:color="auto"/>
+            </w:tcBorders>
+            <w:shd w:val="clear" w:color="auto" w:fill="auto"/>
+            <w:tcMar>
+              <w:top w:w="100" w:type="dxa"/>
+              <w:left w:w="100" w:type="dxa"/>
+              <w:bottom w:w="100" w:type="dxa"/>
+              <w:right w:w="100" w:type="dxa"/>
+            </w:tcMar>
+          </w:tcPr>
+          <w:p>
+            <w:pPr>
+              <w:widowControl w:val="0"/>
+              <w:pBdr>
+                <w:top w:val="nil"/>
+                <w:left w:val="nil"/>
+                <w:bottom w:val="nil"/>
+                <w:right w:val="nil"/>
+                <w:between w:val="nil"/>
+              </w:pBdr>
+              <w:spacing w:line="240" w:lineRule="auto"/>
+              <w:rPr>
+                <w:lang w:val="en-US"/>
+              </w:rPr>
+            </w:pPr>
+            <w:proofErr w:type="spellStart"/>
+            <w:r>
+              <w:rPr>
+                <w:lang w:val="en-US"/>
+              </w:rPr>
+              <w:t>NeoTunesPlatform</w:t>
+            </w:r>
+            <w:proofErr w:type="spellEnd"/>
+          </w:p>
+        </w:tc>
+        <w:tc>
+          <w:tcPr>
+            <w:tcW w:w="3010" w:type="dxa"/>
+            <w:shd w:val="clear" w:color="auto" w:fill="auto"/>
+            <w:tcMar>
+              <w:top w:w="100" w:type="dxa"/>
+              <w:left w:w="100" w:type="dxa"/>
+              <w:bottom w:w="100" w:type="dxa"/>
+              <w:right w:w="100" w:type="dxa"/>
+            </w:tcMar>
+          </w:tcPr>
+          <w:p>
+            <w:pPr>
+              <w:widowControl w:val="0"/>
+              <w:pBdr>
+                <w:top w:val="nil"/>
+                <w:left w:val="nil"/>
+                <w:bottom w:val="nil"/>
+                <w:right w:val="nil"/>
+                <w:between w:val="nil"/>
+              </w:pBdr>
+              <w:spacing w:line="240" w:lineRule="auto"/>
+              <w:rPr>
+                <w:lang w:val="en-US"/>
+              </w:rPr>
+            </w:pPr>
+            <w:proofErr w:type="spellStart"/>
+            <w:proofErr w:type="gramStart"/>
+            <w:r>
+              <w:rPr>
+                <w:lang w:val="en-US"/>
+              </w:rPr>
+              <w:t>searchUser</w:t>
+            </w:r>
+            <w:proofErr w:type="spellEnd"/>
+            <w:r>
+              <w:rPr>
+                <w:lang w:val="en-US"/>
+              </w:rPr>
+              <w:t>(</w:t>
+            </w:r>
+            <w:proofErr w:type="gramEnd"/>
+            <w:r>
+              <w:rPr>
+                <w:lang w:val="en-US"/>
+              </w:rPr>
+              <w:t>nickname</w:t>
+            </w:r>
+            <w:r>
+              <w:rPr>
+                <w:lang w:val="en-US"/>
+              </w:rPr>
+              <w:t xml:space="preserve"> : </w:t>
+            </w:r>
+            <w:r>
+              <w:rPr>
+                <w:lang w:val="en-US"/>
+              </w:rPr>
+              <w:t>String</w:t>
+            </w:r>
+            <w:r>
+              <w:rPr>
+                <w:lang w:val="en-US"/>
+              </w:rPr>
+              <w:t>)</w:t>
+            </w:r>
+            <w:r>
+              <w:rPr>
+                <w:lang w:val="en-US"/>
+              </w:rPr>
+              <w:t xml:space="preserve"> : User</w:t>
+            </w:r>
+          </w:p>
+        </w:tc>
+      </w:tr>
+      <w:tr>
+        <w:tc>
+          <w:tcPr>
+            <w:tcW w:w="3009" w:type="dxa"/>
+            <w:tcBorders>
+              <w:top w:val="nil"/>
+              <w:left w:val="single" w:sz="4" w:space="0" w:color="auto"/>
+              <w:bottom w:val="nil"/>
+              <w:right w:val="single" w:sz="4" w:space="0" w:color="auto"/>
+            </w:tcBorders>
+            <w:shd w:val="clear" w:color="auto" w:fill="FBD4B4" w:themeFill="accent6" w:themeFillTint="66"/>
+            <w:tcMar>
+              <w:top w:w="100" w:type="dxa"/>
+              <w:left w:w="100" w:type="dxa"/>
+              <w:bottom w:w="100" w:type="dxa"/>
+              <w:right w:w="100" w:type="dxa"/>
+            </w:tcMar>
+          </w:tcPr>
+          <w:p>
+            <w:pPr>
+              <w:widowControl w:val="0"/>
+              <w:pBdr>
+                <w:top w:val="nil"/>
+                <w:left w:val="nil"/>
+                <w:bottom w:val="nil"/>
+                <w:right w:val="nil"/>
+                <w:between w:val="nil"/>
+              </w:pBdr>
+              <w:spacing w:line="240" w:lineRule="auto"/>
+              <w:rPr>
+                <w:b/>
+                <w:bCs/>
+                <w:lang w:val="en-US"/>
+              </w:rPr>
+            </w:pPr>
+          </w:p>
+        </w:tc>
+        <w:tc>
+          <w:tcPr>
+            <w:tcW w:w="3010" w:type="dxa"/>
+            <w:tcBorders>
+              <w:left w:val="single" w:sz="4" w:space="0" w:color="auto"/>
+            </w:tcBorders>
+            <w:shd w:val="clear" w:color="auto" w:fill="auto"/>
+            <w:tcMar>
+              <w:top w:w="100" w:type="dxa"/>
+              <w:left w:w="100" w:type="dxa"/>
+              <w:bottom w:w="100" w:type="dxa"/>
+              <w:right w:w="100" w:type="dxa"/>
+            </w:tcMar>
+          </w:tcPr>
+          <w:p>
+            <w:pPr>
+              <w:widowControl w:val="0"/>
+              <w:pBdr>
+                <w:top w:val="nil"/>
+                <w:left w:val="nil"/>
+                <w:bottom w:val="nil"/>
+                <w:right w:val="nil"/>
+                <w:between w:val="nil"/>
+              </w:pBdr>
+              <w:spacing w:line="240" w:lineRule="auto"/>
+              <w:rPr>
+                <w:lang w:val="en-US"/>
+              </w:rPr>
+            </w:pPr>
+            <w:r>
+              <w:rPr>
+                <w:lang w:val="en-US"/>
+              </w:rPr>
+              <w:t>Random</w:t>
+            </w:r>
+          </w:p>
+        </w:tc>
+        <w:tc>
+          <w:tcPr>
+            <w:tcW w:w="3010" w:type="dxa"/>
+            <w:shd w:val="clear" w:color="auto" w:fill="auto"/>
+            <w:tcMar>
+              <w:top w:w="100" w:type="dxa"/>
+              <w:left w:w="100" w:type="dxa"/>
+              <w:bottom w:w="100" w:type="dxa"/>
+              <w:right w:w="100" w:type="dxa"/>
+            </w:tcMar>
+          </w:tcPr>
+          <w:p>
+            <w:pPr>
+              <w:widowControl w:val="0"/>
+              <w:pBdr>
+                <w:top w:val="nil"/>
+                <w:left w:val="nil"/>
+                <w:bottom w:val="nil"/>
+                <w:right w:val="nil"/>
+                <w:between w:val="nil"/>
+              </w:pBdr>
+              <w:spacing w:line="240" w:lineRule="auto"/>
+              <w:rPr>
+                <w:lang w:val="en-US"/>
+              </w:rPr>
+            </w:pPr>
+            <w:proofErr w:type="spellStart"/>
+            <w:proofErr w:type="gramStart"/>
+            <w:r>
+              <w:rPr>
+                <w:lang w:val="en-US"/>
+              </w:rPr>
+              <w:t>nextInt</w:t>
+            </w:r>
+            <w:proofErr w:type="spellEnd"/>
+            <w:r>
+              <w:rPr>
+                <w:lang w:val="en-US"/>
+              </w:rPr>
+              <w:t>(</w:t>
+            </w:r>
+            <w:proofErr w:type="gramEnd"/>
+            <w:r>
+              <w:rPr>
+                <w:lang w:val="en-US"/>
+              </w:rPr>
+              <w:t>) : int</w:t>
+            </w:r>
+          </w:p>
+        </w:tc>
+      </w:tr>
+      <w:tr>
+        <w:tc>
+          <w:tcPr>
+            <w:tcW w:w="3009" w:type="dxa"/>
+            <w:tcBorders>
+              <w:top w:val="nil"/>
+              <w:left w:val="single" w:sz="4" w:space="0" w:color="auto"/>
+              <w:bottom w:val="nil"/>
+              <w:right w:val="single" w:sz="4" w:space="0" w:color="auto"/>
+            </w:tcBorders>
+            <w:shd w:val="clear" w:color="auto" w:fill="FBD4B4" w:themeFill="accent6" w:themeFillTint="66"/>
+            <w:tcMar>
+              <w:top w:w="100" w:type="dxa"/>
+              <w:left w:w="100" w:type="dxa"/>
+              <w:bottom w:w="100" w:type="dxa"/>
+              <w:right w:w="100" w:type="dxa"/>
+            </w:tcMar>
+          </w:tcPr>
+          <w:p>
+            <w:pPr>
+              <w:widowControl w:val="0"/>
+              <w:pBdr>
+                <w:top w:val="nil"/>
+                <w:left w:val="nil"/>
+                <w:bottom w:val="nil"/>
+                <w:right w:val="nil"/>
+                <w:between w:val="nil"/>
+              </w:pBdr>
+              <w:spacing w:line="240" w:lineRule="auto"/>
+              <w:rPr>
+                <w:b/>
+                <w:bCs/>
+                <w:lang w:val="en-US"/>
+              </w:rPr>
+            </w:pPr>
+          </w:p>
+        </w:tc>
+        <w:tc>
+          <w:tcPr>
+            <w:tcW w:w="3010" w:type="dxa"/>
+            <w:tcBorders>
+              <w:left w:val="single" w:sz="4" w:space="0" w:color="auto"/>
+            </w:tcBorders>
+            <w:shd w:val="clear" w:color="auto" w:fill="auto"/>
+            <w:tcMar>
+              <w:top w:w="100" w:type="dxa"/>
+              <w:left w:w="100" w:type="dxa"/>
+              <w:bottom w:w="100" w:type="dxa"/>
+              <w:right w:w="100" w:type="dxa"/>
+            </w:tcMar>
+          </w:tcPr>
+          <w:p>
+            <w:pPr>
+              <w:widowControl w:val="0"/>
+              <w:pBdr>
+                <w:top w:val="nil"/>
+                <w:left w:val="nil"/>
+                <w:bottom w:val="nil"/>
+                <w:right w:val="nil"/>
+                <w:between w:val="nil"/>
+              </w:pBdr>
+              <w:spacing w:line="240" w:lineRule="auto"/>
+              <w:rPr>
+                <w:lang w:val="en-US"/>
+              </w:rPr>
+            </w:pPr>
+            <w:r>
+              <w:rPr>
+                <w:lang w:val="en-US"/>
+              </w:rPr>
+              <w:t>Advertisement</w:t>
+            </w:r>
+          </w:p>
+        </w:tc>
+        <w:tc>
+          <w:tcPr>
+            <w:tcW w:w="3010" w:type="dxa"/>
+            <w:shd w:val="clear" w:color="auto" w:fill="auto"/>
+            <w:tcMar>
+              <w:top w:w="100" w:type="dxa"/>
+              <w:left w:w="100" w:type="dxa"/>
+              <w:bottom w:w="100" w:type="dxa"/>
+              <w:right w:w="100" w:type="dxa"/>
+            </w:tcMar>
+          </w:tcPr>
+          <w:p>
+            <w:pPr>
+              <w:widowControl w:val="0"/>
+              <w:pBdr>
+                <w:top w:val="nil"/>
+                <w:left w:val="nil"/>
+                <w:bottom w:val="nil"/>
+                <w:right w:val="nil"/>
+                <w:between w:val="nil"/>
+              </w:pBdr>
+              <w:spacing w:line="240" w:lineRule="auto"/>
+              <w:rPr>
+                <w:lang w:val="en-US"/>
+              </w:rPr>
+            </w:pPr>
+            <w:proofErr w:type="gramStart"/>
+            <w:r>
+              <w:rPr>
+                <w:lang w:val="en-US"/>
+              </w:rPr>
+              <w:t>play(</w:t>
+            </w:r>
+            <w:proofErr w:type="gramEnd"/>
+            <w:r>
+              <w:rPr>
+                <w:lang w:val="en-US"/>
+              </w:rPr>
+              <w:t>) : String</w:t>
+            </w:r>
+          </w:p>
+        </w:tc>
+      </w:tr>
+      <w:tr>
+        <w:tc>
+          <w:tcPr>
+            <w:tcW w:w="3009" w:type="dxa"/>
+            <w:tcBorders>
+              <w:top w:val="nil"/>
+              <w:left w:val="single" w:sz="4" w:space="0" w:color="auto"/>
+              <w:bottom w:val="nil"/>
+              <w:right w:val="single" w:sz="4" w:space="0" w:color="auto"/>
+            </w:tcBorders>
+            <w:shd w:val="clear" w:color="auto" w:fill="FBD4B4" w:themeFill="accent6" w:themeFillTint="66"/>
+            <w:tcMar>
+              <w:top w:w="100" w:type="dxa"/>
+              <w:left w:w="100" w:type="dxa"/>
+              <w:bottom w:w="100" w:type="dxa"/>
+              <w:right w:w="100" w:type="dxa"/>
+            </w:tcMar>
+          </w:tcPr>
+          <w:p>
+            <w:pPr>
+              <w:widowControl w:val="0"/>
+              <w:pBdr>
+                <w:top w:val="nil"/>
+                <w:left w:val="nil"/>
+                <w:bottom w:val="nil"/>
+                <w:right w:val="nil"/>
+                <w:between w:val="nil"/>
+              </w:pBdr>
+              <w:spacing w:line="240" w:lineRule="auto"/>
+              <w:rPr>
+                <w:b/>
+                <w:bCs/>
+                <w:lang w:val="en-US"/>
+              </w:rPr>
+            </w:pPr>
+          </w:p>
+        </w:tc>
+        <w:tc>
+          <w:tcPr>
+            <w:tcW w:w="3010" w:type="dxa"/>
+            <w:tcBorders>
+              <w:left w:val="single" w:sz="4" w:space="0" w:color="auto"/>
+            </w:tcBorders>
+            <w:shd w:val="clear" w:color="auto" w:fill="auto"/>
+            <w:tcMar>
+              <w:top w:w="100" w:type="dxa"/>
+              <w:left w:w="100" w:type="dxa"/>
+              <w:bottom w:w="100" w:type="dxa"/>
+              <w:right w:w="100" w:type="dxa"/>
+            </w:tcMar>
+          </w:tcPr>
+          <w:p>
+            <w:pPr>
+              <w:widowControl w:val="0"/>
+              <w:pBdr>
+                <w:top w:val="nil"/>
+                <w:left w:val="nil"/>
+                <w:bottom w:val="nil"/>
+                <w:right w:val="nil"/>
+                <w:between w:val="nil"/>
+              </w:pBdr>
+              <w:spacing w:line="240" w:lineRule="auto"/>
+              <w:rPr>
+                <w:lang w:val="en-US"/>
+              </w:rPr>
+            </w:pPr>
+            <w:r>
+              <w:rPr>
+                <w:lang w:val="en-US"/>
+              </w:rPr>
+              <w:t>Audio</w:t>
+            </w:r>
+          </w:p>
+        </w:tc>
+        <w:tc>
+          <w:tcPr>
+            <w:tcW w:w="3010" w:type="dxa"/>
+            <w:shd w:val="clear" w:color="auto" w:fill="auto"/>
+            <w:tcMar>
+              <w:top w:w="100" w:type="dxa"/>
+              <w:left w:w="100" w:type="dxa"/>
+              <w:bottom w:w="100" w:type="dxa"/>
+              <w:right w:w="100" w:type="dxa"/>
+            </w:tcMar>
+          </w:tcPr>
+          <w:p>
+            <w:pPr>
+              <w:widowControl w:val="0"/>
+              <w:pBdr>
+                <w:top w:val="nil"/>
+                <w:left w:val="nil"/>
+                <w:bottom w:val="nil"/>
+                <w:right w:val="nil"/>
+                <w:between w:val="nil"/>
+              </w:pBdr>
+              <w:spacing w:line="240" w:lineRule="auto"/>
+              <w:rPr>
+                <w:lang w:val="en-US"/>
+              </w:rPr>
+            </w:pPr>
+            <w:proofErr w:type="gramStart"/>
+            <w:r>
+              <w:rPr>
+                <w:lang w:val="en-US"/>
+              </w:rPr>
+              <w:t>play(</w:t>
+            </w:r>
+            <w:proofErr w:type="gramEnd"/>
+            <w:r>
+              <w:rPr>
+                <w:lang w:val="en-US"/>
+              </w:rPr>
+              <w:t>) : String</w:t>
+            </w:r>
+          </w:p>
+        </w:tc>
+      </w:tr>
+      <w:tr>
+        <w:tc>
+          <w:tcPr>
+            <w:tcW w:w="3009" w:type="dxa"/>
+            <w:tcBorders>
+              <w:top w:val="nil"/>
+              <w:left w:val="single" w:sz="4" w:space="0" w:color="auto"/>
+              <w:bottom w:val="nil"/>
+              <w:right w:val="single" w:sz="4" w:space="0" w:color="auto"/>
+            </w:tcBorders>
+            <w:shd w:val="clear" w:color="auto" w:fill="FBD4B4" w:themeFill="accent6" w:themeFillTint="66"/>
+            <w:tcMar>
+              <w:top w:w="100" w:type="dxa"/>
+              <w:left w:w="100" w:type="dxa"/>
+              <w:bottom w:w="100" w:type="dxa"/>
+              <w:right w:w="100" w:type="dxa"/>
+            </w:tcMar>
+          </w:tcPr>
+          <w:p>
+            <w:pPr>
+              <w:widowControl w:val="0"/>
+              <w:pBdr>
+                <w:top w:val="nil"/>
+                <w:left w:val="nil"/>
+                <w:bottom w:val="nil"/>
+                <w:right w:val="nil"/>
+                <w:between w:val="nil"/>
+              </w:pBdr>
+              <w:spacing w:line="240" w:lineRule="auto"/>
+              <w:rPr>
+                <w:b/>
+                <w:bCs/>
+                <w:lang w:val="en-US"/>
+              </w:rPr>
+            </w:pPr>
+          </w:p>
+        </w:tc>
+        <w:tc>
+          <w:tcPr>
+            <w:tcW w:w="3010" w:type="dxa"/>
+            <w:tcBorders>
+              <w:left w:val="single" w:sz="4" w:space="0" w:color="auto"/>
+            </w:tcBorders>
+            <w:shd w:val="clear" w:color="auto" w:fill="auto"/>
+            <w:tcMar>
+              <w:top w:w="100" w:type="dxa"/>
+              <w:left w:w="100" w:type="dxa"/>
+              <w:bottom w:w="100" w:type="dxa"/>
+              <w:right w:w="100" w:type="dxa"/>
+            </w:tcMar>
+          </w:tcPr>
+          <w:p>
+            <w:pPr>
+              <w:widowControl w:val="0"/>
+              <w:pBdr>
+                <w:top w:val="nil"/>
+                <w:left w:val="nil"/>
+                <w:bottom w:val="nil"/>
+                <w:right w:val="nil"/>
+                <w:between w:val="nil"/>
+              </w:pBdr>
+              <w:spacing w:line="240" w:lineRule="auto"/>
+              <w:rPr>
+                <w:lang w:val="en-US"/>
+              </w:rPr>
+            </w:pPr>
+            <w:r>
+              <w:rPr>
+                <w:lang w:val="en-US"/>
+              </w:rPr>
+              <w:t>Song</w:t>
+            </w:r>
+          </w:p>
+        </w:tc>
+        <w:tc>
+          <w:tcPr>
+            <w:tcW w:w="3010" w:type="dxa"/>
+            <w:shd w:val="clear" w:color="auto" w:fill="auto"/>
+            <w:tcMar>
+              <w:top w:w="100" w:type="dxa"/>
+              <w:left w:w="100" w:type="dxa"/>
+              <w:bottom w:w="100" w:type="dxa"/>
+              <w:right w:w="100" w:type="dxa"/>
+            </w:tcMar>
+          </w:tcPr>
+          <w:p>
+            <w:pPr>
+              <w:widowControl w:val="0"/>
+              <w:pBdr>
+                <w:top w:val="nil"/>
+                <w:left w:val="nil"/>
+                <w:bottom w:val="nil"/>
+                <w:right w:val="nil"/>
+                <w:between w:val="nil"/>
+              </w:pBdr>
+              <w:spacing w:line="240" w:lineRule="auto"/>
+              <w:rPr>
+                <w:lang w:val="en-US"/>
+              </w:rPr>
+            </w:pPr>
+            <w:proofErr w:type="gramStart"/>
+            <w:r>
+              <w:rPr>
+                <w:lang w:val="en-US"/>
+              </w:rPr>
+              <w:t>play(</w:t>
+            </w:r>
+            <w:proofErr w:type="gramEnd"/>
+            <w:r>
+              <w:rPr>
+                <w:lang w:val="en-US"/>
+              </w:rPr>
+              <w:t>) : String</w:t>
+            </w:r>
+          </w:p>
+        </w:tc>
+      </w:tr>
+      <w:tr>
+        <w:tc>
+          <w:tcPr>
+            <w:tcW w:w="3009" w:type="dxa"/>
+            <w:tcBorders>
+              <w:top w:val="nil"/>
+              <w:left w:val="single" w:sz="4" w:space="0" w:color="auto"/>
+              <w:bottom w:val="nil"/>
+              <w:right w:val="single" w:sz="4" w:space="0" w:color="auto"/>
+            </w:tcBorders>
+            <w:shd w:val="clear" w:color="auto" w:fill="FBD4B4" w:themeFill="accent6" w:themeFillTint="66"/>
+            <w:tcMar>
+              <w:top w:w="100" w:type="dxa"/>
+              <w:left w:w="100" w:type="dxa"/>
+              <w:bottom w:w="100" w:type="dxa"/>
+              <w:right w:w="100" w:type="dxa"/>
+            </w:tcMar>
+          </w:tcPr>
+          <w:p>
+            <w:pPr>
+              <w:widowControl w:val="0"/>
+              <w:pBdr>
+                <w:top w:val="nil"/>
+                <w:left w:val="nil"/>
+                <w:bottom w:val="nil"/>
+                <w:right w:val="nil"/>
+                <w:between w:val="nil"/>
+              </w:pBdr>
+              <w:spacing w:line="240" w:lineRule="auto"/>
+              <w:rPr>
+                <w:b/>
+                <w:bCs/>
+                <w:lang w:val="en-US"/>
+              </w:rPr>
+            </w:pPr>
+          </w:p>
+        </w:tc>
+        <w:tc>
+          <w:tcPr>
+            <w:tcW w:w="3010" w:type="dxa"/>
+            <w:tcBorders>
+              <w:left w:val="single" w:sz="4" w:space="0" w:color="auto"/>
+            </w:tcBorders>
+            <w:shd w:val="clear" w:color="auto" w:fill="auto"/>
+            <w:tcMar>
+              <w:top w:w="100" w:type="dxa"/>
+              <w:left w:w="100" w:type="dxa"/>
+              <w:bottom w:w="100" w:type="dxa"/>
+              <w:right w:w="100" w:type="dxa"/>
+            </w:tcMar>
+          </w:tcPr>
+          <w:p>
+            <w:pPr>
+              <w:widowControl w:val="0"/>
+              <w:pBdr>
+                <w:top w:val="nil"/>
+                <w:left w:val="nil"/>
+                <w:bottom w:val="nil"/>
+                <w:right w:val="nil"/>
+                <w:between w:val="nil"/>
+              </w:pBdr>
+              <w:spacing w:line="240" w:lineRule="auto"/>
+              <w:rPr>
+                <w:lang w:val="en-US"/>
+              </w:rPr>
+            </w:pPr>
+            <w:r>
+              <w:rPr>
+                <w:lang w:val="en-US"/>
+              </w:rPr>
+              <w:t>Podcast</w:t>
+            </w:r>
+          </w:p>
+        </w:tc>
+        <w:tc>
+          <w:tcPr>
+            <w:tcW w:w="3010" w:type="dxa"/>
+            <w:shd w:val="clear" w:color="auto" w:fill="auto"/>
+            <w:tcMar>
+              <w:top w:w="100" w:type="dxa"/>
+              <w:left w:w="100" w:type="dxa"/>
+              <w:bottom w:w="100" w:type="dxa"/>
+              <w:right w:w="100" w:type="dxa"/>
+            </w:tcMar>
+          </w:tcPr>
+          <w:p>
+            <w:pPr>
+              <w:widowControl w:val="0"/>
+              <w:pBdr>
+                <w:top w:val="nil"/>
+                <w:left w:val="nil"/>
+                <w:bottom w:val="nil"/>
+                <w:right w:val="nil"/>
+                <w:between w:val="nil"/>
+              </w:pBdr>
+              <w:spacing w:line="240" w:lineRule="auto"/>
+              <w:rPr>
+                <w:lang w:val="en-US"/>
+              </w:rPr>
+            </w:pPr>
+            <w:proofErr w:type="gramStart"/>
+            <w:r>
+              <w:rPr>
+                <w:lang w:val="en-US"/>
+              </w:rPr>
+              <w:t>play(</w:t>
+            </w:r>
+            <w:proofErr w:type="gramEnd"/>
+            <w:r>
+              <w:rPr>
+                <w:lang w:val="en-US"/>
+              </w:rPr>
+              <w:t>) : String</w:t>
+            </w:r>
+          </w:p>
+        </w:tc>
+      </w:tr>
+      <w:tr>
+        <w:tc>
+          <w:tcPr>
+            <w:tcW w:w="3009" w:type="dxa"/>
+            <w:tcBorders>
+              <w:top w:val="nil"/>
+              <w:left w:val="single" w:sz="4" w:space="0" w:color="auto"/>
+              <w:bottom w:val="nil"/>
+              <w:right w:val="single" w:sz="4" w:space="0" w:color="auto"/>
+            </w:tcBorders>
+            <w:shd w:val="clear" w:color="auto" w:fill="FBD4B4" w:themeFill="accent6" w:themeFillTint="66"/>
+            <w:tcMar>
+              <w:top w:w="100" w:type="dxa"/>
+              <w:left w:w="100" w:type="dxa"/>
+              <w:bottom w:w="100" w:type="dxa"/>
+              <w:right w:w="100" w:type="dxa"/>
+            </w:tcMar>
+          </w:tcPr>
+          <w:p>
+            <w:pPr>
+              <w:widowControl w:val="0"/>
+              <w:pBdr>
+                <w:top w:val="nil"/>
+                <w:left w:val="nil"/>
+                <w:bottom w:val="nil"/>
+                <w:right w:val="nil"/>
+                <w:between w:val="nil"/>
+              </w:pBdr>
+              <w:spacing w:line="240" w:lineRule="auto"/>
+              <w:rPr>
+                <w:b/>
+                <w:bCs/>
+                <w:lang w:val="en-US"/>
+              </w:rPr>
+            </w:pPr>
+          </w:p>
+        </w:tc>
+        <w:tc>
+          <w:tcPr>
+            <w:tcW w:w="3010" w:type="dxa"/>
+            <w:tcBorders>
+              <w:left w:val="single" w:sz="4" w:space="0" w:color="auto"/>
+            </w:tcBorders>
+            <w:shd w:val="clear" w:color="auto" w:fill="auto"/>
+            <w:tcMar>
+              <w:top w:w="100" w:type="dxa"/>
+              <w:left w:w="100" w:type="dxa"/>
+              <w:bottom w:w="100" w:type="dxa"/>
+              <w:right w:w="100" w:type="dxa"/>
+            </w:tcMar>
+          </w:tcPr>
+          <w:p>
+            <w:pPr>
+              <w:widowControl w:val="0"/>
+              <w:pBdr>
+                <w:top w:val="nil"/>
+                <w:left w:val="nil"/>
+                <w:bottom w:val="nil"/>
+                <w:right w:val="nil"/>
+                <w:between w:val="nil"/>
+              </w:pBdr>
+              <w:spacing w:line="240" w:lineRule="auto"/>
+              <w:rPr>
+                <w:lang w:val="en-US"/>
+              </w:rPr>
+            </w:pPr>
+            <w:r>
+              <w:rPr>
+                <w:lang w:val="en-US"/>
+              </w:rPr>
+              <w:t>Audio</w:t>
+            </w:r>
+          </w:p>
+        </w:tc>
+        <w:tc>
+          <w:tcPr>
+            <w:tcW w:w="3010" w:type="dxa"/>
+            <w:shd w:val="clear" w:color="auto" w:fill="auto"/>
+            <w:tcMar>
+              <w:top w:w="100" w:type="dxa"/>
+              <w:left w:w="100" w:type="dxa"/>
+              <w:bottom w:w="100" w:type="dxa"/>
+              <w:right w:w="100" w:type="dxa"/>
+            </w:tcMar>
+          </w:tcPr>
+          <w:p>
+            <w:pPr>
+              <w:widowControl w:val="0"/>
+              <w:pBdr>
+                <w:top w:val="nil"/>
+                <w:left w:val="nil"/>
+                <w:bottom w:val="nil"/>
+                <w:right w:val="nil"/>
+                <w:between w:val="nil"/>
+              </w:pBdr>
+              <w:spacing w:line="240" w:lineRule="auto"/>
+              <w:rPr>
+                <w:lang w:val="en-US"/>
+              </w:rPr>
+            </w:pPr>
+            <w:proofErr w:type="spellStart"/>
+            <w:proofErr w:type="gramStart"/>
+            <w:r>
+              <w:rPr>
+                <w:lang w:val="en-US"/>
+              </w:rPr>
+              <w:t>setNumberOfPlays</w:t>
+            </w:r>
+            <w:proofErr w:type="spellEnd"/>
+            <w:r>
+              <w:rPr>
+                <w:lang w:val="en-US"/>
+              </w:rPr>
+              <w:t>(</w:t>
+            </w:r>
+            <w:proofErr w:type="gramEnd"/>
+            <w:r>
+              <w:rPr>
+                <w:lang w:val="en-US"/>
+              </w:rPr>
+              <w:t>) : void</w:t>
+            </w:r>
+          </w:p>
+        </w:tc>
+      </w:tr>
+      <w:tr>
+        <w:tc>
+          <w:tcPr>
+            <w:tcW w:w="3009" w:type="dxa"/>
+            <w:tcBorders>
+              <w:top w:val="nil"/>
+              <w:left w:val="single" w:sz="4" w:space="0" w:color="auto"/>
+              <w:bottom w:val="nil"/>
+              <w:right w:val="single" w:sz="4" w:space="0" w:color="auto"/>
+            </w:tcBorders>
+            <w:shd w:val="clear" w:color="auto" w:fill="FBD4B4" w:themeFill="accent6" w:themeFillTint="66"/>
+            <w:tcMar>
+              <w:top w:w="100" w:type="dxa"/>
+              <w:left w:w="100" w:type="dxa"/>
+              <w:bottom w:w="100" w:type="dxa"/>
+              <w:right w:w="100" w:type="dxa"/>
+            </w:tcMar>
+          </w:tcPr>
+          <w:p>
+            <w:pPr>
+              <w:widowControl w:val="0"/>
+              <w:pBdr>
+                <w:top w:val="nil"/>
+                <w:left w:val="nil"/>
+                <w:bottom w:val="nil"/>
+                <w:right w:val="nil"/>
+                <w:between w:val="nil"/>
+              </w:pBdr>
+              <w:spacing w:line="240" w:lineRule="auto"/>
+              <w:rPr>
+                <w:b/>
+                <w:bCs/>
+                <w:lang w:val="en-US"/>
+              </w:rPr>
+            </w:pPr>
+          </w:p>
+        </w:tc>
+        <w:tc>
+          <w:tcPr>
+            <w:tcW w:w="3010" w:type="dxa"/>
+            <w:tcBorders>
+              <w:left w:val="single" w:sz="4" w:space="0" w:color="auto"/>
+            </w:tcBorders>
+            <w:shd w:val="clear" w:color="auto" w:fill="auto"/>
+            <w:tcMar>
+              <w:top w:w="100" w:type="dxa"/>
+              <w:left w:w="100" w:type="dxa"/>
+              <w:bottom w:w="100" w:type="dxa"/>
+              <w:right w:w="100" w:type="dxa"/>
+            </w:tcMar>
+          </w:tcPr>
+          <w:p>
+            <w:pPr>
+              <w:widowControl w:val="0"/>
+              <w:pBdr>
+                <w:top w:val="nil"/>
+                <w:left w:val="nil"/>
+                <w:bottom w:val="nil"/>
+                <w:right w:val="nil"/>
+                <w:between w:val="nil"/>
+              </w:pBdr>
+              <w:spacing w:line="240" w:lineRule="auto"/>
+              <w:rPr>
+                <w:lang w:val="en-US"/>
+              </w:rPr>
+            </w:pPr>
+            <w:r>
+              <w:rPr>
+                <w:lang w:val="en-US"/>
+              </w:rPr>
+              <w:t>Audio</w:t>
+            </w:r>
+          </w:p>
+        </w:tc>
+        <w:tc>
+          <w:tcPr>
+            <w:tcW w:w="3010" w:type="dxa"/>
+            <w:shd w:val="clear" w:color="auto" w:fill="auto"/>
+            <w:tcMar>
+              <w:top w:w="100" w:type="dxa"/>
+              <w:left w:w="100" w:type="dxa"/>
+              <w:bottom w:w="100" w:type="dxa"/>
+              <w:right w:w="100" w:type="dxa"/>
+            </w:tcMar>
+          </w:tcPr>
+          <w:p>
+            <w:pPr>
+              <w:widowControl w:val="0"/>
+              <w:pBdr>
+                <w:top w:val="nil"/>
+                <w:left w:val="nil"/>
+                <w:bottom w:val="nil"/>
+                <w:right w:val="nil"/>
+                <w:between w:val="nil"/>
+              </w:pBdr>
+              <w:spacing w:line="240" w:lineRule="auto"/>
+              <w:rPr>
+                <w:lang w:val="en-US"/>
+              </w:rPr>
+            </w:pPr>
+            <w:proofErr w:type="spellStart"/>
+            <w:proofErr w:type="gramStart"/>
+            <w:r>
+              <w:rPr>
+                <w:lang w:val="en-US"/>
+              </w:rPr>
+              <w:t>g</w:t>
+            </w:r>
+            <w:r>
+              <w:rPr>
+                <w:lang w:val="en-US"/>
+              </w:rPr>
+              <w:t>etNumberOfPlays</w:t>
+            </w:r>
+            <w:proofErr w:type="spellEnd"/>
+            <w:r>
+              <w:rPr>
+                <w:lang w:val="en-US"/>
+              </w:rPr>
+              <w:t>(</w:t>
+            </w:r>
+            <w:proofErr w:type="gramEnd"/>
+            <w:r>
+              <w:rPr>
+                <w:lang w:val="en-US"/>
+              </w:rPr>
+              <w:t>) : int</w:t>
+            </w:r>
+          </w:p>
+        </w:tc>
+      </w:tr>
+      <w:tr>
+        <w:tc>
+          <w:tcPr>
+            <w:tcW w:w="3009" w:type="dxa"/>
+            <w:tcBorders>
+              <w:top w:val="nil"/>
+              <w:left w:val="single" w:sz="4" w:space="0" w:color="auto"/>
+              <w:bottom w:val="nil"/>
+              <w:right w:val="single" w:sz="4" w:space="0" w:color="auto"/>
+            </w:tcBorders>
+            <w:shd w:val="clear" w:color="auto" w:fill="FBD4B4" w:themeFill="accent6" w:themeFillTint="66"/>
+            <w:tcMar>
+              <w:top w:w="100" w:type="dxa"/>
+              <w:left w:w="100" w:type="dxa"/>
+              <w:bottom w:w="100" w:type="dxa"/>
+              <w:right w:w="100" w:type="dxa"/>
+            </w:tcMar>
+          </w:tcPr>
+          <w:p>
+            <w:pPr>
+              <w:widowControl w:val="0"/>
+              <w:pBdr>
+                <w:top w:val="nil"/>
+                <w:left w:val="nil"/>
+                <w:bottom w:val="nil"/>
+                <w:right w:val="nil"/>
+                <w:between w:val="nil"/>
+              </w:pBdr>
+              <w:spacing w:line="240" w:lineRule="auto"/>
+              <w:rPr>
+                <w:b/>
+                <w:bCs/>
+                <w:lang w:val="en-US"/>
+              </w:rPr>
+            </w:pPr>
+          </w:p>
+        </w:tc>
+        <w:tc>
+          <w:tcPr>
+            <w:tcW w:w="3010" w:type="dxa"/>
+            <w:tcBorders>
+              <w:left w:val="single" w:sz="4" w:space="0" w:color="auto"/>
+            </w:tcBorders>
+            <w:shd w:val="clear" w:color="auto" w:fill="auto"/>
+            <w:tcMar>
+              <w:top w:w="100" w:type="dxa"/>
+              <w:left w:w="100" w:type="dxa"/>
+              <w:bottom w:w="100" w:type="dxa"/>
+              <w:right w:w="100" w:type="dxa"/>
+            </w:tcMar>
+          </w:tcPr>
+          <w:p>
+            <w:pPr>
+              <w:widowControl w:val="0"/>
+              <w:pBdr>
+                <w:top w:val="nil"/>
+                <w:left w:val="nil"/>
+                <w:bottom w:val="nil"/>
+                <w:right w:val="nil"/>
+                <w:between w:val="nil"/>
+              </w:pBdr>
+              <w:spacing w:line="240" w:lineRule="auto"/>
+              <w:rPr>
+                <w:lang w:val="en-US"/>
+              </w:rPr>
+            </w:pPr>
+            <w:r>
+              <w:rPr>
+                <w:lang w:val="en-US"/>
+              </w:rPr>
+              <w:t>Consumer</w:t>
+            </w:r>
+          </w:p>
+        </w:tc>
+        <w:tc>
+          <w:tcPr>
+            <w:tcW w:w="3010" w:type="dxa"/>
+            <w:shd w:val="clear" w:color="auto" w:fill="auto"/>
+            <w:tcMar>
+              <w:top w:w="100" w:type="dxa"/>
+              <w:left w:w="100" w:type="dxa"/>
+              <w:bottom w:w="100" w:type="dxa"/>
+              <w:right w:w="100" w:type="dxa"/>
+            </w:tcMar>
+          </w:tcPr>
+          <w:p>
+            <w:pPr>
+              <w:widowControl w:val="0"/>
+              <w:pBdr>
+                <w:top w:val="nil"/>
+                <w:left w:val="nil"/>
+                <w:bottom w:val="nil"/>
+                <w:right w:val="nil"/>
+                <w:between w:val="nil"/>
+              </w:pBdr>
+              <w:spacing w:line="240" w:lineRule="auto"/>
+              <w:rPr>
+                <w:lang w:val="en-US"/>
+              </w:rPr>
+            </w:pPr>
+            <w:proofErr w:type="spellStart"/>
+            <w:proofErr w:type="gramStart"/>
+            <w:r>
+              <w:rPr>
+                <w:lang w:val="en-US"/>
+              </w:rPr>
+              <w:t>addPlayback</w:t>
+            </w:r>
+            <w:proofErr w:type="spellEnd"/>
+            <w:r>
+              <w:rPr>
+                <w:lang w:val="en-US"/>
+              </w:rPr>
+              <w:t>(</w:t>
+            </w:r>
+            <w:proofErr w:type="gramEnd"/>
+            <w:r>
+              <w:rPr>
+                <w:lang w:val="en-US"/>
+              </w:rPr>
+              <w:t>…) : void</w:t>
+            </w:r>
+          </w:p>
+        </w:tc>
+      </w:tr>
+      <w:tr>
+        <w:tc>
+          <w:tcPr>
+            <w:tcW w:w="3009" w:type="dxa"/>
+            <w:tcBorders>
+              <w:top w:val="nil"/>
+              <w:left w:val="single" w:sz="4" w:space="0" w:color="auto"/>
+              <w:bottom w:val="nil"/>
+              <w:right w:val="single" w:sz="4" w:space="0" w:color="auto"/>
+            </w:tcBorders>
+            <w:shd w:val="clear" w:color="auto" w:fill="FBD4B4" w:themeFill="accent6" w:themeFillTint="66"/>
+            <w:tcMar>
+              <w:top w:w="100" w:type="dxa"/>
+              <w:left w:w="100" w:type="dxa"/>
+              <w:bottom w:w="100" w:type="dxa"/>
+              <w:right w:w="100" w:type="dxa"/>
+            </w:tcMar>
+          </w:tcPr>
+          <w:p>
+            <w:pPr>
+              <w:widowControl w:val="0"/>
+              <w:pBdr>
+                <w:top w:val="nil"/>
+                <w:left w:val="nil"/>
+                <w:bottom w:val="nil"/>
+                <w:right w:val="nil"/>
+                <w:between w:val="nil"/>
+              </w:pBdr>
+              <w:spacing w:line="240" w:lineRule="auto"/>
+              <w:rPr>
+                <w:b/>
+                <w:bCs/>
+                <w:lang w:val="en-US"/>
+              </w:rPr>
+            </w:pPr>
+          </w:p>
+        </w:tc>
+        <w:tc>
+          <w:tcPr>
+            <w:tcW w:w="3010" w:type="dxa"/>
+            <w:tcBorders>
+              <w:left w:val="single" w:sz="4" w:space="0" w:color="auto"/>
+            </w:tcBorders>
+            <w:shd w:val="clear" w:color="auto" w:fill="auto"/>
+            <w:tcMar>
+              <w:top w:w="100" w:type="dxa"/>
+              <w:left w:w="100" w:type="dxa"/>
+              <w:bottom w:w="100" w:type="dxa"/>
+              <w:right w:w="100" w:type="dxa"/>
+            </w:tcMar>
+          </w:tcPr>
+          <w:p>
+            <w:pPr>
+              <w:widowControl w:val="0"/>
+              <w:pBdr>
+                <w:top w:val="nil"/>
+                <w:left w:val="nil"/>
+                <w:bottom w:val="nil"/>
+                <w:right w:val="nil"/>
+                <w:between w:val="nil"/>
+              </w:pBdr>
+              <w:spacing w:line="240" w:lineRule="auto"/>
+              <w:rPr>
+                <w:lang w:val="en-US"/>
+              </w:rPr>
+            </w:pPr>
+            <w:r>
+              <w:rPr>
+                <w:lang w:val="en-US"/>
+              </w:rPr>
+              <w:t>Consumer</w:t>
+            </w:r>
+          </w:p>
+        </w:tc>
+        <w:tc>
+          <w:tcPr>
+            <w:tcW w:w="3010" w:type="dxa"/>
+            <w:shd w:val="clear" w:color="auto" w:fill="auto"/>
+            <w:tcMar>
+              <w:top w:w="100" w:type="dxa"/>
+              <w:left w:w="100" w:type="dxa"/>
+              <w:bottom w:w="100" w:type="dxa"/>
+              <w:right w:w="100" w:type="dxa"/>
+            </w:tcMar>
+          </w:tcPr>
+          <w:p>
+            <w:pPr>
+              <w:widowControl w:val="0"/>
+              <w:pBdr>
+                <w:top w:val="nil"/>
+                <w:left w:val="nil"/>
+                <w:bottom w:val="nil"/>
+                <w:right w:val="nil"/>
+                <w:between w:val="nil"/>
+              </w:pBdr>
+              <w:spacing w:line="240" w:lineRule="auto"/>
+              <w:rPr>
+                <w:lang w:val="en-US"/>
+              </w:rPr>
+            </w:pPr>
+            <w:proofErr w:type="spellStart"/>
+            <w:proofErr w:type="gramStart"/>
+            <w:r>
+              <w:rPr>
+                <w:lang w:val="en-US"/>
+              </w:rPr>
+              <w:t>calculateMostListenedCategory</w:t>
+            </w:r>
+            <w:proofErr w:type="spellEnd"/>
+            <w:r>
+              <w:rPr>
+                <w:lang w:val="en-US"/>
+              </w:rPr>
+              <w:t>(</w:t>
+            </w:r>
+            <w:proofErr w:type="gramEnd"/>
+            <w:r>
+              <w:rPr>
+                <w:lang w:val="en-US"/>
+              </w:rPr>
+              <w:t>)</w:t>
+            </w:r>
+            <w:r>
+              <w:rPr>
+                <w:lang w:val="en-US"/>
+              </w:rPr>
+              <w:t xml:space="preserve"> : void</w:t>
+            </w:r>
+          </w:p>
+        </w:tc>
+      </w:tr>
+      <w:tr>
+        <w:tc>
+          <w:tcPr>
+            <w:tcW w:w="3009" w:type="dxa"/>
+            <w:tcBorders>
+              <w:top w:val="nil"/>
+              <w:left w:val="single" w:sz="4" w:space="0" w:color="auto"/>
+              <w:bottom w:val="nil"/>
+              <w:right w:val="single" w:sz="4" w:space="0" w:color="auto"/>
+            </w:tcBorders>
+            <w:shd w:val="clear" w:color="auto" w:fill="FBD4B4" w:themeFill="accent6" w:themeFillTint="66"/>
+            <w:tcMar>
+              <w:top w:w="100" w:type="dxa"/>
+              <w:left w:w="100" w:type="dxa"/>
+              <w:bottom w:w="100" w:type="dxa"/>
+              <w:right w:w="100" w:type="dxa"/>
+            </w:tcMar>
+          </w:tcPr>
+          <w:p>
+            <w:pPr>
+              <w:widowControl w:val="0"/>
+              <w:pBdr>
+                <w:top w:val="nil"/>
+                <w:left w:val="nil"/>
+                <w:bottom w:val="nil"/>
+                <w:right w:val="nil"/>
+                <w:between w:val="nil"/>
+              </w:pBdr>
+              <w:spacing w:line="240" w:lineRule="auto"/>
+              <w:rPr>
+                <w:b/>
+                <w:bCs/>
+                <w:lang w:val="en-US"/>
+              </w:rPr>
+            </w:pPr>
+          </w:p>
+        </w:tc>
+        <w:tc>
+          <w:tcPr>
+            <w:tcW w:w="3010" w:type="dxa"/>
+            <w:tcBorders>
+              <w:left w:val="single" w:sz="4" w:space="0" w:color="auto"/>
+            </w:tcBorders>
+            <w:shd w:val="clear" w:color="auto" w:fill="auto"/>
+            <w:tcMar>
+              <w:top w:w="100" w:type="dxa"/>
+              <w:left w:w="100" w:type="dxa"/>
+              <w:bottom w:w="100" w:type="dxa"/>
+              <w:right w:w="100" w:type="dxa"/>
+            </w:tcMar>
+          </w:tcPr>
+          <w:p>
+            <w:pPr>
+              <w:widowControl w:val="0"/>
+              <w:pBdr>
+                <w:top w:val="nil"/>
+                <w:left w:val="nil"/>
+                <w:bottom w:val="nil"/>
+                <w:right w:val="nil"/>
+                <w:between w:val="nil"/>
+              </w:pBdr>
+              <w:spacing w:line="240" w:lineRule="auto"/>
+              <w:rPr>
+                <w:lang w:val="en-US"/>
+              </w:rPr>
+            </w:pPr>
+            <w:r>
+              <w:rPr>
+                <w:lang w:val="en-US"/>
+              </w:rPr>
+              <w:t>Consumer</w:t>
+            </w:r>
+          </w:p>
+        </w:tc>
+        <w:tc>
+          <w:tcPr>
+            <w:tcW w:w="3010" w:type="dxa"/>
+            <w:shd w:val="clear" w:color="auto" w:fill="auto"/>
+            <w:tcMar>
+              <w:top w:w="100" w:type="dxa"/>
+              <w:left w:w="100" w:type="dxa"/>
+              <w:bottom w:w="100" w:type="dxa"/>
+              <w:right w:w="100" w:type="dxa"/>
+            </w:tcMar>
+          </w:tcPr>
+          <w:p>
+            <w:pPr>
+              <w:widowControl w:val="0"/>
+              <w:pBdr>
+                <w:top w:val="nil"/>
+                <w:left w:val="nil"/>
+                <w:bottom w:val="nil"/>
+                <w:right w:val="nil"/>
+                <w:between w:val="nil"/>
+              </w:pBdr>
+              <w:spacing w:line="240" w:lineRule="auto"/>
+              <w:rPr>
+                <w:lang w:val="en-US"/>
+              </w:rPr>
+            </w:pPr>
+            <w:proofErr w:type="spellStart"/>
+            <w:proofErr w:type="gramStart"/>
+            <w:r>
+              <w:rPr>
+                <w:lang w:val="en-US"/>
+              </w:rPr>
+              <w:t>calculateMostListenedGenre</w:t>
+            </w:r>
+            <w:proofErr w:type="spellEnd"/>
+            <w:r>
+              <w:rPr>
+                <w:lang w:val="en-US"/>
+              </w:rPr>
+              <w:t>(</w:t>
+            </w:r>
+            <w:proofErr w:type="gramEnd"/>
+            <w:r>
+              <w:rPr>
+                <w:lang w:val="en-US"/>
+              </w:rPr>
+              <w:t>)</w:t>
+            </w:r>
+            <w:r>
+              <w:rPr>
+                <w:lang w:val="en-US"/>
+              </w:rPr>
+              <w:t>: void</w:t>
+            </w:r>
+          </w:p>
+        </w:tc>
+      </w:tr>
+      <w:tr>
+        <w:tc>
+          <w:tcPr>
+            <w:tcW w:w="3009" w:type="dxa"/>
+            <w:tcBorders>
+              <w:top w:val="nil"/>
+              <w:left w:val="single" w:sz="4" w:space="0" w:color="auto"/>
+              <w:bottom w:val="nil"/>
+              <w:right w:val="single" w:sz="4" w:space="0" w:color="auto"/>
+            </w:tcBorders>
+            <w:shd w:val="clear" w:color="auto" w:fill="FBD4B4" w:themeFill="accent6" w:themeFillTint="66"/>
+            <w:tcMar>
+              <w:top w:w="100" w:type="dxa"/>
+              <w:left w:w="100" w:type="dxa"/>
+              <w:bottom w:w="100" w:type="dxa"/>
+              <w:right w:w="100" w:type="dxa"/>
+            </w:tcMar>
+          </w:tcPr>
+          <w:p>
+            <w:pPr>
+              <w:widowControl w:val="0"/>
+              <w:pBdr>
+                <w:top w:val="nil"/>
+                <w:left w:val="nil"/>
+                <w:bottom w:val="nil"/>
+                <w:right w:val="nil"/>
+                <w:between w:val="nil"/>
+              </w:pBdr>
+              <w:spacing w:line="240" w:lineRule="auto"/>
+              <w:rPr>
+                <w:b/>
+                <w:bCs/>
+                <w:lang w:val="en-US"/>
+              </w:rPr>
+            </w:pPr>
+          </w:p>
+        </w:tc>
+        <w:tc>
+          <w:tcPr>
+            <w:tcW w:w="3010" w:type="dxa"/>
+            <w:tcBorders>
+              <w:left w:val="single" w:sz="4" w:space="0" w:color="auto"/>
+            </w:tcBorders>
+            <w:shd w:val="clear" w:color="auto" w:fill="auto"/>
+            <w:tcMar>
+              <w:top w:w="100" w:type="dxa"/>
+              <w:left w:w="100" w:type="dxa"/>
+              <w:bottom w:w="100" w:type="dxa"/>
+              <w:right w:w="100" w:type="dxa"/>
+            </w:tcMar>
+          </w:tcPr>
+          <w:p>
+            <w:pPr>
+              <w:widowControl w:val="0"/>
+              <w:pBdr>
+                <w:top w:val="nil"/>
+                <w:left w:val="nil"/>
+                <w:bottom w:val="nil"/>
+                <w:right w:val="nil"/>
+                <w:between w:val="nil"/>
+              </w:pBdr>
+              <w:spacing w:line="240" w:lineRule="auto"/>
+              <w:rPr>
+                <w:lang w:val="en-US"/>
+              </w:rPr>
+            </w:pPr>
+            <w:r>
+              <w:rPr>
+                <w:lang w:val="en-US"/>
+              </w:rPr>
+              <w:t>Podcast</w:t>
+            </w:r>
+          </w:p>
+        </w:tc>
+        <w:tc>
+          <w:tcPr>
+            <w:tcW w:w="3010" w:type="dxa"/>
+            <w:shd w:val="clear" w:color="auto" w:fill="auto"/>
+            <w:tcMar>
+              <w:top w:w="100" w:type="dxa"/>
+              <w:left w:w="100" w:type="dxa"/>
+              <w:bottom w:w="100" w:type="dxa"/>
+              <w:right w:w="100" w:type="dxa"/>
+            </w:tcMar>
+          </w:tcPr>
+          <w:p>
+            <w:pPr>
+              <w:widowControl w:val="0"/>
+              <w:pBdr>
+                <w:top w:val="nil"/>
+                <w:left w:val="nil"/>
+                <w:bottom w:val="nil"/>
+                <w:right w:val="nil"/>
+                <w:between w:val="nil"/>
+              </w:pBdr>
+              <w:spacing w:line="240" w:lineRule="auto"/>
+              <w:rPr>
+                <w:lang w:val="en-US"/>
+              </w:rPr>
+            </w:pPr>
+            <w:proofErr w:type="spellStart"/>
+            <w:proofErr w:type="gramStart"/>
+            <w:r>
+              <w:rPr>
+                <w:lang w:val="en-US"/>
+              </w:rPr>
+              <w:t>getCategory</w:t>
+            </w:r>
+            <w:proofErr w:type="spellEnd"/>
+            <w:r>
+              <w:rPr>
+                <w:lang w:val="en-US"/>
+              </w:rPr>
+              <w:t>(</w:t>
+            </w:r>
+            <w:proofErr w:type="gramEnd"/>
+            <w:r>
+              <w:rPr>
+                <w:lang w:val="en-US"/>
+              </w:rPr>
+              <w:t>) : Category</w:t>
+            </w:r>
+          </w:p>
+        </w:tc>
+      </w:tr>
+      <w:tr>
+        <w:tc>
+          <w:tcPr>
+            <w:tcW w:w="3009" w:type="dxa"/>
+            <w:tcBorders>
+              <w:top w:val="nil"/>
+              <w:left w:val="single" w:sz="4" w:space="0" w:color="auto"/>
+              <w:bottom w:val="single" w:sz="4" w:space="0" w:color="auto"/>
+              <w:right w:val="single" w:sz="4" w:space="0" w:color="auto"/>
+            </w:tcBorders>
+            <w:shd w:val="clear" w:color="auto" w:fill="FBD4B4" w:themeFill="accent6" w:themeFillTint="66"/>
+            <w:tcMar>
+              <w:top w:w="100" w:type="dxa"/>
+              <w:left w:w="100" w:type="dxa"/>
+              <w:bottom w:w="100" w:type="dxa"/>
+              <w:right w:w="100" w:type="dxa"/>
+            </w:tcMar>
+          </w:tcPr>
+          <w:p>
+            <w:pPr>
+              <w:widowControl w:val="0"/>
+              <w:pBdr>
+                <w:top w:val="nil"/>
+                <w:left w:val="nil"/>
+                <w:bottom w:val="nil"/>
+                <w:right w:val="nil"/>
+                <w:between w:val="nil"/>
+              </w:pBdr>
+              <w:spacing w:line="240" w:lineRule="auto"/>
+              <w:rPr>
+                <w:b/>
+                <w:bCs/>
+                <w:lang w:val="en-US"/>
+              </w:rPr>
+            </w:pPr>
+          </w:p>
+        </w:tc>
+        <w:tc>
+          <w:tcPr>
+            <w:tcW w:w="3010" w:type="dxa"/>
+            <w:tcBorders>
+              <w:left w:val="single" w:sz="4" w:space="0" w:color="auto"/>
+            </w:tcBorders>
+            <w:shd w:val="clear" w:color="auto" w:fill="auto"/>
+            <w:tcMar>
+              <w:top w:w="100" w:type="dxa"/>
+              <w:left w:w="100" w:type="dxa"/>
+              <w:bottom w:w="100" w:type="dxa"/>
+              <w:right w:w="100" w:type="dxa"/>
+            </w:tcMar>
+          </w:tcPr>
+          <w:p>
+            <w:pPr>
+              <w:widowControl w:val="0"/>
+              <w:pBdr>
+                <w:top w:val="nil"/>
+                <w:left w:val="nil"/>
+                <w:bottom w:val="nil"/>
+                <w:right w:val="nil"/>
+                <w:between w:val="nil"/>
+              </w:pBdr>
+              <w:spacing w:line="240" w:lineRule="auto"/>
+              <w:rPr>
+                <w:lang w:val="en-US"/>
+              </w:rPr>
+            </w:pPr>
+            <w:r>
+              <w:rPr>
+                <w:lang w:val="en-US"/>
+              </w:rPr>
+              <w:t>Song</w:t>
+            </w:r>
+          </w:p>
+        </w:tc>
+        <w:tc>
+          <w:tcPr>
+            <w:tcW w:w="3010" w:type="dxa"/>
+            <w:shd w:val="clear" w:color="auto" w:fill="auto"/>
+            <w:tcMar>
+              <w:top w:w="100" w:type="dxa"/>
+              <w:left w:w="100" w:type="dxa"/>
+              <w:bottom w:w="100" w:type="dxa"/>
+              <w:right w:w="100" w:type="dxa"/>
+            </w:tcMar>
+          </w:tcPr>
+          <w:p>
+            <w:pPr>
+              <w:widowControl w:val="0"/>
+              <w:pBdr>
+                <w:top w:val="nil"/>
+                <w:left w:val="nil"/>
+                <w:bottom w:val="nil"/>
+                <w:right w:val="nil"/>
+                <w:between w:val="nil"/>
+              </w:pBdr>
+              <w:spacing w:line="240" w:lineRule="auto"/>
+              <w:rPr>
+                <w:lang w:val="en-US"/>
+              </w:rPr>
+            </w:pPr>
+            <w:proofErr w:type="spellStart"/>
+            <w:proofErr w:type="gramStart"/>
+            <w:r>
+              <w:rPr>
+                <w:lang w:val="en-US"/>
+              </w:rPr>
+              <w:t>getGenre</w:t>
+            </w:r>
+            <w:proofErr w:type="spellEnd"/>
+            <w:r>
+              <w:rPr>
+                <w:lang w:val="en-US"/>
+              </w:rPr>
+              <w:t>(</w:t>
+            </w:r>
+            <w:proofErr w:type="gramEnd"/>
+            <w:r>
+              <w:rPr>
+                <w:lang w:val="en-US"/>
+              </w:rPr>
+              <w:t>) : Genre</w:t>
+            </w:r>
+          </w:p>
+        </w:tc>
+      </w:tr>
+      <w:tr>
+        <w:tc>
+          <w:tcPr>
+            <w:tcW w:w="3009" w:type="dxa"/>
+            <w:tcBorders>
+              <w:top w:val="single" w:sz="4" w:space="0" w:color="auto"/>
+              <w:left w:val="single" w:sz="4" w:space="0" w:color="auto"/>
+              <w:bottom w:val="nil"/>
+              <w:right w:val="single" w:sz="4" w:space="0" w:color="auto"/>
+            </w:tcBorders>
+            <w:shd w:val="clear" w:color="auto" w:fill="B6DDE8" w:themeFill="accent5" w:themeFillTint="66"/>
+            <w:tcMar>
+              <w:top w:w="100" w:type="dxa"/>
+              <w:left w:w="100" w:type="dxa"/>
+              <w:bottom w:w="100" w:type="dxa"/>
+              <w:right w:w="100" w:type="dxa"/>
+            </w:tcMar>
+          </w:tcPr>
+          <w:p>
+            <w:pPr>
+              <w:widowControl w:val="0"/>
+              <w:pBdr>
+                <w:top w:val="nil"/>
+                <w:left w:val="nil"/>
+                <w:bottom w:val="nil"/>
+                <w:right w:val="nil"/>
+                <w:between w:val="nil"/>
+              </w:pBdr>
+              <w:spacing w:line="240" w:lineRule="auto"/>
+              <w:rPr>
+                <w:b/>
+                <w:bCs/>
+                <w:lang w:val="en-US"/>
+              </w:rPr>
+            </w:pPr>
+            <w:r>
+              <w:rPr>
+                <w:b/>
+                <w:bCs/>
+                <w:lang w:val="en-US"/>
+              </w:rPr>
+              <w:t>FuncRec00</w:t>
+            </w:r>
+            <w:r>
+              <w:rPr>
+                <w:b/>
+                <w:bCs/>
+                <w:lang w:val="en-US"/>
+              </w:rPr>
+              <w:t>9</w:t>
+            </w:r>
+          </w:p>
+          <w:p>
+            <w:pPr>
+              <w:widowControl w:val="0"/>
+              <w:pBdr>
+                <w:top w:val="nil"/>
+                <w:left w:val="nil"/>
+                <w:bottom w:val="nil"/>
+                <w:right w:val="nil"/>
+                <w:between w:val="nil"/>
+              </w:pBdr>
+              <w:spacing w:line="240" w:lineRule="auto"/>
+              <w:rPr>
+                <w:b/>
+                <w:bCs/>
+                <w:lang w:val="en-US"/>
+              </w:rPr>
+            </w:pPr>
+            <w:r>
+              <w:rPr>
+                <w:lang w:val="en-US"/>
+              </w:rPr>
+              <w:t>Buy song</w:t>
+            </w:r>
+          </w:p>
+        </w:tc>
+        <w:tc>
+          <w:tcPr>
+            <w:tcW w:w="3010" w:type="dxa"/>
+            <w:tcBorders>
+              <w:left w:val="single" w:sz="4" w:space="0" w:color="auto"/>
+            </w:tcBorders>
+            <w:shd w:val="clear" w:color="auto" w:fill="auto"/>
+            <w:tcMar>
+              <w:top w:w="100" w:type="dxa"/>
+              <w:left w:w="100" w:type="dxa"/>
+              <w:bottom w:w="100" w:type="dxa"/>
+              <w:right w:w="100" w:type="dxa"/>
+            </w:tcMar>
+          </w:tcPr>
+          <w:p>
+            <w:pPr>
+              <w:widowControl w:val="0"/>
+              <w:pBdr>
+                <w:top w:val="nil"/>
+                <w:left w:val="nil"/>
+                <w:bottom w:val="nil"/>
+                <w:right w:val="nil"/>
+                <w:between w:val="nil"/>
+              </w:pBdr>
+              <w:spacing w:line="240" w:lineRule="auto"/>
+              <w:rPr>
+                <w:lang w:val="en-US"/>
+              </w:rPr>
+            </w:pPr>
+            <w:proofErr w:type="spellStart"/>
+            <w:r>
+              <w:rPr>
+                <w:lang w:val="en-US"/>
+              </w:rPr>
+              <w:t>NeoTunesApp</w:t>
+            </w:r>
+            <w:proofErr w:type="spellEnd"/>
+          </w:p>
+        </w:tc>
+        <w:tc>
+          <w:tcPr>
+            <w:tcW w:w="3010" w:type="dxa"/>
+            <w:shd w:val="clear" w:color="auto" w:fill="auto"/>
+            <w:tcMar>
+              <w:top w:w="100" w:type="dxa"/>
+              <w:left w:w="100" w:type="dxa"/>
+              <w:bottom w:w="100" w:type="dxa"/>
+              <w:right w:w="100" w:type="dxa"/>
+            </w:tcMar>
+          </w:tcPr>
+          <w:p>
+            <w:pPr>
+              <w:widowControl w:val="0"/>
+              <w:pBdr>
+                <w:top w:val="nil"/>
+                <w:left w:val="nil"/>
+                <w:bottom w:val="nil"/>
+                <w:right w:val="nil"/>
+                <w:between w:val="nil"/>
+              </w:pBdr>
+              <w:spacing w:line="240" w:lineRule="auto"/>
+              <w:rPr>
+                <w:lang w:val="en-US"/>
+              </w:rPr>
+            </w:pPr>
+            <w:proofErr w:type="spellStart"/>
+            <w:proofErr w:type="gramStart"/>
+            <w:r>
+              <w:rPr>
+                <w:lang w:val="en-US"/>
+              </w:rPr>
+              <w:t>buySong</w:t>
+            </w:r>
+            <w:proofErr w:type="spellEnd"/>
+            <w:r>
+              <w:rPr>
+                <w:lang w:val="en-US"/>
+              </w:rPr>
+              <w:t>(</w:t>
+            </w:r>
+            <w:proofErr w:type="gramEnd"/>
+            <w:r>
+              <w:rPr>
+                <w:lang w:val="en-US"/>
+              </w:rPr>
+              <w:t xml:space="preserve">) : </w:t>
+            </w:r>
+            <w:r>
+              <w:rPr>
+                <w:lang w:val="en-US"/>
+              </w:rPr>
+              <w:t>void</w:t>
+            </w:r>
+          </w:p>
+        </w:tc>
+      </w:tr>
+      <w:tr>
+        <w:tc>
+          <w:tcPr>
+            <w:tcW w:w="3009" w:type="dxa"/>
+            <w:tcBorders>
+              <w:top w:val="nil"/>
+              <w:left w:val="single" w:sz="4" w:space="0" w:color="auto"/>
+              <w:bottom w:val="nil"/>
+              <w:right w:val="single" w:sz="4" w:space="0" w:color="auto"/>
+            </w:tcBorders>
+            <w:shd w:val="clear" w:color="auto" w:fill="B6DDE8" w:themeFill="accent5" w:themeFillTint="66"/>
+            <w:tcMar>
+              <w:top w:w="100" w:type="dxa"/>
+              <w:left w:w="100" w:type="dxa"/>
+              <w:bottom w:w="100" w:type="dxa"/>
+              <w:right w:w="100" w:type="dxa"/>
+            </w:tcMar>
+          </w:tcPr>
+          <w:p>
+            <w:pPr>
+              <w:widowControl w:val="0"/>
+              <w:pBdr>
+                <w:top w:val="nil"/>
+                <w:left w:val="nil"/>
+                <w:bottom w:val="nil"/>
+                <w:right w:val="nil"/>
+                <w:between w:val="nil"/>
+              </w:pBdr>
+              <w:spacing w:line="240" w:lineRule="auto"/>
+              <w:rPr>
+                <w:b/>
+                <w:bCs/>
+                <w:lang w:val="en-US"/>
+              </w:rPr>
+            </w:pPr>
+          </w:p>
+        </w:tc>
+        <w:tc>
+          <w:tcPr>
+            <w:tcW w:w="3010" w:type="dxa"/>
+            <w:tcBorders>
+              <w:left w:val="single" w:sz="4" w:space="0" w:color="auto"/>
+            </w:tcBorders>
+            <w:shd w:val="clear" w:color="auto" w:fill="auto"/>
+            <w:tcMar>
+              <w:top w:w="100" w:type="dxa"/>
+              <w:left w:w="100" w:type="dxa"/>
+              <w:bottom w:w="100" w:type="dxa"/>
+              <w:right w:w="100" w:type="dxa"/>
+            </w:tcMar>
+          </w:tcPr>
+          <w:p>
+            <w:pPr>
+              <w:widowControl w:val="0"/>
+              <w:pBdr>
+                <w:top w:val="nil"/>
+                <w:left w:val="nil"/>
+                <w:bottom w:val="nil"/>
+                <w:right w:val="nil"/>
+                <w:between w:val="nil"/>
+              </w:pBdr>
+              <w:spacing w:line="240" w:lineRule="auto"/>
+              <w:rPr>
+                <w:lang w:val="en-US"/>
+              </w:rPr>
+            </w:pPr>
+            <w:proofErr w:type="spellStart"/>
+            <w:r>
+              <w:rPr>
+                <w:lang w:val="en-US"/>
+              </w:rPr>
+              <w:t>NeoTunesPlatform</w:t>
+            </w:r>
+            <w:proofErr w:type="spellEnd"/>
+          </w:p>
+        </w:tc>
+        <w:tc>
+          <w:tcPr>
+            <w:tcW w:w="3010" w:type="dxa"/>
+            <w:shd w:val="clear" w:color="auto" w:fill="auto"/>
+            <w:tcMar>
+              <w:top w:w="100" w:type="dxa"/>
+              <w:left w:w="100" w:type="dxa"/>
+              <w:bottom w:w="100" w:type="dxa"/>
+              <w:right w:w="100" w:type="dxa"/>
+            </w:tcMar>
+          </w:tcPr>
+          <w:p>
+            <w:pPr>
+              <w:widowControl w:val="0"/>
+              <w:pBdr>
+                <w:top w:val="nil"/>
+                <w:left w:val="nil"/>
+                <w:bottom w:val="nil"/>
+                <w:right w:val="nil"/>
+                <w:between w:val="nil"/>
+              </w:pBdr>
+              <w:spacing w:line="240" w:lineRule="auto"/>
+              <w:rPr>
+                <w:lang w:val="en-US"/>
+              </w:rPr>
+            </w:pPr>
+            <w:proofErr w:type="spellStart"/>
+            <w:proofErr w:type="gramStart"/>
+            <w:r>
+              <w:rPr>
+                <w:lang w:val="en-US"/>
+              </w:rPr>
+              <w:t>buySong</w:t>
+            </w:r>
+            <w:proofErr w:type="spellEnd"/>
+            <w:r>
+              <w:rPr>
+                <w:lang w:val="en-US"/>
+              </w:rPr>
+              <w:t>(</w:t>
+            </w:r>
+            <w:proofErr w:type="gramEnd"/>
+            <w:r>
+              <w:rPr>
+                <w:lang w:val="en-US"/>
+              </w:rPr>
+              <w:t>…) : String</w:t>
+            </w:r>
+          </w:p>
+        </w:tc>
+      </w:tr>
+      <w:tr>
+        <w:tc>
+          <w:tcPr>
+            <w:tcW w:w="3009" w:type="dxa"/>
+            <w:tcBorders>
+              <w:top w:val="nil"/>
+              <w:left w:val="single" w:sz="4" w:space="0" w:color="auto"/>
+              <w:bottom w:val="nil"/>
+              <w:right w:val="single" w:sz="4" w:space="0" w:color="auto"/>
+            </w:tcBorders>
+            <w:shd w:val="clear" w:color="auto" w:fill="B6DDE8" w:themeFill="accent5" w:themeFillTint="66"/>
+            <w:tcMar>
+              <w:top w:w="100" w:type="dxa"/>
+              <w:left w:w="100" w:type="dxa"/>
+              <w:bottom w:w="100" w:type="dxa"/>
+              <w:right w:w="100" w:type="dxa"/>
+            </w:tcMar>
+          </w:tcPr>
+          <w:p>
+            <w:pPr>
+              <w:widowControl w:val="0"/>
+              <w:pBdr>
+                <w:top w:val="nil"/>
+                <w:left w:val="nil"/>
+                <w:bottom w:val="nil"/>
+                <w:right w:val="nil"/>
+                <w:between w:val="nil"/>
+              </w:pBdr>
+              <w:spacing w:line="240" w:lineRule="auto"/>
+              <w:rPr>
+                <w:b/>
+                <w:bCs/>
+                <w:lang w:val="en-US"/>
+              </w:rPr>
+            </w:pPr>
+          </w:p>
+        </w:tc>
+        <w:tc>
+          <w:tcPr>
+            <w:tcW w:w="3010" w:type="dxa"/>
+            <w:tcBorders>
+              <w:left w:val="single" w:sz="4" w:space="0" w:color="auto"/>
+            </w:tcBorders>
+            <w:shd w:val="clear" w:color="auto" w:fill="auto"/>
+            <w:tcMar>
+              <w:top w:w="100" w:type="dxa"/>
+              <w:left w:w="100" w:type="dxa"/>
+              <w:bottom w:w="100" w:type="dxa"/>
+              <w:right w:w="100" w:type="dxa"/>
+            </w:tcMar>
+          </w:tcPr>
+          <w:p>
+            <w:pPr>
+              <w:widowControl w:val="0"/>
+              <w:pBdr>
+                <w:top w:val="nil"/>
+                <w:left w:val="nil"/>
+                <w:bottom w:val="nil"/>
+                <w:right w:val="nil"/>
+                <w:between w:val="nil"/>
+              </w:pBdr>
+              <w:spacing w:line="240" w:lineRule="auto"/>
+              <w:rPr>
+                <w:lang w:val="en-US"/>
+              </w:rPr>
+            </w:pPr>
+            <w:proofErr w:type="spellStart"/>
+            <w:r>
+              <w:rPr>
+                <w:lang w:val="en-US"/>
+              </w:rPr>
+              <w:t>NeoTunesPlatform</w:t>
+            </w:r>
+            <w:proofErr w:type="spellEnd"/>
+          </w:p>
+        </w:tc>
+        <w:tc>
+          <w:tcPr>
+            <w:tcW w:w="3010" w:type="dxa"/>
+            <w:shd w:val="clear" w:color="auto" w:fill="auto"/>
+            <w:tcMar>
+              <w:top w:w="100" w:type="dxa"/>
+              <w:left w:w="100" w:type="dxa"/>
+              <w:bottom w:w="100" w:type="dxa"/>
+              <w:right w:w="100" w:type="dxa"/>
+            </w:tcMar>
+          </w:tcPr>
+          <w:p>
+            <w:pPr>
+              <w:widowControl w:val="0"/>
+              <w:pBdr>
+                <w:top w:val="nil"/>
+                <w:left w:val="nil"/>
+                <w:bottom w:val="nil"/>
+                <w:right w:val="nil"/>
+                <w:between w:val="nil"/>
+              </w:pBdr>
+              <w:spacing w:line="240" w:lineRule="auto"/>
+              <w:rPr>
+                <w:lang w:val="en-US"/>
+              </w:rPr>
+            </w:pPr>
+            <w:proofErr w:type="spellStart"/>
+            <w:proofErr w:type="gramStart"/>
+            <w:r>
+              <w:rPr>
+                <w:lang w:val="en-US"/>
+              </w:rPr>
+              <w:t>searchAudio</w:t>
+            </w:r>
+            <w:proofErr w:type="spellEnd"/>
+            <w:r>
+              <w:rPr>
+                <w:lang w:val="en-US"/>
+              </w:rPr>
+              <w:t>(</w:t>
+            </w:r>
+            <w:proofErr w:type="spellStart"/>
+            <w:proofErr w:type="gramEnd"/>
+            <w:r>
+              <w:rPr>
+                <w:lang w:val="en-US"/>
+              </w:rPr>
+              <w:t>audioName</w:t>
+            </w:r>
+            <w:proofErr w:type="spellEnd"/>
+            <w:r>
+              <w:rPr>
+                <w:lang w:val="en-US"/>
+              </w:rPr>
+              <w:t xml:space="preserve"> : String) : Audio</w:t>
+            </w:r>
+          </w:p>
+        </w:tc>
+      </w:tr>
+      <w:tr>
+        <w:tc>
+          <w:tcPr>
+            <w:tcW w:w="3009" w:type="dxa"/>
+            <w:tcBorders>
+              <w:top w:val="nil"/>
+              <w:left w:val="single" w:sz="4" w:space="0" w:color="auto"/>
+              <w:bottom w:val="nil"/>
+              <w:right w:val="single" w:sz="4" w:space="0" w:color="auto"/>
+            </w:tcBorders>
+            <w:shd w:val="clear" w:color="auto" w:fill="B6DDE8" w:themeFill="accent5" w:themeFillTint="66"/>
+            <w:tcMar>
+              <w:top w:w="100" w:type="dxa"/>
+              <w:left w:w="100" w:type="dxa"/>
+              <w:bottom w:w="100" w:type="dxa"/>
+              <w:right w:w="100" w:type="dxa"/>
+            </w:tcMar>
+          </w:tcPr>
+          <w:p>
+            <w:pPr>
+              <w:widowControl w:val="0"/>
+              <w:pBdr>
+                <w:top w:val="nil"/>
+                <w:left w:val="nil"/>
+                <w:bottom w:val="nil"/>
+                <w:right w:val="nil"/>
+                <w:between w:val="nil"/>
+              </w:pBdr>
+              <w:spacing w:line="240" w:lineRule="auto"/>
+              <w:rPr>
+                <w:b/>
+                <w:bCs/>
+                <w:lang w:val="en-US"/>
+              </w:rPr>
+            </w:pPr>
+          </w:p>
+        </w:tc>
+        <w:tc>
+          <w:tcPr>
+            <w:tcW w:w="3010" w:type="dxa"/>
+            <w:tcBorders>
+              <w:left w:val="single" w:sz="4" w:space="0" w:color="auto"/>
+            </w:tcBorders>
+            <w:shd w:val="clear" w:color="auto" w:fill="auto"/>
+            <w:tcMar>
+              <w:top w:w="100" w:type="dxa"/>
+              <w:left w:w="100" w:type="dxa"/>
+              <w:bottom w:w="100" w:type="dxa"/>
+              <w:right w:w="100" w:type="dxa"/>
+            </w:tcMar>
+          </w:tcPr>
+          <w:p>
+            <w:pPr>
+              <w:widowControl w:val="0"/>
+              <w:pBdr>
+                <w:top w:val="nil"/>
+                <w:left w:val="nil"/>
+                <w:bottom w:val="nil"/>
+                <w:right w:val="nil"/>
+                <w:between w:val="nil"/>
+              </w:pBdr>
+              <w:spacing w:line="240" w:lineRule="auto"/>
+              <w:rPr>
+                <w:lang w:val="en-US"/>
+              </w:rPr>
+            </w:pPr>
+            <w:proofErr w:type="spellStart"/>
+            <w:r>
+              <w:rPr>
+                <w:lang w:val="en-US"/>
+              </w:rPr>
+              <w:t>NeoTunesPlatform</w:t>
+            </w:r>
+            <w:proofErr w:type="spellEnd"/>
+          </w:p>
+        </w:tc>
+        <w:tc>
+          <w:tcPr>
+            <w:tcW w:w="3010" w:type="dxa"/>
+            <w:shd w:val="clear" w:color="auto" w:fill="auto"/>
+            <w:tcMar>
+              <w:top w:w="100" w:type="dxa"/>
+              <w:left w:w="100" w:type="dxa"/>
+              <w:bottom w:w="100" w:type="dxa"/>
+              <w:right w:w="100" w:type="dxa"/>
+            </w:tcMar>
+          </w:tcPr>
+          <w:p>
+            <w:pPr>
+              <w:widowControl w:val="0"/>
+              <w:pBdr>
+                <w:top w:val="nil"/>
+                <w:left w:val="nil"/>
+                <w:bottom w:val="nil"/>
+                <w:right w:val="nil"/>
+                <w:between w:val="nil"/>
+              </w:pBdr>
+              <w:spacing w:line="240" w:lineRule="auto"/>
+              <w:rPr>
+                <w:lang w:val="en-US"/>
+              </w:rPr>
+            </w:pPr>
+            <w:proofErr w:type="spellStart"/>
+            <w:proofErr w:type="gramStart"/>
+            <w:r>
+              <w:rPr>
+                <w:lang w:val="en-US"/>
+              </w:rPr>
+              <w:t>searchUser</w:t>
+            </w:r>
+            <w:proofErr w:type="spellEnd"/>
+            <w:r>
+              <w:rPr>
+                <w:lang w:val="en-US"/>
+              </w:rPr>
+              <w:t>(</w:t>
+            </w:r>
+            <w:proofErr w:type="gramEnd"/>
+            <w:r>
+              <w:rPr>
+                <w:lang w:val="en-US"/>
+              </w:rPr>
+              <w:t>nickname</w:t>
+            </w:r>
+            <w:r>
+              <w:rPr>
+                <w:lang w:val="en-US"/>
+              </w:rPr>
+              <w:t xml:space="preserve"> : </w:t>
+            </w:r>
+            <w:r>
+              <w:rPr>
+                <w:lang w:val="en-US"/>
+              </w:rPr>
+              <w:lastRenderedPageBreak/>
+              <w:t>String</w:t>
+            </w:r>
+            <w:r>
+              <w:rPr>
+                <w:lang w:val="en-US"/>
+              </w:rPr>
+              <w:t>)</w:t>
+            </w:r>
+            <w:r>
+              <w:rPr>
+                <w:lang w:val="en-US"/>
+              </w:rPr>
+              <w:t xml:space="preserve"> : User</w:t>
+            </w:r>
+          </w:p>
+        </w:tc>
+      </w:tr>
+      <w:tr>
+        <w:tc>
+          <w:tcPr>
+            <w:tcW w:w="3009" w:type="dxa"/>
+            <w:tcBorders>
+              <w:top w:val="nil"/>
+              <w:left w:val="single" w:sz="4" w:space="0" w:color="auto"/>
+              <w:bottom w:val="nil"/>
+              <w:right w:val="single" w:sz="4" w:space="0" w:color="auto"/>
+            </w:tcBorders>
+            <w:shd w:val="clear" w:color="auto" w:fill="B6DDE8" w:themeFill="accent5" w:themeFillTint="66"/>
+            <w:tcMar>
+              <w:top w:w="100" w:type="dxa"/>
+              <w:left w:w="100" w:type="dxa"/>
+              <w:bottom w:w="100" w:type="dxa"/>
+              <w:right w:w="100" w:type="dxa"/>
+            </w:tcMar>
+          </w:tcPr>
+          <w:p>
+            <w:pPr>
+              <w:widowControl w:val="0"/>
+              <w:pBdr>
+                <w:top w:val="nil"/>
+                <w:left w:val="nil"/>
+                <w:bottom w:val="nil"/>
+                <w:right w:val="nil"/>
+                <w:between w:val="nil"/>
+              </w:pBdr>
+              <w:spacing w:line="240" w:lineRule="auto"/>
+              <w:rPr>
+                <w:b/>
+                <w:bCs/>
+                <w:lang w:val="en-US"/>
+              </w:rPr>
+            </w:pPr>
+          </w:p>
+        </w:tc>
+        <w:tc>
+          <w:tcPr>
+            <w:tcW w:w="3010" w:type="dxa"/>
+            <w:tcBorders>
+              <w:left w:val="single" w:sz="4" w:space="0" w:color="auto"/>
+            </w:tcBorders>
+            <w:shd w:val="clear" w:color="auto" w:fill="auto"/>
+            <w:tcMar>
+              <w:top w:w="100" w:type="dxa"/>
+              <w:left w:w="100" w:type="dxa"/>
+              <w:bottom w:w="100" w:type="dxa"/>
+              <w:right w:w="100" w:type="dxa"/>
+            </w:tcMar>
+          </w:tcPr>
+          <w:p>
+            <w:pPr>
+              <w:widowControl w:val="0"/>
+              <w:pBdr>
+                <w:top w:val="nil"/>
+                <w:left w:val="nil"/>
+                <w:bottom w:val="nil"/>
+                <w:right w:val="nil"/>
+                <w:between w:val="nil"/>
+              </w:pBdr>
+              <w:spacing w:line="240" w:lineRule="auto"/>
+              <w:rPr>
+                <w:lang w:val="en-US"/>
+              </w:rPr>
+            </w:pPr>
+            <w:r>
+              <w:rPr>
+                <w:lang w:val="en-US"/>
+              </w:rPr>
+              <w:t>Consumer</w:t>
+            </w:r>
+          </w:p>
+        </w:tc>
+        <w:tc>
+          <w:tcPr>
+            <w:tcW w:w="3010" w:type="dxa"/>
+            <w:shd w:val="clear" w:color="auto" w:fill="auto"/>
+            <w:tcMar>
+              <w:top w:w="100" w:type="dxa"/>
+              <w:left w:w="100" w:type="dxa"/>
+              <w:bottom w:w="100" w:type="dxa"/>
+              <w:right w:w="100" w:type="dxa"/>
+            </w:tcMar>
+          </w:tcPr>
+          <w:p>
+            <w:pPr>
+              <w:widowControl w:val="0"/>
+              <w:pBdr>
+                <w:top w:val="nil"/>
+                <w:left w:val="nil"/>
+                <w:bottom w:val="nil"/>
+                <w:right w:val="nil"/>
+                <w:between w:val="nil"/>
+              </w:pBdr>
+              <w:spacing w:line="240" w:lineRule="auto"/>
+              <w:rPr>
+                <w:lang w:val="en-US"/>
+              </w:rPr>
+            </w:pPr>
+            <w:proofErr w:type="spellStart"/>
+            <w:proofErr w:type="gramStart"/>
+            <w:r>
+              <w:rPr>
+                <w:lang w:val="en-US"/>
+              </w:rPr>
+              <w:t>buySong</w:t>
+            </w:r>
+            <w:proofErr w:type="spellEnd"/>
+            <w:r>
+              <w:rPr>
+                <w:lang w:val="en-US"/>
+              </w:rPr>
+              <w:t>(</w:t>
+            </w:r>
+            <w:proofErr w:type="gramEnd"/>
+            <w:r>
+              <w:rPr>
+                <w:lang w:val="en-US"/>
+              </w:rPr>
+              <w:t>) : String</w:t>
+            </w:r>
+          </w:p>
+        </w:tc>
+      </w:tr>
+      <w:tr>
+        <w:tc>
+          <w:tcPr>
+            <w:tcW w:w="3009" w:type="dxa"/>
+            <w:tcBorders>
+              <w:top w:val="nil"/>
+              <w:left w:val="single" w:sz="4" w:space="0" w:color="auto"/>
+              <w:bottom w:val="nil"/>
+              <w:right w:val="single" w:sz="4" w:space="0" w:color="auto"/>
+            </w:tcBorders>
+            <w:shd w:val="clear" w:color="auto" w:fill="B6DDE8" w:themeFill="accent5" w:themeFillTint="66"/>
+            <w:tcMar>
+              <w:top w:w="100" w:type="dxa"/>
+              <w:left w:w="100" w:type="dxa"/>
+              <w:bottom w:w="100" w:type="dxa"/>
+              <w:right w:w="100" w:type="dxa"/>
+            </w:tcMar>
+          </w:tcPr>
+          <w:p>
+            <w:pPr>
+              <w:widowControl w:val="0"/>
+              <w:pBdr>
+                <w:top w:val="nil"/>
+                <w:left w:val="nil"/>
+                <w:bottom w:val="nil"/>
+                <w:right w:val="nil"/>
+                <w:between w:val="nil"/>
+              </w:pBdr>
+              <w:spacing w:line="240" w:lineRule="auto"/>
+              <w:rPr>
+                <w:b/>
+                <w:bCs/>
+                <w:lang w:val="en-US"/>
+              </w:rPr>
+            </w:pPr>
+          </w:p>
+        </w:tc>
+        <w:tc>
+          <w:tcPr>
+            <w:tcW w:w="3010" w:type="dxa"/>
+            <w:tcBorders>
+              <w:left w:val="single" w:sz="4" w:space="0" w:color="auto"/>
+            </w:tcBorders>
+            <w:shd w:val="clear" w:color="auto" w:fill="auto"/>
+            <w:tcMar>
+              <w:top w:w="100" w:type="dxa"/>
+              <w:left w:w="100" w:type="dxa"/>
+              <w:bottom w:w="100" w:type="dxa"/>
+              <w:right w:w="100" w:type="dxa"/>
+            </w:tcMar>
+          </w:tcPr>
+          <w:p>
+            <w:pPr>
+              <w:widowControl w:val="0"/>
+              <w:pBdr>
+                <w:top w:val="nil"/>
+                <w:left w:val="nil"/>
+                <w:bottom w:val="nil"/>
+                <w:right w:val="nil"/>
+                <w:between w:val="nil"/>
+              </w:pBdr>
+              <w:spacing w:line="240" w:lineRule="auto"/>
+              <w:rPr>
+                <w:lang w:val="en-US"/>
+              </w:rPr>
+            </w:pPr>
+            <w:r>
+              <w:rPr>
+                <w:lang w:val="en-US"/>
+              </w:rPr>
+              <w:t>Standard</w:t>
+            </w:r>
+          </w:p>
+        </w:tc>
+        <w:tc>
+          <w:tcPr>
+            <w:tcW w:w="3010" w:type="dxa"/>
+            <w:shd w:val="clear" w:color="auto" w:fill="auto"/>
+            <w:tcMar>
+              <w:top w:w="100" w:type="dxa"/>
+              <w:left w:w="100" w:type="dxa"/>
+              <w:bottom w:w="100" w:type="dxa"/>
+              <w:right w:w="100" w:type="dxa"/>
+            </w:tcMar>
+          </w:tcPr>
+          <w:p>
+            <w:pPr>
+              <w:widowControl w:val="0"/>
+              <w:pBdr>
+                <w:top w:val="nil"/>
+                <w:left w:val="nil"/>
+                <w:bottom w:val="nil"/>
+                <w:right w:val="nil"/>
+                <w:between w:val="nil"/>
+              </w:pBdr>
+              <w:spacing w:line="240" w:lineRule="auto"/>
+              <w:rPr>
+                <w:lang w:val="en-US"/>
+              </w:rPr>
+            </w:pPr>
+            <w:proofErr w:type="spellStart"/>
+            <w:proofErr w:type="gramStart"/>
+            <w:r>
+              <w:rPr>
+                <w:lang w:val="en-US"/>
+              </w:rPr>
+              <w:t>buySong</w:t>
+            </w:r>
+            <w:proofErr w:type="spellEnd"/>
+            <w:r>
+              <w:rPr>
+                <w:lang w:val="en-US"/>
+              </w:rPr>
+              <w:t>(</w:t>
+            </w:r>
+            <w:proofErr w:type="gramEnd"/>
+            <w:r>
+              <w:rPr>
+                <w:lang w:val="en-US"/>
+              </w:rPr>
+              <w:t>) : String</w:t>
+            </w:r>
+          </w:p>
+        </w:tc>
+      </w:tr>
+      <w:tr>
+        <w:tc>
+          <w:tcPr>
+            <w:tcW w:w="3009" w:type="dxa"/>
+            <w:tcBorders>
+              <w:top w:val="nil"/>
+              <w:left w:val="single" w:sz="4" w:space="0" w:color="auto"/>
+              <w:bottom w:val="nil"/>
+              <w:right w:val="single" w:sz="4" w:space="0" w:color="auto"/>
+            </w:tcBorders>
+            <w:shd w:val="clear" w:color="auto" w:fill="B6DDE8" w:themeFill="accent5" w:themeFillTint="66"/>
+            <w:tcMar>
+              <w:top w:w="100" w:type="dxa"/>
+              <w:left w:w="100" w:type="dxa"/>
+              <w:bottom w:w="100" w:type="dxa"/>
+              <w:right w:w="100" w:type="dxa"/>
+            </w:tcMar>
+          </w:tcPr>
+          <w:p>
+            <w:pPr>
+              <w:widowControl w:val="0"/>
+              <w:pBdr>
+                <w:top w:val="nil"/>
+                <w:left w:val="nil"/>
+                <w:bottom w:val="nil"/>
+                <w:right w:val="nil"/>
+                <w:between w:val="nil"/>
+              </w:pBdr>
+              <w:spacing w:line="240" w:lineRule="auto"/>
+              <w:rPr>
+                <w:b/>
+                <w:bCs/>
+                <w:lang w:val="en-US"/>
+              </w:rPr>
+            </w:pPr>
+          </w:p>
+        </w:tc>
+        <w:tc>
+          <w:tcPr>
+            <w:tcW w:w="3010" w:type="dxa"/>
+            <w:tcBorders>
+              <w:left w:val="single" w:sz="4" w:space="0" w:color="auto"/>
+            </w:tcBorders>
+            <w:shd w:val="clear" w:color="auto" w:fill="auto"/>
+            <w:tcMar>
+              <w:top w:w="100" w:type="dxa"/>
+              <w:left w:w="100" w:type="dxa"/>
+              <w:bottom w:w="100" w:type="dxa"/>
+              <w:right w:w="100" w:type="dxa"/>
+            </w:tcMar>
+          </w:tcPr>
+          <w:p>
+            <w:pPr>
+              <w:widowControl w:val="0"/>
+              <w:pBdr>
+                <w:top w:val="nil"/>
+                <w:left w:val="nil"/>
+                <w:bottom w:val="nil"/>
+                <w:right w:val="nil"/>
+                <w:between w:val="nil"/>
+              </w:pBdr>
+              <w:spacing w:line="240" w:lineRule="auto"/>
+              <w:rPr>
+                <w:lang w:val="en-US"/>
+              </w:rPr>
+            </w:pPr>
+            <w:r>
+              <w:rPr>
+                <w:lang w:val="en-US"/>
+              </w:rPr>
+              <w:t>Premium</w:t>
+            </w:r>
+          </w:p>
+        </w:tc>
+        <w:tc>
+          <w:tcPr>
+            <w:tcW w:w="3010" w:type="dxa"/>
+            <w:shd w:val="clear" w:color="auto" w:fill="auto"/>
+            <w:tcMar>
+              <w:top w:w="100" w:type="dxa"/>
+              <w:left w:w="100" w:type="dxa"/>
+              <w:bottom w:w="100" w:type="dxa"/>
+              <w:right w:w="100" w:type="dxa"/>
+            </w:tcMar>
+          </w:tcPr>
+          <w:p>
+            <w:pPr>
+              <w:widowControl w:val="0"/>
+              <w:pBdr>
+                <w:top w:val="nil"/>
+                <w:left w:val="nil"/>
+                <w:bottom w:val="nil"/>
+                <w:right w:val="nil"/>
+                <w:between w:val="nil"/>
+              </w:pBdr>
+              <w:spacing w:line="240" w:lineRule="auto"/>
+              <w:rPr>
+                <w:lang w:val="en-US"/>
+              </w:rPr>
+            </w:pPr>
+            <w:proofErr w:type="spellStart"/>
+            <w:proofErr w:type="gramStart"/>
+            <w:r>
+              <w:rPr>
+                <w:lang w:val="en-US"/>
+              </w:rPr>
+              <w:t>buySong</w:t>
+            </w:r>
+            <w:proofErr w:type="spellEnd"/>
+            <w:r>
+              <w:rPr>
+                <w:lang w:val="en-US"/>
+              </w:rPr>
+              <w:t>(</w:t>
+            </w:r>
+            <w:proofErr w:type="gramEnd"/>
+            <w:r>
+              <w:rPr>
+                <w:lang w:val="en-US"/>
+              </w:rPr>
+              <w:t>) : String</w:t>
+            </w:r>
+          </w:p>
+        </w:tc>
+      </w:tr>
+      <w:tr>
+        <w:tc>
+          <w:tcPr>
+            <w:tcW w:w="3009" w:type="dxa"/>
+            <w:tcBorders>
+              <w:top w:val="nil"/>
+              <w:left w:val="single" w:sz="4" w:space="0" w:color="auto"/>
+              <w:bottom w:val="nil"/>
+              <w:right w:val="single" w:sz="4" w:space="0" w:color="auto"/>
+            </w:tcBorders>
+            <w:shd w:val="clear" w:color="auto" w:fill="B6DDE8" w:themeFill="accent5" w:themeFillTint="66"/>
+            <w:tcMar>
+              <w:top w:w="100" w:type="dxa"/>
+              <w:left w:w="100" w:type="dxa"/>
+              <w:bottom w:w="100" w:type="dxa"/>
+              <w:right w:w="100" w:type="dxa"/>
+            </w:tcMar>
+          </w:tcPr>
+          <w:p>
+            <w:pPr>
+              <w:widowControl w:val="0"/>
+              <w:pBdr>
+                <w:top w:val="nil"/>
+                <w:left w:val="nil"/>
+                <w:bottom w:val="nil"/>
+                <w:right w:val="nil"/>
+                <w:between w:val="nil"/>
+              </w:pBdr>
+              <w:spacing w:line="240" w:lineRule="auto"/>
+              <w:rPr>
+                <w:b/>
+                <w:bCs/>
+                <w:lang w:val="en-US"/>
+              </w:rPr>
+            </w:pPr>
+          </w:p>
+        </w:tc>
+        <w:tc>
+          <w:tcPr>
+            <w:tcW w:w="3010" w:type="dxa"/>
+            <w:tcBorders>
+              <w:left w:val="single" w:sz="4" w:space="0" w:color="auto"/>
+            </w:tcBorders>
+            <w:shd w:val="clear" w:color="auto" w:fill="auto"/>
+            <w:tcMar>
+              <w:top w:w="100" w:type="dxa"/>
+              <w:left w:w="100" w:type="dxa"/>
+              <w:bottom w:w="100" w:type="dxa"/>
+              <w:right w:w="100" w:type="dxa"/>
+            </w:tcMar>
+          </w:tcPr>
+          <w:p>
+            <w:pPr>
+              <w:widowControl w:val="0"/>
+              <w:pBdr>
+                <w:top w:val="nil"/>
+                <w:left w:val="nil"/>
+                <w:bottom w:val="nil"/>
+                <w:right w:val="nil"/>
+                <w:between w:val="nil"/>
+              </w:pBdr>
+              <w:spacing w:line="240" w:lineRule="auto"/>
+              <w:rPr>
+                <w:lang w:val="en-US"/>
+              </w:rPr>
+            </w:pPr>
+            <w:r>
+              <w:rPr>
+                <w:lang w:val="en-US"/>
+              </w:rPr>
+              <w:t>Standard</w:t>
+            </w:r>
+          </w:p>
+        </w:tc>
+        <w:tc>
+          <w:tcPr>
+            <w:tcW w:w="3010" w:type="dxa"/>
+            <w:shd w:val="clear" w:color="auto" w:fill="auto"/>
+            <w:tcMar>
+              <w:top w:w="100" w:type="dxa"/>
+              <w:left w:w="100" w:type="dxa"/>
+              <w:bottom w:w="100" w:type="dxa"/>
+              <w:right w:w="100" w:type="dxa"/>
+            </w:tcMar>
+          </w:tcPr>
+          <w:p>
+            <w:pPr>
+              <w:widowControl w:val="0"/>
+              <w:pBdr>
+                <w:top w:val="nil"/>
+                <w:left w:val="nil"/>
+                <w:bottom w:val="nil"/>
+                <w:right w:val="nil"/>
+                <w:between w:val="nil"/>
+              </w:pBdr>
+              <w:spacing w:line="240" w:lineRule="auto"/>
+              <w:rPr>
+                <w:lang w:val="en-US"/>
+              </w:rPr>
+            </w:pPr>
+            <w:proofErr w:type="spellStart"/>
+            <w:proofErr w:type="gramStart"/>
+            <w:r>
+              <w:rPr>
+                <w:lang w:val="en-US"/>
+              </w:rPr>
+              <w:t>searchBuy</w:t>
+            </w:r>
+            <w:proofErr w:type="spellEnd"/>
+            <w:r>
+              <w:rPr>
+                <w:lang w:val="en-US"/>
+              </w:rPr>
+              <w:t>(</w:t>
+            </w:r>
+            <w:proofErr w:type="gramEnd"/>
+            <w:r>
+              <w:rPr>
+                <w:lang w:val="en-US"/>
+              </w:rPr>
+              <w:t xml:space="preserve">) : </w:t>
+            </w:r>
+            <w:proofErr w:type="spellStart"/>
+            <w:r>
+              <w:rPr>
+                <w:lang w:val="en-US"/>
+              </w:rPr>
+              <w:t>boolean</w:t>
+            </w:r>
+            <w:proofErr w:type="spellEnd"/>
+          </w:p>
+        </w:tc>
+      </w:tr>
+      <w:tr>
+        <w:tc>
+          <w:tcPr>
+            <w:tcW w:w="3009" w:type="dxa"/>
+            <w:tcBorders>
+              <w:top w:val="nil"/>
+              <w:left w:val="single" w:sz="4" w:space="0" w:color="auto"/>
+              <w:bottom w:val="single" w:sz="4" w:space="0" w:color="auto"/>
+              <w:right w:val="single" w:sz="4" w:space="0" w:color="auto"/>
+            </w:tcBorders>
+            <w:shd w:val="clear" w:color="auto" w:fill="B6DDE8" w:themeFill="accent5" w:themeFillTint="66"/>
+            <w:tcMar>
+              <w:top w:w="100" w:type="dxa"/>
+              <w:left w:w="100" w:type="dxa"/>
+              <w:bottom w:w="100" w:type="dxa"/>
+              <w:right w:w="100" w:type="dxa"/>
+            </w:tcMar>
+          </w:tcPr>
+          <w:p>
+            <w:pPr>
+              <w:widowControl w:val="0"/>
+              <w:pBdr>
+                <w:top w:val="nil"/>
+                <w:left w:val="nil"/>
+                <w:bottom w:val="nil"/>
+                <w:right w:val="nil"/>
+                <w:between w:val="nil"/>
+              </w:pBdr>
+              <w:spacing w:line="240" w:lineRule="auto"/>
+              <w:rPr>
+                <w:b/>
+                <w:bCs/>
+                <w:lang w:val="en-US"/>
+              </w:rPr>
+            </w:pPr>
+          </w:p>
+        </w:tc>
+        <w:tc>
+          <w:tcPr>
+            <w:tcW w:w="3010" w:type="dxa"/>
+            <w:tcBorders>
+              <w:left w:val="single" w:sz="4" w:space="0" w:color="auto"/>
+            </w:tcBorders>
+            <w:shd w:val="clear" w:color="auto" w:fill="auto"/>
+            <w:tcMar>
+              <w:top w:w="100" w:type="dxa"/>
+              <w:left w:w="100" w:type="dxa"/>
+              <w:bottom w:w="100" w:type="dxa"/>
+              <w:right w:w="100" w:type="dxa"/>
+            </w:tcMar>
+          </w:tcPr>
+          <w:p>
+            <w:pPr>
+              <w:widowControl w:val="0"/>
+              <w:pBdr>
+                <w:top w:val="nil"/>
+                <w:left w:val="nil"/>
+                <w:bottom w:val="nil"/>
+                <w:right w:val="nil"/>
+                <w:between w:val="nil"/>
+              </w:pBdr>
+              <w:spacing w:line="240" w:lineRule="auto"/>
+              <w:rPr>
+                <w:lang w:val="en-US"/>
+              </w:rPr>
+            </w:pPr>
+            <w:r>
+              <w:rPr>
+                <w:lang w:val="en-US"/>
+              </w:rPr>
+              <w:t>Premium</w:t>
+            </w:r>
+          </w:p>
+        </w:tc>
+        <w:tc>
+          <w:tcPr>
+            <w:tcW w:w="3010" w:type="dxa"/>
+            <w:shd w:val="clear" w:color="auto" w:fill="auto"/>
+            <w:tcMar>
+              <w:top w:w="100" w:type="dxa"/>
+              <w:left w:w="100" w:type="dxa"/>
+              <w:bottom w:w="100" w:type="dxa"/>
+              <w:right w:w="100" w:type="dxa"/>
+            </w:tcMar>
+          </w:tcPr>
+          <w:p>
+            <w:pPr>
+              <w:widowControl w:val="0"/>
+              <w:pBdr>
+                <w:top w:val="nil"/>
+                <w:left w:val="nil"/>
+                <w:bottom w:val="nil"/>
+                <w:right w:val="nil"/>
+                <w:between w:val="nil"/>
+              </w:pBdr>
+              <w:spacing w:line="240" w:lineRule="auto"/>
+              <w:rPr>
+                <w:lang w:val="en-US"/>
+              </w:rPr>
+            </w:pPr>
+            <w:proofErr w:type="spellStart"/>
+            <w:proofErr w:type="gramStart"/>
+            <w:r>
+              <w:rPr>
+                <w:lang w:val="en-US"/>
+              </w:rPr>
+              <w:t>searchBuy</w:t>
+            </w:r>
+            <w:proofErr w:type="spellEnd"/>
+            <w:r>
+              <w:rPr>
+                <w:lang w:val="en-US"/>
+              </w:rPr>
+              <w:t>(</w:t>
+            </w:r>
+            <w:proofErr w:type="gramEnd"/>
+            <w:r>
+              <w:rPr>
+                <w:lang w:val="en-US"/>
+              </w:rPr>
+              <w:t xml:space="preserve">) : </w:t>
+            </w:r>
+            <w:proofErr w:type="spellStart"/>
+            <w:r>
+              <w:rPr>
+                <w:lang w:val="en-US"/>
+              </w:rPr>
+              <w:t>boolean</w:t>
+            </w:r>
+            <w:proofErr w:type="spellEnd"/>
+          </w:p>
+        </w:tc>
+      </w:tr>
+      <w:tr>
+        <w:tc>
+          <w:tcPr>
+            <w:tcW w:w="3009" w:type="dxa"/>
+            <w:tcBorders>
+              <w:top w:val="single" w:sz="4" w:space="0" w:color="auto"/>
+              <w:left w:val="single" w:sz="4" w:space="0" w:color="auto"/>
+              <w:bottom w:val="nil"/>
+              <w:right w:val="single" w:sz="4" w:space="0" w:color="auto"/>
+            </w:tcBorders>
+            <w:shd w:val="clear" w:color="auto" w:fill="E5B8B7" w:themeFill="accent2" w:themeFillTint="66"/>
+            <w:tcMar>
+              <w:top w:w="100" w:type="dxa"/>
+              <w:left w:w="100" w:type="dxa"/>
+              <w:bottom w:w="100" w:type="dxa"/>
+              <w:right w:w="100" w:type="dxa"/>
+            </w:tcMar>
+          </w:tcPr>
+          <w:p>
+            <w:pPr>
+              <w:widowControl w:val="0"/>
+              <w:pBdr>
+                <w:top w:val="nil"/>
+                <w:left w:val="nil"/>
+                <w:bottom w:val="nil"/>
+                <w:right w:val="nil"/>
+                <w:between w:val="nil"/>
+              </w:pBdr>
+              <w:spacing w:line="240" w:lineRule="auto"/>
+              <w:rPr>
+                <w:b/>
+                <w:bCs/>
+                <w:lang w:val="en-US"/>
+              </w:rPr>
+            </w:pPr>
+            <w:r>
+              <w:rPr>
+                <w:b/>
+                <w:bCs/>
+                <w:lang w:val="en-US"/>
+              </w:rPr>
+              <w:t>FuncRec0</w:t>
+            </w:r>
+            <w:r>
+              <w:rPr>
+                <w:b/>
+                <w:bCs/>
+                <w:lang w:val="en-US"/>
+              </w:rPr>
+              <w:t>10</w:t>
+            </w:r>
+          </w:p>
+          <w:p>
+            <w:pPr>
+              <w:widowControl w:val="0"/>
+              <w:pBdr>
+                <w:top w:val="nil"/>
+                <w:left w:val="nil"/>
+                <w:bottom w:val="nil"/>
+                <w:right w:val="nil"/>
+                <w:between w:val="nil"/>
+              </w:pBdr>
+              <w:spacing w:line="240" w:lineRule="auto"/>
+              <w:rPr>
+                <w:lang w:val="en-US"/>
+              </w:rPr>
+            </w:pPr>
+            <w:r>
+              <w:rPr>
+                <w:lang w:val="en-US"/>
+              </w:rPr>
+              <w:t>Report the total accumulated reproductions on the entire platform.</w:t>
+            </w:r>
+          </w:p>
+        </w:tc>
+        <w:tc>
+          <w:tcPr>
+            <w:tcW w:w="3010" w:type="dxa"/>
+            <w:tcBorders>
+              <w:left w:val="single" w:sz="4" w:space="0" w:color="auto"/>
+            </w:tcBorders>
+            <w:shd w:val="clear" w:color="auto" w:fill="auto"/>
+            <w:tcMar>
+              <w:top w:w="100" w:type="dxa"/>
+              <w:left w:w="100" w:type="dxa"/>
+              <w:bottom w:w="100" w:type="dxa"/>
+              <w:right w:w="100" w:type="dxa"/>
+            </w:tcMar>
+          </w:tcPr>
+          <w:p>
+            <w:pPr>
+              <w:widowControl w:val="0"/>
+              <w:pBdr>
+                <w:top w:val="nil"/>
+                <w:left w:val="nil"/>
+                <w:bottom w:val="nil"/>
+                <w:right w:val="nil"/>
+                <w:between w:val="nil"/>
+              </w:pBdr>
+              <w:spacing w:line="240" w:lineRule="auto"/>
+              <w:rPr>
+                <w:lang w:val="en-US"/>
+              </w:rPr>
+            </w:pPr>
+            <w:proofErr w:type="spellStart"/>
+            <w:r>
+              <w:rPr>
+                <w:lang w:val="en-US"/>
+              </w:rPr>
+              <w:t>NeoTunes</w:t>
+            </w:r>
+            <w:r>
+              <w:rPr>
+                <w:lang w:val="en-US"/>
+              </w:rPr>
+              <w:t>App</w:t>
+            </w:r>
+            <w:proofErr w:type="spellEnd"/>
+          </w:p>
+        </w:tc>
+        <w:tc>
+          <w:tcPr>
+            <w:tcW w:w="3010" w:type="dxa"/>
+            <w:shd w:val="clear" w:color="auto" w:fill="auto"/>
+            <w:tcMar>
+              <w:top w:w="100" w:type="dxa"/>
+              <w:left w:w="100" w:type="dxa"/>
+              <w:bottom w:w="100" w:type="dxa"/>
+              <w:right w:w="100" w:type="dxa"/>
+            </w:tcMar>
+          </w:tcPr>
+          <w:p>
+            <w:pPr>
+              <w:widowControl w:val="0"/>
+              <w:pBdr>
+                <w:top w:val="nil"/>
+                <w:left w:val="nil"/>
+                <w:bottom w:val="nil"/>
+                <w:right w:val="nil"/>
+                <w:between w:val="nil"/>
+              </w:pBdr>
+              <w:spacing w:line="240" w:lineRule="auto"/>
+              <w:rPr>
+                <w:lang w:val="en-US"/>
+              </w:rPr>
+            </w:pPr>
+            <w:proofErr w:type="spellStart"/>
+            <w:proofErr w:type="gramStart"/>
+            <w:r>
+              <w:rPr>
+                <w:lang w:val="en-US"/>
+              </w:rPr>
+              <w:t>cumulativePlays</w:t>
+            </w:r>
+            <w:proofErr w:type="spellEnd"/>
+            <w:r>
+              <w:rPr>
+                <w:lang w:val="en-US"/>
+              </w:rPr>
+              <w:t>(</w:t>
+            </w:r>
+            <w:proofErr w:type="gramEnd"/>
+            <w:r>
+              <w:rPr>
+                <w:lang w:val="en-US"/>
+              </w:rPr>
+              <w:t>)</w:t>
+            </w:r>
+            <w:r>
+              <w:rPr>
+                <w:lang w:val="en-US"/>
+              </w:rPr>
+              <w:t xml:space="preserve"> : void</w:t>
+            </w:r>
+          </w:p>
+        </w:tc>
+      </w:tr>
+      <w:tr>
+        <w:tc>
+          <w:tcPr>
+            <w:tcW w:w="3009" w:type="dxa"/>
+            <w:tcBorders>
+              <w:top w:val="nil"/>
+              <w:left w:val="single" w:sz="4" w:space="0" w:color="auto"/>
+              <w:bottom w:val="nil"/>
+              <w:right w:val="single" w:sz="4" w:space="0" w:color="auto"/>
+            </w:tcBorders>
+            <w:shd w:val="clear" w:color="auto" w:fill="E5B8B7" w:themeFill="accent2" w:themeFillTint="66"/>
+            <w:tcMar>
+              <w:top w:w="100" w:type="dxa"/>
+              <w:left w:w="100" w:type="dxa"/>
+              <w:bottom w:w="100" w:type="dxa"/>
+              <w:right w:w="100" w:type="dxa"/>
+            </w:tcMar>
+          </w:tcPr>
+          <w:p>
+            <w:pPr>
+              <w:widowControl w:val="0"/>
+              <w:pBdr>
+                <w:top w:val="nil"/>
+                <w:left w:val="nil"/>
+                <w:bottom w:val="nil"/>
+                <w:right w:val="nil"/>
+                <w:between w:val="nil"/>
+              </w:pBdr>
+              <w:spacing w:line="240" w:lineRule="auto"/>
+              <w:rPr>
+                <w:b/>
+                <w:bCs/>
+                <w:lang w:val="en-US"/>
+              </w:rPr>
+            </w:pPr>
+          </w:p>
+        </w:tc>
+        <w:tc>
+          <w:tcPr>
+            <w:tcW w:w="3010" w:type="dxa"/>
+            <w:tcBorders>
+              <w:left w:val="single" w:sz="4" w:space="0" w:color="auto"/>
+            </w:tcBorders>
+            <w:shd w:val="clear" w:color="auto" w:fill="auto"/>
+            <w:tcMar>
+              <w:top w:w="100" w:type="dxa"/>
+              <w:left w:w="100" w:type="dxa"/>
+              <w:bottom w:w="100" w:type="dxa"/>
+              <w:right w:w="100" w:type="dxa"/>
+            </w:tcMar>
+          </w:tcPr>
+          <w:p>
+            <w:pPr>
+              <w:widowControl w:val="0"/>
+              <w:pBdr>
+                <w:top w:val="nil"/>
+                <w:left w:val="nil"/>
+                <w:bottom w:val="nil"/>
+                <w:right w:val="nil"/>
+                <w:between w:val="nil"/>
+              </w:pBdr>
+              <w:spacing w:line="240" w:lineRule="auto"/>
+              <w:rPr>
+                <w:lang w:val="en-US"/>
+              </w:rPr>
+            </w:pPr>
+            <w:proofErr w:type="spellStart"/>
+            <w:r>
+              <w:rPr>
+                <w:lang w:val="en-US"/>
+              </w:rPr>
+              <w:t>NeoTunesPlatform</w:t>
+            </w:r>
+            <w:proofErr w:type="spellEnd"/>
+          </w:p>
+        </w:tc>
+        <w:tc>
+          <w:tcPr>
+            <w:tcW w:w="3010" w:type="dxa"/>
+            <w:shd w:val="clear" w:color="auto" w:fill="auto"/>
+            <w:tcMar>
+              <w:top w:w="100" w:type="dxa"/>
+              <w:left w:w="100" w:type="dxa"/>
+              <w:bottom w:w="100" w:type="dxa"/>
+              <w:right w:w="100" w:type="dxa"/>
+            </w:tcMar>
+          </w:tcPr>
+          <w:p>
+            <w:pPr>
+              <w:widowControl w:val="0"/>
+              <w:pBdr>
+                <w:top w:val="nil"/>
+                <w:left w:val="nil"/>
+                <w:bottom w:val="nil"/>
+                <w:right w:val="nil"/>
+                <w:between w:val="nil"/>
+              </w:pBdr>
+              <w:spacing w:line="240" w:lineRule="auto"/>
+              <w:rPr>
+                <w:lang w:val="en-US"/>
+              </w:rPr>
+            </w:pPr>
+            <w:proofErr w:type="spellStart"/>
+            <w:proofErr w:type="gramStart"/>
+            <w:r>
+              <w:rPr>
+                <w:lang w:val="en-US"/>
+              </w:rPr>
+              <w:t>cumulativePlays</w:t>
+            </w:r>
+            <w:proofErr w:type="spellEnd"/>
+            <w:r>
+              <w:rPr>
+                <w:lang w:val="en-US"/>
+              </w:rPr>
+              <w:t>(</w:t>
+            </w:r>
+            <w:proofErr w:type="gramEnd"/>
+            <w:r>
+              <w:rPr>
+                <w:lang w:val="en-US"/>
+              </w:rPr>
+              <w:t>)</w:t>
+            </w:r>
+            <w:r>
+              <w:rPr>
+                <w:lang w:val="en-US"/>
+              </w:rPr>
+              <w:t xml:space="preserve"> : String</w:t>
+            </w:r>
+          </w:p>
+        </w:tc>
+      </w:tr>
+      <w:tr>
+        <w:tc>
+          <w:tcPr>
+            <w:tcW w:w="3009" w:type="dxa"/>
+            <w:tcBorders>
+              <w:top w:val="nil"/>
+              <w:left w:val="single" w:sz="4" w:space="0" w:color="auto"/>
+              <w:bottom w:val="nil"/>
+              <w:right w:val="single" w:sz="4" w:space="0" w:color="auto"/>
+            </w:tcBorders>
+            <w:shd w:val="clear" w:color="auto" w:fill="E5B8B7" w:themeFill="accent2" w:themeFillTint="66"/>
+            <w:tcMar>
+              <w:top w:w="100" w:type="dxa"/>
+              <w:left w:w="100" w:type="dxa"/>
+              <w:bottom w:w="100" w:type="dxa"/>
+              <w:right w:w="100" w:type="dxa"/>
+            </w:tcMar>
+          </w:tcPr>
+          <w:p>
+            <w:pPr>
+              <w:widowControl w:val="0"/>
+              <w:pBdr>
+                <w:top w:val="nil"/>
+                <w:left w:val="nil"/>
+                <w:bottom w:val="nil"/>
+                <w:right w:val="nil"/>
+                <w:between w:val="nil"/>
+              </w:pBdr>
+              <w:spacing w:line="240" w:lineRule="auto"/>
+              <w:rPr>
+                <w:b/>
+                <w:bCs/>
+                <w:lang w:val="en-US"/>
+              </w:rPr>
+            </w:pPr>
+          </w:p>
+        </w:tc>
+        <w:tc>
+          <w:tcPr>
+            <w:tcW w:w="3010" w:type="dxa"/>
+            <w:tcBorders>
+              <w:left w:val="single" w:sz="4" w:space="0" w:color="auto"/>
+            </w:tcBorders>
+            <w:shd w:val="clear" w:color="auto" w:fill="auto"/>
+            <w:tcMar>
+              <w:top w:w="100" w:type="dxa"/>
+              <w:left w:w="100" w:type="dxa"/>
+              <w:bottom w:w="100" w:type="dxa"/>
+              <w:right w:w="100" w:type="dxa"/>
+            </w:tcMar>
+          </w:tcPr>
+          <w:p>
+            <w:pPr>
+              <w:widowControl w:val="0"/>
+              <w:pBdr>
+                <w:top w:val="nil"/>
+                <w:left w:val="nil"/>
+                <w:bottom w:val="nil"/>
+                <w:right w:val="nil"/>
+                <w:between w:val="nil"/>
+              </w:pBdr>
+              <w:spacing w:line="240" w:lineRule="auto"/>
+              <w:rPr>
+                <w:lang w:val="en-US"/>
+              </w:rPr>
+            </w:pPr>
+            <w:r>
+              <w:rPr>
+                <w:lang w:val="en-US"/>
+              </w:rPr>
+              <w:t>Audio</w:t>
+            </w:r>
+          </w:p>
+        </w:tc>
+        <w:tc>
+          <w:tcPr>
+            <w:tcW w:w="3010" w:type="dxa"/>
+            <w:shd w:val="clear" w:color="auto" w:fill="auto"/>
+            <w:tcMar>
+              <w:top w:w="100" w:type="dxa"/>
+              <w:left w:w="100" w:type="dxa"/>
+              <w:bottom w:w="100" w:type="dxa"/>
+              <w:right w:w="100" w:type="dxa"/>
+            </w:tcMar>
+          </w:tcPr>
+          <w:p>
+            <w:pPr>
+              <w:widowControl w:val="0"/>
+              <w:pBdr>
+                <w:top w:val="nil"/>
+                <w:left w:val="nil"/>
+                <w:bottom w:val="nil"/>
+                <w:right w:val="nil"/>
+                <w:between w:val="nil"/>
+              </w:pBdr>
+              <w:spacing w:line="240" w:lineRule="auto"/>
+              <w:rPr>
+                <w:lang w:val="en-US"/>
+              </w:rPr>
+            </w:pPr>
+            <w:proofErr w:type="spellStart"/>
+            <w:proofErr w:type="gramStart"/>
+            <w:r>
+              <w:rPr>
+                <w:lang w:val="en-US"/>
+              </w:rPr>
+              <w:t>getNumberOfPlays</w:t>
+            </w:r>
+            <w:proofErr w:type="spellEnd"/>
+            <w:r>
+              <w:rPr>
+                <w:lang w:val="en-US"/>
+              </w:rPr>
+              <w:t>(</w:t>
+            </w:r>
+            <w:proofErr w:type="gramEnd"/>
+            <w:r>
+              <w:rPr>
+                <w:lang w:val="en-US"/>
+              </w:rPr>
+              <w:t>) : int</w:t>
+            </w:r>
+          </w:p>
+        </w:tc>
+      </w:tr>
+      <w:tr>
+        <w:tc>
+          <w:tcPr>
+            <w:tcW w:w="3009" w:type="dxa"/>
+            <w:tcBorders>
+              <w:top w:val="nil"/>
+              <w:left w:val="single" w:sz="4" w:space="0" w:color="auto"/>
+              <w:bottom w:val="single" w:sz="4" w:space="0" w:color="auto"/>
+              <w:right w:val="single" w:sz="4" w:space="0" w:color="auto"/>
+            </w:tcBorders>
+            <w:shd w:val="clear" w:color="auto" w:fill="E5B8B7" w:themeFill="accent2" w:themeFillTint="66"/>
+            <w:tcMar>
+              <w:top w:w="100" w:type="dxa"/>
+              <w:left w:w="100" w:type="dxa"/>
+              <w:bottom w:w="100" w:type="dxa"/>
+              <w:right w:w="100" w:type="dxa"/>
+            </w:tcMar>
+          </w:tcPr>
+          <w:p>
+            <w:pPr>
+              <w:widowControl w:val="0"/>
+              <w:pBdr>
+                <w:top w:val="nil"/>
+                <w:left w:val="nil"/>
+                <w:bottom w:val="nil"/>
+                <w:right w:val="nil"/>
+                <w:between w:val="nil"/>
+              </w:pBdr>
+              <w:spacing w:line="240" w:lineRule="auto"/>
+              <w:rPr>
+                <w:b/>
+                <w:bCs/>
+                <w:lang w:val="en-US"/>
+              </w:rPr>
+            </w:pPr>
+          </w:p>
+        </w:tc>
+        <w:tc>
+          <w:tcPr>
+            <w:tcW w:w="3010" w:type="dxa"/>
+            <w:tcBorders>
+              <w:left w:val="single" w:sz="4" w:space="0" w:color="auto"/>
+            </w:tcBorders>
+            <w:shd w:val="clear" w:color="auto" w:fill="auto"/>
+            <w:tcMar>
+              <w:top w:w="100" w:type="dxa"/>
+              <w:left w:w="100" w:type="dxa"/>
+              <w:bottom w:w="100" w:type="dxa"/>
+              <w:right w:w="100" w:type="dxa"/>
+            </w:tcMar>
+          </w:tcPr>
+          <w:p>
+            <w:pPr>
+              <w:widowControl w:val="0"/>
+              <w:pBdr>
+                <w:top w:val="nil"/>
+                <w:left w:val="nil"/>
+                <w:bottom w:val="nil"/>
+                <w:right w:val="nil"/>
+                <w:between w:val="nil"/>
+              </w:pBdr>
+              <w:spacing w:line="240" w:lineRule="auto"/>
+              <w:rPr>
+                <w:lang w:val="en-US"/>
+              </w:rPr>
+            </w:pPr>
+          </w:p>
+        </w:tc>
+        <w:tc>
+          <w:tcPr>
+            <w:tcW w:w="3010" w:type="dxa"/>
+            <w:shd w:val="clear" w:color="auto" w:fill="auto"/>
+            <w:tcMar>
+              <w:top w:w="100" w:type="dxa"/>
+              <w:left w:w="100" w:type="dxa"/>
+              <w:bottom w:w="100" w:type="dxa"/>
+              <w:right w:w="100" w:type="dxa"/>
+            </w:tcMar>
+          </w:tcPr>
+          <w:p>
+            <w:pPr>
+              <w:widowControl w:val="0"/>
+              <w:pBdr>
+                <w:top w:val="nil"/>
+                <w:left w:val="nil"/>
+                <w:bottom w:val="nil"/>
+                <w:right w:val="nil"/>
+                <w:between w:val="nil"/>
+              </w:pBdr>
+              <w:spacing w:line="240" w:lineRule="auto"/>
+              <w:rPr>
+                <w:lang w:val="en-US"/>
+              </w:rPr>
+            </w:pPr>
+          </w:p>
+        </w:tc>
+      </w:tr>
+      <w:tr>
+        <w:tc>
+          <w:tcPr>
+            <w:tcW w:w="3009" w:type="dxa"/>
+            <w:tcBorders>
+              <w:top w:val="single" w:sz="4" w:space="0" w:color="auto"/>
+              <w:left w:val="single" w:sz="4" w:space="0" w:color="auto"/>
+              <w:bottom w:val="nil"/>
+              <w:right w:val="single" w:sz="4" w:space="0" w:color="auto"/>
+            </w:tcBorders>
+            <w:shd w:val="clear" w:color="auto" w:fill="92D050"/>
+            <w:tcMar>
+              <w:top w:w="100" w:type="dxa"/>
+              <w:left w:w="100" w:type="dxa"/>
+              <w:bottom w:w="100" w:type="dxa"/>
+              <w:right w:w="100" w:type="dxa"/>
+            </w:tcMar>
+          </w:tcPr>
+          <w:p>
+            <w:pPr>
+              <w:widowControl w:val="0"/>
+              <w:pBdr>
+                <w:top w:val="nil"/>
+                <w:left w:val="nil"/>
+                <w:bottom w:val="nil"/>
+                <w:right w:val="nil"/>
+                <w:between w:val="nil"/>
+              </w:pBdr>
+              <w:spacing w:line="240" w:lineRule="auto"/>
+              <w:rPr>
+                <w:lang w:val="en-US"/>
+              </w:rPr>
+            </w:pPr>
+            <w:r>
+              <w:rPr>
+                <w:b/>
+                <w:bCs/>
+                <w:lang w:val="en-US"/>
+              </w:rPr>
+              <w:t>FuncRec0</w:t>
+            </w:r>
+            <w:r>
+              <w:rPr>
+                <w:b/>
+                <w:bCs/>
+                <w:lang w:val="en-US"/>
+              </w:rPr>
+              <w:t>1</w:t>
+            </w:r>
+            <w:r>
+              <w:rPr>
+                <w:b/>
+                <w:bCs/>
+                <w:lang w:val="en-US"/>
+              </w:rPr>
+              <w:t>1</w:t>
+            </w:r>
+          </w:p>
+          <w:p>
+            <w:pPr>
+              <w:widowControl w:val="0"/>
+              <w:pBdr>
+                <w:top w:val="nil"/>
+                <w:left w:val="nil"/>
+                <w:bottom w:val="nil"/>
+                <w:right w:val="nil"/>
+                <w:between w:val="nil"/>
+              </w:pBdr>
+              <w:spacing w:line="240" w:lineRule="auto"/>
+              <w:rPr>
+                <w:b/>
+                <w:bCs/>
+                <w:lang w:val="en-US"/>
+              </w:rPr>
+            </w:pPr>
+            <w:r>
+              <w:rPr>
+                <w:lang w:val="en-US"/>
+              </w:rPr>
+              <w:t>Inform the most listened to song genre for a specific user and for the entire platform and its number of reproductions.</w:t>
+            </w:r>
+          </w:p>
+        </w:tc>
+        <w:tc>
+          <w:tcPr>
+            <w:tcW w:w="3010" w:type="dxa"/>
+            <w:tcBorders>
+              <w:left w:val="single" w:sz="4" w:space="0" w:color="auto"/>
+            </w:tcBorders>
+            <w:shd w:val="clear" w:color="auto" w:fill="auto"/>
+            <w:tcMar>
+              <w:top w:w="100" w:type="dxa"/>
+              <w:left w:w="100" w:type="dxa"/>
+              <w:bottom w:w="100" w:type="dxa"/>
+              <w:right w:w="100" w:type="dxa"/>
+            </w:tcMar>
+          </w:tcPr>
+          <w:p>
+            <w:pPr>
+              <w:widowControl w:val="0"/>
+              <w:pBdr>
+                <w:top w:val="nil"/>
+                <w:left w:val="nil"/>
+                <w:bottom w:val="nil"/>
+                <w:right w:val="nil"/>
+                <w:between w:val="nil"/>
+              </w:pBdr>
+              <w:spacing w:line="240" w:lineRule="auto"/>
+              <w:rPr>
+                <w:lang w:val="en-US"/>
+              </w:rPr>
+            </w:pPr>
+            <w:proofErr w:type="spellStart"/>
+            <w:r>
+              <w:rPr>
+                <w:lang w:val="en-US"/>
+              </w:rPr>
+              <w:t>NeoTunes</w:t>
+            </w:r>
+            <w:r>
+              <w:rPr>
+                <w:lang w:val="en-US"/>
+              </w:rPr>
+              <w:t>App</w:t>
+            </w:r>
+            <w:proofErr w:type="spellEnd"/>
+          </w:p>
+        </w:tc>
+        <w:tc>
+          <w:tcPr>
+            <w:tcW w:w="3010" w:type="dxa"/>
+            <w:shd w:val="clear" w:color="auto" w:fill="auto"/>
+            <w:tcMar>
+              <w:top w:w="100" w:type="dxa"/>
+              <w:left w:w="100" w:type="dxa"/>
+              <w:bottom w:w="100" w:type="dxa"/>
+              <w:right w:w="100" w:type="dxa"/>
+            </w:tcMar>
+          </w:tcPr>
+          <w:p>
+            <w:pPr>
+              <w:widowControl w:val="0"/>
+              <w:pBdr>
+                <w:top w:val="nil"/>
+                <w:left w:val="nil"/>
+                <w:bottom w:val="nil"/>
+                <w:right w:val="nil"/>
+                <w:between w:val="nil"/>
+              </w:pBdr>
+              <w:spacing w:line="240" w:lineRule="auto"/>
+              <w:rPr>
+                <w:lang w:val="en-US"/>
+              </w:rPr>
+            </w:pPr>
+            <w:proofErr w:type="spellStart"/>
+            <w:proofErr w:type="gramStart"/>
+            <w:r>
+              <w:rPr>
+                <w:lang w:val="en-US"/>
+              </w:rPr>
+              <w:t>mostListenedGenre</w:t>
+            </w:r>
+            <w:proofErr w:type="spellEnd"/>
+            <w:r>
+              <w:rPr>
+                <w:lang w:val="en-US"/>
+              </w:rPr>
+              <w:t>(</w:t>
+            </w:r>
+            <w:proofErr w:type="gramEnd"/>
+            <w:r>
+              <w:rPr>
+                <w:lang w:val="en-US"/>
+              </w:rPr>
+              <w:t xml:space="preserve">) : </w:t>
+            </w:r>
+            <w:r>
+              <w:rPr>
+                <w:lang w:val="en-US"/>
+              </w:rPr>
+              <w:t>void</w:t>
+            </w:r>
+          </w:p>
+        </w:tc>
+      </w:tr>
+      <w:tr>
+        <w:tc>
+          <w:tcPr>
+            <w:tcW w:w="3009" w:type="dxa"/>
+            <w:tcBorders>
+              <w:top w:val="nil"/>
+              <w:left w:val="single" w:sz="4" w:space="0" w:color="auto"/>
+              <w:bottom w:val="nil"/>
+              <w:right w:val="single" w:sz="4" w:space="0" w:color="auto"/>
+            </w:tcBorders>
+            <w:shd w:val="clear" w:color="auto" w:fill="92D050"/>
+            <w:tcMar>
+              <w:top w:w="100" w:type="dxa"/>
+              <w:left w:w="100" w:type="dxa"/>
+              <w:bottom w:w="100" w:type="dxa"/>
+              <w:right w:w="100" w:type="dxa"/>
+            </w:tcMar>
+          </w:tcPr>
+          <w:p>
+            <w:pPr>
+              <w:widowControl w:val="0"/>
+              <w:pBdr>
+                <w:top w:val="nil"/>
+                <w:left w:val="nil"/>
+                <w:bottom w:val="nil"/>
+                <w:right w:val="nil"/>
+                <w:between w:val="nil"/>
+              </w:pBdr>
+              <w:spacing w:line="240" w:lineRule="auto"/>
+              <w:rPr>
+                <w:b/>
+                <w:bCs/>
+                <w:lang w:val="en-US"/>
+              </w:rPr>
+            </w:pPr>
+          </w:p>
+        </w:tc>
+        <w:tc>
+          <w:tcPr>
+            <w:tcW w:w="3010" w:type="dxa"/>
+            <w:tcBorders>
+              <w:left w:val="single" w:sz="4" w:space="0" w:color="auto"/>
+            </w:tcBorders>
+            <w:shd w:val="clear" w:color="auto" w:fill="auto"/>
+            <w:tcMar>
+              <w:top w:w="100" w:type="dxa"/>
+              <w:left w:w="100" w:type="dxa"/>
+              <w:bottom w:w="100" w:type="dxa"/>
+              <w:right w:w="100" w:type="dxa"/>
+            </w:tcMar>
+          </w:tcPr>
+          <w:p>
+            <w:pPr>
+              <w:widowControl w:val="0"/>
+              <w:pBdr>
+                <w:top w:val="nil"/>
+                <w:left w:val="nil"/>
+                <w:bottom w:val="nil"/>
+                <w:right w:val="nil"/>
+                <w:between w:val="nil"/>
+              </w:pBdr>
+              <w:spacing w:line="240" w:lineRule="auto"/>
+              <w:rPr>
+                <w:lang w:val="en-US"/>
+              </w:rPr>
+            </w:pPr>
+            <w:proofErr w:type="spellStart"/>
+            <w:r>
+              <w:rPr>
+                <w:lang w:val="en-US"/>
+              </w:rPr>
+              <w:t>NeoTunesPlatform</w:t>
+            </w:r>
+            <w:proofErr w:type="spellEnd"/>
+          </w:p>
+        </w:tc>
+        <w:tc>
+          <w:tcPr>
+            <w:tcW w:w="3010" w:type="dxa"/>
+            <w:shd w:val="clear" w:color="auto" w:fill="auto"/>
+            <w:tcMar>
+              <w:top w:w="100" w:type="dxa"/>
+              <w:left w:w="100" w:type="dxa"/>
+              <w:bottom w:w="100" w:type="dxa"/>
+              <w:right w:w="100" w:type="dxa"/>
+            </w:tcMar>
+          </w:tcPr>
+          <w:p>
+            <w:pPr>
+              <w:widowControl w:val="0"/>
+              <w:pBdr>
+                <w:top w:val="nil"/>
+                <w:left w:val="nil"/>
+                <w:bottom w:val="nil"/>
+                <w:right w:val="nil"/>
+                <w:between w:val="nil"/>
+              </w:pBdr>
+              <w:spacing w:line="240" w:lineRule="auto"/>
+              <w:rPr>
+                <w:lang w:val="en-US"/>
+              </w:rPr>
+            </w:pPr>
+            <w:proofErr w:type="spellStart"/>
+            <w:proofErr w:type="gramStart"/>
+            <w:r>
+              <w:rPr>
+                <w:lang w:val="en-US"/>
+              </w:rPr>
+              <w:t>mostListenedGenre</w:t>
+            </w:r>
+            <w:proofErr w:type="spellEnd"/>
+            <w:r>
+              <w:rPr>
+                <w:lang w:val="en-US"/>
+              </w:rPr>
+              <w:t>(</w:t>
+            </w:r>
+            <w:proofErr w:type="gramEnd"/>
+            <w:r>
+              <w:rPr>
+                <w:lang w:val="en-US"/>
+              </w:rPr>
+              <w:t>…) : String</w:t>
+            </w:r>
+          </w:p>
+        </w:tc>
+      </w:tr>
+      <w:tr>
+        <w:tc>
+          <w:tcPr>
+            <w:tcW w:w="3009" w:type="dxa"/>
+            <w:tcBorders>
+              <w:top w:val="nil"/>
+              <w:left w:val="single" w:sz="4" w:space="0" w:color="auto"/>
+              <w:bottom w:val="nil"/>
+              <w:right w:val="single" w:sz="4" w:space="0" w:color="auto"/>
+            </w:tcBorders>
+            <w:shd w:val="clear" w:color="auto" w:fill="92D050"/>
+            <w:tcMar>
+              <w:top w:w="100" w:type="dxa"/>
+              <w:left w:w="100" w:type="dxa"/>
+              <w:bottom w:w="100" w:type="dxa"/>
+              <w:right w:w="100" w:type="dxa"/>
+            </w:tcMar>
+          </w:tcPr>
+          <w:p>
+            <w:pPr>
+              <w:widowControl w:val="0"/>
+              <w:pBdr>
+                <w:top w:val="nil"/>
+                <w:left w:val="nil"/>
+                <w:bottom w:val="nil"/>
+                <w:right w:val="nil"/>
+                <w:between w:val="nil"/>
+              </w:pBdr>
+              <w:spacing w:line="240" w:lineRule="auto"/>
+              <w:rPr>
+                <w:b/>
+                <w:bCs/>
+                <w:lang w:val="en-US"/>
+              </w:rPr>
+            </w:pPr>
+          </w:p>
+        </w:tc>
+        <w:tc>
+          <w:tcPr>
+            <w:tcW w:w="3010" w:type="dxa"/>
+            <w:tcBorders>
+              <w:left w:val="single" w:sz="4" w:space="0" w:color="auto"/>
+            </w:tcBorders>
+            <w:shd w:val="clear" w:color="auto" w:fill="auto"/>
+            <w:tcMar>
+              <w:top w:w="100" w:type="dxa"/>
+              <w:left w:w="100" w:type="dxa"/>
+              <w:bottom w:w="100" w:type="dxa"/>
+              <w:right w:w="100" w:type="dxa"/>
+            </w:tcMar>
+          </w:tcPr>
+          <w:p>
+            <w:pPr>
+              <w:widowControl w:val="0"/>
+              <w:pBdr>
+                <w:top w:val="nil"/>
+                <w:left w:val="nil"/>
+                <w:bottom w:val="nil"/>
+                <w:right w:val="nil"/>
+                <w:between w:val="nil"/>
+              </w:pBdr>
+              <w:spacing w:line="240" w:lineRule="auto"/>
+              <w:rPr>
+                <w:lang w:val="en-US"/>
+              </w:rPr>
+            </w:pPr>
+            <w:proofErr w:type="spellStart"/>
+            <w:r>
+              <w:rPr>
+                <w:lang w:val="en-US"/>
+              </w:rPr>
+              <w:t>NeoTunesPlatform</w:t>
+            </w:r>
+            <w:proofErr w:type="spellEnd"/>
+          </w:p>
+        </w:tc>
+        <w:tc>
+          <w:tcPr>
+            <w:tcW w:w="3010" w:type="dxa"/>
+            <w:shd w:val="clear" w:color="auto" w:fill="auto"/>
+            <w:tcMar>
+              <w:top w:w="100" w:type="dxa"/>
+              <w:left w:w="100" w:type="dxa"/>
+              <w:bottom w:w="100" w:type="dxa"/>
+              <w:right w:w="100" w:type="dxa"/>
+            </w:tcMar>
+          </w:tcPr>
+          <w:p>
+            <w:pPr>
+              <w:widowControl w:val="0"/>
+              <w:pBdr>
+                <w:top w:val="nil"/>
+                <w:left w:val="nil"/>
+                <w:bottom w:val="nil"/>
+                <w:right w:val="nil"/>
+                <w:between w:val="nil"/>
+              </w:pBdr>
+              <w:spacing w:line="240" w:lineRule="auto"/>
+              <w:rPr>
+                <w:lang w:val="en-US"/>
+              </w:rPr>
+            </w:pPr>
+            <w:proofErr w:type="spellStart"/>
+            <w:proofErr w:type="gramStart"/>
+            <w:r>
+              <w:rPr>
+                <w:lang w:val="en-US"/>
+              </w:rPr>
+              <w:t>searchUser</w:t>
+            </w:r>
+            <w:proofErr w:type="spellEnd"/>
+            <w:r>
+              <w:rPr>
+                <w:lang w:val="en-US"/>
+              </w:rPr>
+              <w:t>(</w:t>
+            </w:r>
+            <w:proofErr w:type="gramEnd"/>
+            <w:r>
+              <w:rPr>
+                <w:lang w:val="en-US"/>
+              </w:rPr>
+              <w:t>nickname</w:t>
+            </w:r>
+            <w:r>
+              <w:rPr>
+                <w:lang w:val="en-US"/>
+              </w:rPr>
+              <w:t xml:space="preserve"> : String</w:t>
+            </w:r>
+            <w:r>
+              <w:rPr>
+                <w:lang w:val="en-US"/>
+              </w:rPr>
+              <w:t>)</w:t>
+            </w:r>
+            <w:r>
+              <w:rPr>
+                <w:lang w:val="en-US"/>
+              </w:rPr>
+              <w:t xml:space="preserve"> : User</w:t>
+            </w:r>
+          </w:p>
+        </w:tc>
+      </w:tr>
+      <w:tr>
+        <w:tc>
+          <w:tcPr>
+            <w:tcW w:w="3009" w:type="dxa"/>
+            <w:tcBorders>
+              <w:top w:val="nil"/>
+              <w:left w:val="single" w:sz="4" w:space="0" w:color="auto"/>
+              <w:bottom w:val="nil"/>
+              <w:right w:val="single" w:sz="4" w:space="0" w:color="auto"/>
+            </w:tcBorders>
+            <w:shd w:val="clear" w:color="auto" w:fill="92D050"/>
+            <w:tcMar>
+              <w:top w:w="100" w:type="dxa"/>
+              <w:left w:w="100" w:type="dxa"/>
+              <w:bottom w:w="100" w:type="dxa"/>
+              <w:right w:w="100" w:type="dxa"/>
+            </w:tcMar>
+          </w:tcPr>
+          <w:p>
+            <w:pPr>
+              <w:widowControl w:val="0"/>
+              <w:pBdr>
+                <w:top w:val="nil"/>
+                <w:left w:val="nil"/>
+                <w:bottom w:val="nil"/>
+                <w:right w:val="nil"/>
+                <w:between w:val="nil"/>
+              </w:pBdr>
+              <w:spacing w:line="240" w:lineRule="auto"/>
+              <w:rPr>
+                <w:b/>
+                <w:bCs/>
+                <w:lang w:val="en-US"/>
+              </w:rPr>
+            </w:pPr>
+          </w:p>
+        </w:tc>
+        <w:tc>
+          <w:tcPr>
+            <w:tcW w:w="3010" w:type="dxa"/>
+            <w:tcBorders>
+              <w:left w:val="single" w:sz="4" w:space="0" w:color="auto"/>
+            </w:tcBorders>
+            <w:shd w:val="clear" w:color="auto" w:fill="auto"/>
+            <w:tcMar>
+              <w:top w:w="100" w:type="dxa"/>
+              <w:left w:w="100" w:type="dxa"/>
+              <w:bottom w:w="100" w:type="dxa"/>
+              <w:right w:w="100" w:type="dxa"/>
+            </w:tcMar>
+          </w:tcPr>
+          <w:p>
+            <w:pPr>
+              <w:widowControl w:val="0"/>
+              <w:pBdr>
+                <w:top w:val="nil"/>
+                <w:left w:val="nil"/>
+                <w:bottom w:val="nil"/>
+                <w:right w:val="nil"/>
+                <w:between w:val="nil"/>
+              </w:pBdr>
+              <w:spacing w:line="240" w:lineRule="auto"/>
+              <w:rPr>
+                <w:lang w:val="en-US"/>
+              </w:rPr>
+            </w:pPr>
+            <w:r>
+              <w:rPr>
+                <w:lang w:val="en-US"/>
+              </w:rPr>
+              <w:t>Audio</w:t>
+            </w:r>
+          </w:p>
+        </w:tc>
+        <w:tc>
+          <w:tcPr>
+            <w:tcW w:w="3010" w:type="dxa"/>
+            <w:shd w:val="clear" w:color="auto" w:fill="auto"/>
+            <w:tcMar>
+              <w:top w:w="100" w:type="dxa"/>
+              <w:left w:w="100" w:type="dxa"/>
+              <w:bottom w:w="100" w:type="dxa"/>
+              <w:right w:w="100" w:type="dxa"/>
+            </w:tcMar>
+          </w:tcPr>
+          <w:p>
+            <w:pPr>
+              <w:widowControl w:val="0"/>
+              <w:pBdr>
+                <w:top w:val="nil"/>
+                <w:left w:val="nil"/>
+                <w:bottom w:val="nil"/>
+                <w:right w:val="nil"/>
+                <w:between w:val="nil"/>
+              </w:pBdr>
+              <w:spacing w:line="240" w:lineRule="auto"/>
+              <w:rPr>
+                <w:lang w:val="en-US"/>
+              </w:rPr>
+            </w:pPr>
+            <w:proofErr w:type="spellStart"/>
+            <w:proofErr w:type="gramStart"/>
+            <w:r>
+              <w:rPr>
+                <w:lang w:val="en-US"/>
+              </w:rPr>
+              <w:t>getNumberOfPlays</w:t>
+            </w:r>
+            <w:proofErr w:type="spellEnd"/>
+            <w:r>
+              <w:rPr>
+                <w:lang w:val="en-US"/>
+              </w:rPr>
+              <w:t>(</w:t>
+            </w:r>
+            <w:proofErr w:type="gramEnd"/>
+            <w:r>
+              <w:rPr>
+                <w:lang w:val="en-US"/>
+              </w:rPr>
+              <w:t>) : int</w:t>
+            </w:r>
+          </w:p>
+        </w:tc>
+      </w:tr>
+      <w:tr>
+        <w:tc>
+          <w:tcPr>
+            <w:tcW w:w="3009" w:type="dxa"/>
+            <w:tcBorders>
+              <w:top w:val="nil"/>
+              <w:left w:val="single" w:sz="4" w:space="0" w:color="auto"/>
+              <w:bottom w:val="nil"/>
+              <w:right w:val="single" w:sz="4" w:space="0" w:color="auto"/>
+            </w:tcBorders>
+            <w:shd w:val="clear" w:color="auto" w:fill="92D050"/>
+            <w:tcMar>
+              <w:top w:w="100" w:type="dxa"/>
+              <w:left w:w="100" w:type="dxa"/>
+              <w:bottom w:w="100" w:type="dxa"/>
+              <w:right w:w="100" w:type="dxa"/>
+            </w:tcMar>
+          </w:tcPr>
+          <w:p>
+            <w:pPr>
+              <w:widowControl w:val="0"/>
+              <w:pBdr>
+                <w:top w:val="nil"/>
+                <w:left w:val="nil"/>
+                <w:bottom w:val="nil"/>
+                <w:right w:val="nil"/>
+                <w:between w:val="nil"/>
+              </w:pBdr>
+              <w:spacing w:line="240" w:lineRule="auto"/>
+              <w:rPr>
+                <w:b/>
+                <w:bCs/>
+                <w:lang w:val="en-US"/>
+              </w:rPr>
+            </w:pPr>
+          </w:p>
+        </w:tc>
+        <w:tc>
+          <w:tcPr>
+            <w:tcW w:w="3010" w:type="dxa"/>
+            <w:tcBorders>
+              <w:left w:val="single" w:sz="4" w:space="0" w:color="auto"/>
+            </w:tcBorders>
+            <w:shd w:val="clear" w:color="auto" w:fill="auto"/>
+            <w:tcMar>
+              <w:top w:w="100" w:type="dxa"/>
+              <w:left w:w="100" w:type="dxa"/>
+              <w:bottom w:w="100" w:type="dxa"/>
+              <w:right w:w="100" w:type="dxa"/>
+            </w:tcMar>
+          </w:tcPr>
+          <w:p>
+            <w:pPr>
+              <w:widowControl w:val="0"/>
+              <w:pBdr>
+                <w:top w:val="nil"/>
+                <w:left w:val="nil"/>
+                <w:bottom w:val="nil"/>
+                <w:right w:val="nil"/>
+                <w:between w:val="nil"/>
+              </w:pBdr>
+              <w:spacing w:line="240" w:lineRule="auto"/>
+              <w:rPr>
+                <w:lang w:val="en-US"/>
+              </w:rPr>
+            </w:pPr>
+            <w:r>
+              <w:rPr>
+                <w:lang w:val="en-US"/>
+              </w:rPr>
+              <w:t>Consumer</w:t>
+            </w:r>
+          </w:p>
+        </w:tc>
+        <w:tc>
+          <w:tcPr>
+            <w:tcW w:w="3010" w:type="dxa"/>
+            <w:shd w:val="clear" w:color="auto" w:fill="auto"/>
+            <w:tcMar>
+              <w:top w:w="100" w:type="dxa"/>
+              <w:left w:w="100" w:type="dxa"/>
+              <w:bottom w:w="100" w:type="dxa"/>
+              <w:right w:w="100" w:type="dxa"/>
+            </w:tcMar>
+          </w:tcPr>
+          <w:p>
+            <w:pPr>
+              <w:widowControl w:val="0"/>
+              <w:pBdr>
+                <w:top w:val="nil"/>
+                <w:left w:val="nil"/>
+                <w:bottom w:val="nil"/>
+                <w:right w:val="nil"/>
+                <w:between w:val="nil"/>
+              </w:pBdr>
+              <w:spacing w:line="240" w:lineRule="auto"/>
+              <w:rPr>
+                <w:lang w:val="en-US"/>
+              </w:rPr>
+            </w:pPr>
+            <w:r>
+              <w:rPr>
+                <w:lang w:val="en-US"/>
+              </w:rPr>
+              <w:t>get*(</w:t>
+            </w:r>
+            <w:proofErr w:type="gramStart"/>
+            <w:r>
+              <w:rPr>
+                <w:lang w:val="en-US"/>
+              </w:rPr>
+              <w:t>) :</w:t>
+            </w:r>
+            <w:proofErr w:type="gramEnd"/>
+            <w:r>
+              <w:rPr>
+                <w:lang w:val="en-US"/>
+              </w:rPr>
+              <w:t xml:space="preserve"> *</w:t>
+            </w:r>
+          </w:p>
+        </w:tc>
+      </w:tr>
+      <w:tr>
+        <w:tc>
+          <w:tcPr>
+            <w:tcW w:w="3009" w:type="dxa"/>
+            <w:tcBorders>
+              <w:top w:val="nil"/>
+              <w:left w:val="single" w:sz="4" w:space="0" w:color="auto"/>
+              <w:bottom w:val="single" w:sz="4" w:space="0" w:color="auto"/>
+              <w:right w:val="single" w:sz="4" w:space="0" w:color="auto"/>
+            </w:tcBorders>
+            <w:shd w:val="clear" w:color="auto" w:fill="92D050"/>
+            <w:tcMar>
+              <w:top w:w="100" w:type="dxa"/>
+              <w:left w:w="100" w:type="dxa"/>
+              <w:bottom w:w="100" w:type="dxa"/>
+              <w:right w:w="100" w:type="dxa"/>
+            </w:tcMar>
+          </w:tcPr>
+          <w:p>
+            <w:pPr>
+              <w:widowControl w:val="0"/>
+              <w:pBdr>
+                <w:top w:val="nil"/>
+                <w:left w:val="nil"/>
+                <w:bottom w:val="nil"/>
+                <w:right w:val="nil"/>
+                <w:between w:val="nil"/>
+              </w:pBdr>
+              <w:spacing w:line="240" w:lineRule="auto"/>
+              <w:rPr>
+                <w:b/>
+                <w:bCs/>
+                <w:lang w:val="en-US"/>
+              </w:rPr>
+            </w:pPr>
+          </w:p>
+        </w:tc>
+        <w:tc>
+          <w:tcPr>
+            <w:tcW w:w="3010" w:type="dxa"/>
+            <w:tcBorders>
+              <w:left w:val="single" w:sz="4" w:space="0" w:color="auto"/>
+            </w:tcBorders>
+            <w:shd w:val="clear" w:color="auto" w:fill="auto"/>
+            <w:tcMar>
+              <w:top w:w="100" w:type="dxa"/>
+              <w:left w:w="100" w:type="dxa"/>
+              <w:bottom w:w="100" w:type="dxa"/>
+              <w:right w:w="100" w:type="dxa"/>
+            </w:tcMar>
+          </w:tcPr>
+          <w:p>
+            <w:pPr>
+              <w:widowControl w:val="0"/>
+              <w:pBdr>
+                <w:top w:val="nil"/>
+                <w:left w:val="nil"/>
+                <w:bottom w:val="nil"/>
+                <w:right w:val="nil"/>
+                <w:between w:val="nil"/>
+              </w:pBdr>
+              <w:spacing w:line="240" w:lineRule="auto"/>
+              <w:rPr>
+                <w:lang w:val="en-US"/>
+              </w:rPr>
+            </w:pPr>
+            <w:r>
+              <w:rPr>
+                <w:lang w:val="en-US"/>
+              </w:rPr>
+              <w:t>Song</w:t>
+            </w:r>
+          </w:p>
+        </w:tc>
+        <w:tc>
+          <w:tcPr>
+            <w:tcW w:w="3010" w:type="dxa"/>
+            <w:shd w:val="clear" w:color="auto" w:fill="auto"/>
+            <w:tcMar>
+              <w:top w:w="100" w:type="dxa"/>
+              <w:left w:w="100" w:type="dxa"/>
+              <w:bottom w:w="100" w:type="dxa"/>
+              <w:right w:w="100" w:type="dxa"/>
+            </w:tcMar>
+          </w:tcPr>
+          <w:p>
+            <w:pPr>
+              <w:widowControl w:val="0"/>
+              <w:pBdr>
+                <w:top w:val="nil"/>
+                <w:left w:val="nil"/>
+                <w:bottom w:val="nil"/>
+                <w:right w:val="nil"/>
+                <w:between w:val="nil"/>
+              </w:pBdr>
+              <w:spacing w:line="240" w:lineRule="auto"/>
+              <w:rPr>
+                <w:lang w:val="en-US"/>
+              </w:rPr>
+            </w:pPr>
+            <w:r>
+              <w:rPr>
+                <w:lang w:val="en-US"/>
+              </w:rPr>
+              <w:t>get*(</w:t>
+            </w:r>
+            <w:proofErr w:type="gramStart"/>
+            <w:r>
+              <w:rPr>
+                <w:lang w:val="en-US"/>
+              </w:rPr>
+              <w:t>) :</w:t>
+            </w:r>
+            <w:proofErr w:type="gramEnd"/>
+            <w:r>
+              <w:rPr>
+                <w:lang w:val="en-US"/>
+              </w:rPr>
+              <w:t xml:space="preserve"> *</w:t>
+            </w:r>
+          </w:p>
+        </w:tc>
+      </w:tr>
+      <w:tr>
+        <w:tc>
+          <w:tcPr>
+            <w:tcW w:w="3009" w:type="dxa"/>
+            <w:tcBorders>
+              <w:top w:val="single" w:sz="4" w:space="0" w:color="auto"/>
+              <w:left w:val="single" w:sz="4" w:space="0" w:color="auto"/>
+              <w:bottom w:val="nil"/>
+              <w:right w:val="single" w:sz="4" w:space="0" w:color="auto"/>
+            </w:tcBorders>
+            <w:shd w:val="clear" w:color="auto" w:fill="FFFF00"/>
+            <w:tcMar>
+              <w:top w:w="100" w:type="dxa"/>
+              <w:left w:w="100" w:type="dxa"/>
+              <w:bottom w:w="100" w:type="dxa"/>
+              <w:right w:w="100" w:type="dxa"/>
+            </w:tcMar>
+          </w:tcPr>
+          <w:p>
+            <w:pPr>
+              <w:widowControl w:val="0"/>
+              <w:pBdr>
+                <w:top w:val="nil"/>
+                <w:left w:val="nil"/>
+                <w:bottom w:val="nil"/>
+                <w:right w:val="nil"/>
+                <w:between w:val="nil"/>
+              </w:pBdr>
+              <w:spacing w:line="240" w:lineRule="auto"/>
+              <w:rPr>
+                <w:lang w:val="en-US"/>
+              </w:rPr>
+            </w:pPr>
+            <w:r>
+              <w:rPr>
+                <w:b/>
+                <w:bCs/>
+                <w:lang w:val="en-US"/>
+              </w:rPr>
+              <w:t>FuncRec0</w:t>
+            </w:r>
+            <w:r>
+              <w:rPr>
+                <w:b/>
+                <w:bCs/>
+                <w:lang w:val="en-US"/>
+              </w:rPr>
+              <w:t>1</w:t>
+            </w:r>
+            <w:r>
+              <w:rPr>
+                <w:b/>
+                <w:bCs/>
+                <w:lang w:val="en-US"/>
+              </w:rPr>
+              <w:t>2</w:t>
+            </w:r>
+          </w:p>
+          <w:p>
+            <w:pPr>
+              <w:widowControl w:val="0"/>
+              <w:pBdr>
+                <w:top w:val="nil"/>
+                <w:left w:val="nil"/>
+                <w:bottom w:val="nil"/>
+                <w:right w:val="nil"/>
+                <w:between w:val="nil"/>
+              </w:pBdr>
+              <w:spacing w:line="240" w:lineRule="auto"/>
+              <w:rPr>
+                <w:b/>
+                <w:bCs/>
+                <w:lang w:val="en-US"/>
+              </w:rPr>
+            </w:pPr>
+            <w:r>
+              <w:rPr>
+                <w:lang w:val="en-US"/>
+              </w:rPr>
+              <w:t>Inform the most listened to podcast category for a specific user and for the entire platform.</w:t>
+            </w:r>
+          </w:p>
+        </w:tc>
+        <w:tc>
+          <w:tcPr>
+            <w:tcW w:w="3010" w:type="dxa"/>
+            <w:tcBorders>
+              <w:left w:val="single" w:sz="4" w:space="0" w:color="auto"/>
+            </w:tcBorders>
+            <w:shd w:val="clear" w:color="auto" w:fill="auto"/>
+            <w:tcMar>
+              <w:top w:w="100" w:type="dxa"/>
+              <w:left w:w="100" w:type="dxa"/>
+              <w:bottom w:w="100" w:type="dxa"/>
+              <w:right w:w="100" w:type="dxa"/>
+            </w:tcMar>
+          </w:tcPr>
+          <w:p>
+            <w:pPr>
+              <w:widowControl w:val="0"/>
+              <w:pBdr>
+                <w:top w:val="nil"/>
+                <w:left w:val="nil"/>
+                <w:bottom w:val="nil"/>
+                <w:right w:val="nil"/>
+                <w:between w:val="nil"/>
+              </w:pBdr>
+              <w:spacing w:line="240" w:lineRule="auto"/>
+              <w:rPr>
+                <w:lang w:val="en-US"/>
+              </w:rPr>
+            </w:pPr>
+            <w:proofErr w:type="spellStart"/>
+            <w:r>
+              <w:rPr>
+                <w:lang w:val="en-US"/>
+              </w:rPr>
+              <w:t>NeoTunesApp</w:t>
+            </w:r>
+            <w:proofErr w:type="spellEnd"/>
+          </w:p>
+        </w:tc>
+        <w:tc>
+          <w:tcPr>
+            <w:tcW w:w="3010" w:type="dxa"/>
+            <w:shd w:val="clear" w:color="auto" w:fill="auto"/>
+            <w:tcMar>
+              <w:top w:w="100" w:type="dxa"/>
+              <w:left w:w="100" w:type="dxa"/>
+              <w:bottom w:w="100" w:type="dxa"/>
+              <w:right w:w="100" w:type="dxa"/>
+            </w:tcMar>
+          </w:tcPr>
+          <w:p>
+            <w:pPr>
+              <w:widowControl w:val="0"/>
+              <w:pBdr>
+                <w:top w:val="nil"/>
+                <w:left w:val="nil"/>
+                <w:bottom w:val="nil"/>
+                <w:right w:val="nil"/>
+                <w:between w:val="nil"/>
+              </w:pBdr>
+              <w:spacing w:line="240" w:lineRule="auto"/>
+              <w:rPr>
+                <w:lang w:val="en-US"/>
+              </w:rPr>
+            </w:pPr>
+            <w:proofErr w:type="spellStart"/>
+            <w:proofErr w:type="gramStart"/>
+            <w:r>
+              <w:rPr>
+                <w:lang w:val="en-US"/>
+              </w:rPr>
+              <w:t>mostListened</w:t>
+            </w:r>
+            <w:r>
+              <w:rPr>
+                <w:lang w:val="en-US"/>
+              </w:rPr>
+              <w:t>Category</w:t>
+            </w:r>
+            <w:proofErr w:type="spellEnd"/>
+            <w:r>
+              <w:rPr>
+                <w:lang w:val="en-US"/>
+              </w:rPr>
+              <w:t>(</w:t>
+            </w:r>
+            <w:proofErr w:type="gramEnd"/>
+            <w:r>
+              <w:rPr>
+                <w:lang w:val="en-US"/>
+              </w:rPr>
+              <w:t>) : void</w:t>
+            </w:r>
+          </w:p>
+        </w:tc>
+      </w:tr>
+      <w:tr>
+        <w:tc>
+          <w:tcPr>
+            <w:tcW w:w="3009" w:type="dxa"/>
+            <w:tcBorders>
+              <w:top w:val="nil"/>
+              <w:left w:val="single" w:sz="4" w:space="0" w:color="auto"/>
+              <w:bottom w:val="nil"/>
+              <w:right w:val="single" w:sz="4" w:space="0" w:color="auto"/>
+            </w:tcBorders>
+            <w:shd w:val="clear" w:color="auto" w:fill="FFFF00"/>
+            <w:tcMar>
+              <w:top w:w="100" w:type="dxa"/>
+              <w:left w:w="100" w:type="dxa"/>
+              <w:bottom w:w="100" w:type="dxa"/>
+              <w:right w:w="100" w:type="dxa"/>
+            </w:tcMar>
+          </w:tcPr>
+          <w:p>
+            <w:pPr>
+              <w:widowControl w:val="0"/>
+              <w:pBdr>
+                <w:top w:val="nil"/>
+                <w:left w:val="nil"/>
+                <w:bottom w:val="nil"/>
+                <w:right w:val="nil"/>
+                <w:between w:val="nil"/>
+              </w:pBdr>
+              <w:spacing w:line="240" w:lineRule="auto"/>
+              <w:rPr>
+                <w:b/>
+                <w:bCs/>
+                <w:lang w:val="en-US"/>
+              </w:rPr>
+            </w:pPr>
+          </w:p>
+        </w:tc>
+        <w:tc>
+          <w:tcPr>
+            <w:tcW w:w="3010" w:type="dxa"/>
+            <w:tcBorders>
+              <w:left w:val="single" w:sz="4" w:space="0" w:color="auto"/>
+            </w:tcBorders>
+            <w:shd w:val="clear" w:color="auto" w:fill="auto"/>
+            <w:tcMar>
+              <w:top w:w="100" w:type="dxa"/>
+              <w:left w:w="100" w:type="dxa"/>
+              <w:bottom w:w="100" w:type="dxa"/>
+              <w:right w:w="100" w:type="dxa"/>
+            </w:tcMar>
+          </w:tcPr>
+          <w:p>
+            <w:pPr>
+              <w:widowControl w:val="0"/>
+              <w:pBdr>
+                <w:top w:val="nil"/>
+                <w:left w:val="nil"/>
+                <w:bottom w:val="nil"/>
+                <w:right w:val="nil"/>
+                <w:between w:val="nil"/>
+              </w:pBdr>
+              <w:spacing w:line="240" w:lineRule="auto"/>
+              <w:rPr>
+                <w:lang w:val="en-US"/>
+              </w:rPr>
+            </w:pPr>
+            <w:proofErr w:type="spellStart"/>
+            <w:r>
+              <w:rPr>
+                <w:lang w:val="en-US"/>
+              </w:rPr>
+              <w:t>NeoTunesPlatform</w:t>
+            </w:r>
+            <w:proofErr w:type="spellEnd"/>
+          </w:p>
+        </w:tc>
+        <w:tc>
+          <w:tcPr>
+            <w:tcW w:w="3010" w:type="dxa"/>
+            <w:shd w:val="clear" w:color="auto" w:fill="auto"/>
+            <w:tcMar>
+              <w:top w:w="100" w:type="dxa"/>
+              <w:left w:w="100" w:type="dxa"/>
+              <w:bottom w:w="100" w:type="dxa"/>
+              <w:right w:w="100" w:type="dxa"/>
+            </w:tcMar>
+          </w:tcPr>
+          <w:p>
+            <w:pPr>
+              <w:widowControl w:val="0"/>
+              <w:pBdr>
+                <w:top w:val="nil"/>
+                <w:left w:val="nil"/>
+                <w:bottom w:val="nil"/>
+                <w:right w:val="nil"/>
+                <w:between w:val="nil"/>
+              </w:pBdr>
+              <w:spacing w:line="240" w:lineRule="auto"/>
+              <w:rPr>
+                <w:lang w:val="en-US"/>
+              </w:rPr>
+            </w:pPr>
+            <w:proofErr w:type="spellStart"/>
+            <w:proofErr w:type="gramStart"/>
+            <w:r>
+              <w:rPr>
+                <w:lang w:val="en-US"/>
+              </w:rPr>
+              <w:t>mostListened</w:t>
+            </w:r>
+            <w:r>
+              <w:rPr>
+                <w:lang w:val="en-US"/>
+              </w:rPr>
+              <w:t>Category</w:t>
+            </w:r>
+            <w:proofErr w:type="spellEnd"/>
+            <w:r>
+              <w:rPr>
+                <w:lang w:val="en-US"/>
+              </w:rPr>
+              <w:t>(</w:t>
+            </w:r>
+            <w:proofErr w:type="gramEnd"/>
+            <w:r>
+              <w:rPr>
+                <w:lang w:val="en-US"/>
+              </w:rPr>
+              <w:t>…) : String</w:t>
+            </w:r>
+          </w:p>
+        </w:tc>
+      </w:tr>
+      <w:tr>
+        <w:tc>
+          <w:tcPr>
+            <w:tcW w:w="3009" w:type="dxa"/>
+            <w:tcBorders>
+              <w:top w:val="nil"/>
+              <w:left w:val="single" w:sz="4" w:space="0" w:color="auto"/>
+              <w:bottom w:val="nil"/>
+              <w:right w:val="single" w:sz="4" w:space="0" w:color="auto"/>
+            </w:tcBorders>
+            <w:shd w:val="clear" w:color="auto" w:fill="FFFF00"/>
+            <w:tcMar>
+              <w:top w:w="100" w:type="dxa"/>
+              <w:left w:w="100" w:type="dxa"/>
+              <w:bottom w:w="100" w:type="dxa"/>
+              <w:right w:w="100" w:type="dxa"/>
+            </w:tcMar>
+          </w:tcPr>
+          <w:p>
+            <w:pPr>
+              <w:widowControl w:val="0"/>
+              <w:pBdr>
+                <w:top w:val="nil"/>
+                <w:left w:val="nil"/>
+                <w:bottom w:val="nil"/>
+                <w:right w:val="nil"/>
+                <w:between w:val="nil"/>
+              </w:pBdr>
+              <w:spacing w:line="240" w:lineRule="auto"/>
+              <w:rPr>
+                <w:b/>
+                <w:bCs/>
+                <w:lang w:val="en-US"/>
+              </w:rPr>
+            </w:pPr>
+          </w:p>
+        </w:tc>
+        <w:tc>
+          <w:tcPr>
+            <w:tcW w:w="3010" w:type="dxa"/>
+            <w:tcBorders>
+              <w:left w:val="single" w:sz="4" w:space="0" w:color="auto"/>
+            </w:tcBorders>
+            <w:shd w:val="clear" w:color="auto" w:fill="auto"/>
+            <w:tcMar>
+              <w:top w:w="100" w:type="dxa"/>
+              <w:left w:w="100" w:type="dxa"/>
+              <w:bottom w:w="100" w:type="dxa"/>
+              <w:right w:w="100" w:type="dxa"/>
+            </w:tcMar>
+          </w:tcPr>
+          <w:p>
+            <w:pPr>
+              <w:widowControl w:val="0"/>
+              <w:pBdr>
+                <w:top w:val="nil"/>
+                <w:left w:val="nil"/>
+                <w:bottom w:val="nil"/>
+                <w:right w:val="nil"/>
+                <w:between w:val="nil"/>
+              </w:pBdr>
+              <w:spacing w:line="240" w:lineRule="auto"/>
+              <w:rPr>
+                <w:lang w:val="en-US"/>
+              </w:rPr>
+            </w:pPr>
+            <w:proofErr w:type="spellStart"/>
+            <w:r>
+              <w:rPr>
+                <w:lang w:val="en-US"/>
+              </w:rPr>
+              <w:t>NeoTunesPlatform</w:t>
+            </w:r>
+            <w:proofErr w:type="spellEnd"/>
+          </w:p>
+        </w:tc>
+        <w:tc>
+          <w:tcPr>
+            <w:tcW w:w="3010" w:type="dxa"/>
+            <w:shd w:val="clear" w:color="auto" w:fill="auto"/>
+            <w:tcMar>
+              <w:top w:w="100" w:type="dxa"/>
+              <w:left w:w="100" w:type="dxa"/>
+              <w:bottom w:w="100" w:type="dxa"/>
+              <w:right w:w="100" w:type="dxa"/>
+            </w:tcMar>
+          </w:tcPr>
+          <w:p>
+            <w:pPr>
+              <w:widowControl w:val="0"/>
+              <w:pBdr>
+                <w:top w:val="nil"/>
+                <w:left w:val="nil"/>
+                <w:bottom w:val="nil"/>
+                <w:right w:val="nil"/>
+                <w:between w:val="nil"/>
+              </w:pBdr>
+              <w:spacing w:line="240" w:lineRule="auto"/>
+              <w:rPr>
+                <w:lang w:val="en-US"/>
+              </w:rPr>
+            </w:pPr>
+            <w:proofErr w:type="spellStart"/>
+            <w:proofErr w:type="gramStart"/>
+            <w:r>
+              <w:rPr>
+                <w:lang w:val="en-US"/>
+              </w:rPr>
+              <w:t>searchUser</w:t>
+            </w:r>
+            <w:proofErr w:type="spellEnd"/>
+            <w:r>
+              <w:rPr>
+                <w:lang w:val="en-US"/>
+              </w:rPr>
+              <w:t>(</w:t>
+            </w:r>
+            <w:proofErr w:type="gramEnd"/>
+            <w:r>
+              <w:rPr>
+                <w:lang w:val="en-US"/>
+              </w:rPr>
+              <w:t>nickname</w:t>
+            </w:r>
+            <w:r>
+              <w:rPr>
+                <w:lang w:val="en-US"/>
+              </w:rPr>
+              <w:t xml:space="preserve"> : String</w:t>
+            </w:r>
+            <w:r>
+              <w:rPr>
+                <w:lang w:val="en-US"/>
+              </w:rPr>
+              <w:t>)</w:t>
+            </w:r>
+            <w:r>
+              <w:rPr>
+                <w:lang w:val="en-US"/>
+              </w:rPr>
+              <w:t xml:space="preserve"> : User</w:t>
+            </w:r>
+            <w:r>
+              <w:t xml:space="preserve"> </w:t>
+            </w:r>
+          </w:p>
+        </w:tc>
+      </w:tr>
+      <w:tr>
+        <w:tc>
+          <w:tcPr>
+            <w:tcW w:w="3009" w:type="dxa"/>
+            <w:tcBorders>
+              <w:top w:val="nil"/>
+              <w:left w:val="single" w:sz="4" w:space="0" w:color="auto"/>
+              <w:bottom w:val="nil"/>
+              <w:right w:val="single" w:sz="4" w:space="0" w:color="auto"/>
+            </w:tcBorders>
+            <w:shd w:val="clear" w:color="auto" w:fill="FFFF00"/>
+            <w:tcMar>
+              <w:top w:w="100" w:type="dxa"/>
+              <w:left w:w="100" w:type="dxa"/>
+              <w:bottom w:w="100" w:type="dxa"/>
+              <w:right w:w="100" w:type="dxa"/>
+            </w:tcMar>
+          </w:tcPr>
+          <w:p>
+            <w:pPr>
+              <w:widowControl w:val="0"/>
+              <w:pBdr>
+                <w:top w:val="nil"/>
+                <w:left w:val="nil"/>
+                <w:bottom w:val="nil"/>
+                <w:right w:val="nil"/>
+                <w:between w:val="nil"/>
+              </w:pBdr>
+              <w:spacing w:line="240" w:lineRule="auto"/>
+              <w:rPr>
+                <w:b/>
+                <w:bCs/>
+                <w:lang w:val="en-US"/>
+              </w:rPr>
+            </w:pPr>
+          </w:p>
+        </w:tc>
+        <w:tc>
+          <w:tcPr>
+            <w:tcW w:w="3010" w:type="dxa"/>
+            <w:tcBorders>
+              <w:left w:val="single" w:sz="4" w:space="0" w:color="auto"/>
+            </w:tcBorders>
+            <w:shd w:val="clear" w:color="auto" w:fill="auto"/>
+            <w:tcMar>
+              <w:top w:w="100" w:type="dxa"/>
+              <w:left w:w="100" w:type="dxa"/>
+              <w:bottom w:w="100" w:type="dxa"/>
+              <w:right w:w="100" w:type="dxa"/>
+            </w:tcMar>
+          </w:tcPr>
+          <w:p>
+            <w:pPr>
+              <w:widowControl w:val="0"/>
+              <w:pBdr>
+                <w:top w:val="nil"/>
+                <w:left w:val="nil"/>
+                <w:bottom w:val="nil"/>
+                <w:right w:val="nil"/>
+                <w:between w:val="nil"/>
+              </w:pBdr>
+              <w:spacing w:line="240" w:lineRule="auto"/>
+              <w:rPr>
+                <w:lang w:val="en-US"/>
+              </w:rPr>
+            </w:pPr>
+            <w:r>
+              <w:rPr>
+                <w:lang w:val="en-US"/>
+              </w:rPr>
+              <w:t>Consumer</w:t>
+            </w:r>
+          </w:p>
+        </w:tc>
+        <w:tc>
+          <w:tcPr>
+            <w:tcW w:w="3010" w:type="dxa"/>
+            <w:shd w:val="clear" w:color="auto" w:fill="auto"/>
+            <w:tcMar>
+              <w:top w:w="100" w:type="dxa"/>
+              <w:left w:w="100" w:type="dxa"/>
+              <w:bottom w:w="100" w:type="dxa"/>
+              <w:right w:w="100" w:type="dxa"/>
+            </w:tcMar>
+          </w:tcPr>
+          <w:p>
+            <w:pPr>
+              <w:widowControl w:val="0"/>
+              <w:pBdr>
+                <w:top w:val="nil"/>
+                <w:left w:val="nil"/>
+                <w:bottom w:val="nil"/>
+                <w:right w:val="nil"/>
+                <w:between w:val="nil"/>
+              </w:pBdr>
+              <w:spacing w:line="240" w:lineRule="auto"/>
+              <w:rPr>
+                <w:lang w:val="en-US"/>
+              </w:rPr>
+            </w:pPr>
+            <w:proofErr w:type="spellStart"/>
+            <w:proofErr w:type="gramStart"/>
+            <w:r>
+              <w:rPr>
+                <w:lang w:val="en-US"/>
+              </w:rPr>
+              <w:t>calculateMostListenedGenre</w:t>
+            </w:r>
+            <w:proofErr w:type="spellEnd"/>
+            <w:r>
+              <w:rPr>
+                <w:lang w:val="en-US"/>
+              </w:rPr>
+              <w:t>(</w:t>
+            </w:r>
+            <w:proofErr w:type="gramEnd"/>
+            <w:r>
+              <w:rPr>
+                <w:lang w:val="en-US"/>
+              </w:rPr>
+              <w:t>)</w:t>
+            </w:r>
+            <w:r>
+              <w:rPr>
+                <w:lang w:val="en-US"/>
+              </w:rPr>
+              <w:t xml:space="preserve"> : void</w:t>
+            </w:r>
+          </w:p>
+        </w:tc>
+      </w:tr>
+      <w:tr>
+        <w:tc>
+          <w:tcPr>
+            <w:tcW w:w="3009" w:type="dxa"/>
+            <w:tcBorders>
+              <w:top w:val="nil"/>
+              <w:left w:val="single" w:sz="4" w:space="0" w:color="auto"/>
+              <w:bottom w:val="nil"/>
+              <w:right w:val="single" w:sz="4" w:space="0" w:color="auto"/>
+            </w:tcBorders>
+            <w:shd w:val="clear" w:color="auto" w:fill="FFFF00"/>
+            <w:tcMar>
+              <w:top w:w="100" w:type="dxa"/>
+              <w:left w:w="100" w:type="dxa"/>
+              <w:bottom w:w="100" w:type="dxa"/>
+              <w:right w:w="100" w:type="dxa"/>
+            </w:tcMar>
+          </w:tcPr>
+          <w:p>
+            <w:pPr>
+              <w:widowControl w:val="0"/>
+              <w:pBdr>
+                <w:top w:val="nil"/>
+                <w:left w:val="nil"/>
+                <w:bottom w:val="nil"/>
+                <w:right w:val="nil"/>
+                <w:between w:val="nil"/>
+              </w:pBdr>
+              <w:spacing w:line="240" w:lineRule="auto"/>
+              <w:rPr>
+                <w:b/>
+                <w:bCs/>
+                <w:lang w:val="en-US"/>
+              </w:rPr>
+            </w:pPr>
+          </w:p>
+        </w:tc>
+        <w:tc>
+          <w:tcPr>
+            <w:tcW w:w="3010" w:type="dxa"/>
+            <w:tcBorders>
+              <w:left w:val="single" w:sz="4" w:space="0" w:color="auto"/>
+            </w:tcBorders>
+            <w:shd w:val="clear" w:color="auto" w:fill="auto"/>
+            <w:tcMar>
+              <w:top w:w="100" w:type="dxa"/>
+              <w:left w:w="100" w:type="dxa"/>
+              <w:bottom w:w="100" w:type="dxa"/>
+              <w:right w:w="100" w:type="dxa"/>
+            </w:tcMar>
+          </w:tcPr>
+          <w:p>
+            <w:pPr>
+              <w:widowControl w:val="0"/>
+              <w:pBdr>
+                <w:top w:val="nil"/>
+                <w:left w:val="nil"/>
+                <w:bottom w:val="nil"/>
+                <w:right w:val="nil"/>
+                <w:between w:val="nil"/>
+              </w:pBdr>
+              <w:spacing w:line="240" w:lineRule="auto"/>
+              <w:rPr>
+                <w:lang w:val="en-US"/>
+              </w:rPr>
+            </w:pPr>
+            <w:r>
+              <w:rPr>
+                <w:lang w:val="en-US"/>
+              </w:rPr>
+              <w:t>Consumer</w:t>
+            </w:r>
+          </w:p>
+        </w:tc>
+        <w:tc>
+          <w:tcPr>
+            <w:tcW w:w="3010" w:type="dxa"/>
+            <w:shd w:val="clear" w:color="auto" w:fill="auto"/>
+            <w:tcMar>
+              <w:top w:w="100" w:type="dxa"/>
+              <w:left w:w="100" w:type="dxa"/>
+              <w:bottom w:w="100" w:type="dxa"/>
+              <w:right w:w="100" w:type="dxa"/>
+            </w:tcMar>
+          </w:tcPr>
+          <w:p>
+            <w:pPr>
+              <w:widowControl w:val="0"/>
+              <w:pBdr>
+                <w:top w:val="nil"/>
+                <w:left w:val="nil"/>
+                <w:bottom w:val="nil"/>
+                <w:right w:val="nil"/>
+                <w:between w:val="nil"/>
+              </w:pBdr>
+              <w:spacing w:line="240" w:lineRule="auto"/>
+              <w:rPr>
+                <w:lang w:val="en-US"/>
+              </w:rPr>
+            </w:pPr>
+            <w:proofErr w:type="spellStart"/>
+            <w:proofErr w:type="gramStart"/>
+            <w:r>
+              <w:rPr>
+                <w:lang w:val="en-US"/>
+              </w:rPr>
+              <w:t>calculateMostListenedCategory</w:t>
+            </w:r>
+            <w:proofErr w:type="spellEnd"/>
+            <w:r>
+              <w:rPr>
+                <w:lang w:val="en-US"/>
+              </w:rPr>
+              <w:t>(</w:t>
+            </w:r>
+            <w:proofErr w:type="gramEnd"/>
+            <w:r>
+              <w:rPr>
+                <w:lang w:val="en-US"/>
+              </w:rPr>
+              <w:t>)</w:t>
+            </w:r>
+            <w:r>
+              <w:rPr>
+                <w:lang w:val="en-US"/>
+              </w:rPr>
+              <w:t xml:space="preserve"> : void</w:t>
+            </w:r>
+          </w:p>
+        </w:tc>
+      </w:tr>
+      <w:tr>
+        <w:tc>
+          <w:tcPr>
+            <w:tcW w:w="3009" w:type="dxa"/>
+            <w:tcBorders>
+              <w:top w:val="nil"/>
+              <w:left w:val="single" w:sz="4" w:space="0" w:color="auto"/>
+              <w:bottom w:val="nil"/>
+              <w:right w:val="single" w:sz="4" w:space="0" w:color="auto"/>
+            </w:tcBorders>
+            <w:shd w:val="clear" w:color="auto" w:fill="FFFF00"/>
+            <w:tcMar>
+              <w:top w:w="100" w:type="dxa"/>
+              <w:left w:w="100" w:type="dxa"/>
+              <w:bottom w:w="100" w:type="dxa"/>
+              <w:right w:w="100" w:type="dxa"/>
+            </w:tcMar>
+          </w:tcPr>
+          <w:p>
+            <w:pPr>
+              <w:widowControl w:val="0"/>
+              <w:pBdr>
+                <w:top w:val="nil"/>
+                <w:left w:val="nil"/>
+                <w:bottom w:val="nil"/>
+                <w:right w:val="nil"/>
+                <w:between w:val="nil"/>
+              </w:pBdr>
+              <w:spacing w:line="240" w:lineRule="auto"/>
+              <w:rPr>
+                <w:b/>
+                <w:bCs/>
+                <w:lang w:val="en-US"/>
+              </w:rPr>
+            </w:pPr>
+          </w:p>
+        </w:tc>
+        <w:tc>
+          <w:tcPr>
+            <w:tcW w:w="3010" w:type="dxa"/>
+            <w:tcBorders>
+              <w:left w:val="single" w:sz="4" w:space="0" w:color="auto"/>
+            </w:tcBorders>
+            <w:shd w:val="clear" w:color="auto" w:fill="auto"/>
+            <w:tcMar>
+              <w:top w:w="100" w:type="dxa"/>
+              <w:left w:w="100" w:type="dxa"/>
+              <w:bottom w:w="100" w:type="dxa"/>
+              <w:right w:w="100" w:type="dxa"/>
+            </w:tcMar>
+          </w:tcPr>
+          <w:p>
+            <w:pPr>
+              <w:widowControl w:val="0"/>
+              <w:pBdr>
+                <w:top w:val="nil"/>
+                <w:left w:val="nil"/>
+                <w:bottom w:val="nil"/>
+                <w:right w:val="nil"/>
+                <w:between w:val="nil"/>
+              </w:pBdr>
+              <w:spacing w:line="240" w:lineRule="auto"/>
+              <w:rPr>
+                <w:lang w:val="en-US"/>
+              </w:rPr>
+            </w:pPr>
+            <w:proofErr w:type="spellStart"/>
+            <w:r>
+              <w:rPr>
+                <w:lang w:val="en-US"/>
+              </w:rPr>
+              <w:t>PlaybackHistory</w:t>
+            </w:r>
+            <w:proofErr w:type="spellEnd"/>
+          </w:p>
+        </w:tc>
+        <w:tc>
+          <w:tcPr>
+            <w:tcW w:w="3010" w:type="dxa"/>
+            <w:shd w:val="clear" w:color="auto" w:fill="auto"/>
+            <w:tcMar>
+              <w:top w:w="100" w:type="dxa"/>
+              <w:left w:w="100" w:type="dxa"/>
+              <w:bottom w:w="100" w:type="dxa"/>
+              <w:right w:w="100" w:type="dxa"/>
+            </w:tcMar>
+          </w:tcPr>
+          <w:p>
+            <w:pPr>
+              <w:widowControl w:val="0"/>
+              <w:pBdr>
+                <w:top w:val="nil"/>
+                <w:left w:val="nil"/>
+                <w:bottom w:val="nil"/>
+                <w:right w:val="nil"/>
+                <w:between w:val="nil"/>
+              </w:pBdr>
+              <w:spacing w:line="240" w:lineRule="auto"/>
+              <w:rPr>
+                <w:lang w:val="en-US"/>
+              </w:rPr>
+            </w:pPr>
+            <w:r>
+              <w:rPr>
+                <w:lang w:val="en-US"/>
+              </w:rPr>
+              <w:t>get*(</w:t>
+            </w:r>
+            <w:proofErr w:type="gramStart"/>
+            <w:r>
+              <w:rPr>
+                <w:lang w:val="en-US"/>
+              </w:rPr>
+              <w:t>) :</w:t>
+            </w:r>
+            <w:proofErr w:type="gramEnd"/>
+            <w:r>
+              <w:rPr>
+                <w:lang w:val="en-US"/>
+              </w:rPr>
+              <w:t xml:space="preserve"> *</w:t>
+            </w:r>
+          </w:p>
+        </w:tc>
+      </w:tr>
+      <w:tr>
+        <w:tc>
+          <w:tcPr>
+            <w:tcW w:w="3009" w:type="dxa"/>
+            <w:tcBorders>
+              <w:top w:val="nil"/>
+              <w:left w:val="single" w:sz="4" w:space="0" w:color="auto"/>
+              <w:bottom w:val="nil"/>
+              <w:right w:val="single" w:sz="4" w:space="0" w:color="auto"/>
+            </w:tcBorders>
+            <w:shd w:val="clear" w:color="auto" w:fill="FFFF00"/>
+            <w:tcMar>
+              <w:top w:w="100" w:type="dxa"/>
+              <w:left w:w="100" w:type="dxa"/>
+              <w:bottom w:w="100" w:type="dxa"/>
+              <w:right w:w="100" w:type="dxa"/>
+            </w:tcMar>
+          </w:tcPr>
+          <w:p>
+            <w:pPr>
+              <w:widowControl w:val="0"/>
+              <w:pBdr>
+                <w:top w:val="nil"/>
+                <w:left w:val="nil"/>
+                <w:bottom w:val="nil"/>
+                <w:right w:val="nil"/>
+                <w:between w:val="nil"/>
+              </w:pBdr>
+              <w:spacing w:line="240" w:lineRule="auto"/>
+              <w:rPr>
+                <w:b/>
+                <w:bCs/>
+                <w:lang w:val="en-US"/>
+              </w:rPr>
+            </w:pPr>
+          </w:p>
+        </w:tc>
+        <w:tc>
+          <w:tcPr>
+            <w:tcW w:w="3010" w:type="dxa"/>
+            <w:tcBorders>
+              <w:left w:val="single" w:sz="4" w:space="0" w:color="auto"/>
+            </w:tcBorders>
+            <w:shd w:val="clear" w:color="auto" w:fill="auto"/>
+            <w:tcMar>
+              <w:top w:w="100" w:type="dxa"/>
+              <w:left w:w="100" w:type="dxa"/>
+              <w:bottom w:w="100" w:type="dxa"/>
+              <w:right w:w="100" w:type="dxa"/>
+            </w:tcMar>
+          </w:tcPr>
+          <w:p>
+            <w:pPr>
+              <w:widowControl w:val="0"/>
+              <w:pBdr>
+                <w:top w:val="nil"/>
+                <w:left w:val="nil"/>
+                <w:bottom w:val="nil"/>
+                <w:right w:val="nil"/>
+                <w:between w:val="nil"/>
+              </w:pBdr>
+              <w:spacing w:line="240" w:lineRule="auto"/>
+              <w:rPr>
+                <w:lang w:val="en-US"/>
+              </w:rPr>
+            </w:pPr>
+            <w:r>
+              <w:rPr>
+                <w:lang w:val="en-US"/>
+              </w:rPr>
+              <w:t>Audio</w:t>
+            </w:r>
+          </w:p>
+        </w:tc>
+        <w:tc>
+          <w:tcPr>
+            <w:tcW w:w="3010" w:type="dxa"/>
+            <w:shd w:val="clear" w:color="auto" w:fill="auto"/>
+            <w:tcMar>
+              <w:top w:w="100" w:type="dxa"/>
+              <w:left w:w="100" w:type="dxa"/>
+              <w:bottom w:w="100" w:type="dxa"/>
+              <w:right w:w="100" w:type="dxa"/>
+            </w:tcMar>
+          </w:tcPr>
+          <w:p>
+            <w:pPr>
+              <w:widowControl w:val="0"/>
+              <w:pBdr>
+                <w:top w:val="nil"/>
+                <w:left w:val="nil"/>
+                <w:bottom w:val="nil"/>
+                <w:right w:val="nil"/>
+                <w:between w:val="nil"/>
+              </w:pBdr>
+              <w:spacing w:line="240" w:lineRule="auto"/>
+              <w:rPr>
+                <w:lang w:val="en-US"/>
+              </w:rPr>
+            </w:pPr>
+            <w:proofErr w:type="spellStart"/>
+            <w:proofErr w:type="gramStart"/>
+            <w:r>
+              <w:rPr>
+                <w:lang w:val="en-US"/>
+              </w:rPr>
+              <w:t>getNumberOfPlays</w:t>
+            </w:r>
+            <w:proofErr w:type="spellEnd"/>
+            <w:r>
+              <w:rPr>
+                <w:lang w:val="en-US"/>
+              </w:rPr>
+              <w:t>(</w:t>
+            </w:r>
+            <w:proofErr w:type="gramEnd"/>
+            <w:r>
+              <w:rPr>
+                <w:lang w:val="en-US"/>
+              </w:rPr>
+              <w:t>) : int</w:t>
+            </w:r>
+          </w:p>
+        </w:tc>
+      </w:tr>
+      <w:tr>
+        <w:tc>
+          <w:tcPr>
+            <w:tcW w:w="3009" w:type="dxa"/>
+            <w:tcBorders>
+              <w:top w:val="nil"/>
+              <w:left w:val="single" w:sz="4" w:space="0" w:color="auto"/>
+              <w:bottom w:val="nil"/>
+              <w:right w:val="single" w:sz="4" w:space="0" w:color="auto"/>
+            </w:tcBorders>
+            <w:shd w:val="clear" w:color="auto" w:fill="FFFF00"/>
+            <w:tcMar>
+              <w:top w:w="100" w:type="dxa"/>
+              <w:left w:w="100" w:type="dxa"/>
+              <w:bottom w:w="100" w:type="dxa"/>
+              <w:right w:w="100" w:type="dxa"/>
+            </w:tcMar>
+          </w:tcPr>
+          <w:p>
+            <w:pPr>
+              <w:widowControl w:val="0"/>
+              <w:pBdr>
+                <w:top w:val="nil"/>
+                <w:left w:val="nil"/>
+                <w:bottom w:val="nil"/>
+                <w:right w:val="nil"/>
+                <w:between w:val="nil"/>
+              </w:pBdr>
+              <w:spacing w:line="240" w:lineRule="auto"/>
+              <w:rPr>
+                <w:b/>
+                <w:bCs/>
+                <w:lang w:val="en-US"/>
+              </w:rPr>
+            </w:pPr>
+          </w:p>
+        </w:tc>
+        <w:tc>
+          <w:tcPr>
+            <w:tcW w:w="3010" w:type="dxa"/>
+            <w:tcBorders>
+              <w:left w:val="single" w:sz="4" w:space="0" w:color="auto"/>
+            </w:tcBorders>
+            <w:shd w:val="clear" w:color="auto" w:fill="auto"/>
+            <w:tcMar>
+              <w:top w:w="100" w:type="dxa"/>
+              <w:left w:w="100" w:type="dxa"/>
+              <w:bottom w:w="100" w:type="dxa"/>
+              <w:right w:w="100" w:type="dxa"/>
+            </w:tcMar>
+          </w:tcPr>
+          <w:p>
+            <w:pPr>
+              <w:widowControl w:val="0"/>
+              <w:pBdr>
+                <w:top w:val="nil"/>
+                <w:left w:val="nil"/>
+                <w:bottom w:val="nil"/>
+                <w:right w:val="nil"/>
+                <w:between w:val="nil"/>
+              </w:pBdr>
+              <w:spacing w:line="240" w:lineRule="auto"/>
+              <w:rPr>
+                <w:lang w:val="en-US"/>
+              </w:rPr>
+            </w:pPr>
+            <w:r>
+              <w:rPr>
+                <w:lang w:val="en-US"/>
+              </w:rPr>
+              <w:t>Consumer</w:t>
+            </w:r>
+          </w:p>
+        </w:tc>
+        <w:tc>
+          <w:tcPr>
+            <w:tcW w:w="3010" w:type="dxa"/>
+            <w:shd w:val="clear" w:color="auto" w:fill="auto"/>
+            <w:tcMar>
+              <w:top w:w="100" w:type="dxa"/>
+              <w:left w:w="100" w:type="dxa"/>
+              <w:bottom w:w="100" w:type="dxa"/>
+              <w:right w:w="100" w:type="dxa"/>
+            </w:tcMar>
+          </w:tcPr>
+          <w:p>
+            <w:pPr>
+              <w:widowControl w:val="0"/>
+              <w:pBdr>
+                <w:top w:val="nil"/>
+                <w:left w:val="nil"/>
+                <w:bottom w:val="nil"/>
+                <w:right w:val="nil"/>
+                <w:between w:val="nil"/>
+              </w:pBdr>
+              <w:spacing w:line="240" w:lineRule="auto"/>
+              <w:rPr>
+                <w:lang w:val="en-US"/>
+              </w:rPr>
+            </w:pPr>
+            <w:r>
+              <w:rPr>
+                <w:lang w:val="en-US"/>
+              </w:rPr>
+              <w:t>get*(</w:t>
+            </w:r>
+            <w:proofErr w:type="gramStart"/>
+            <w:r>
+              <w:rPr>
+                <w:lang w:val="en-US"/>
+              </w:rPr>
+              <w:t>) :</w:t>
+            </w:r>
+            <w:proofErr w:type="gramEnd"/>
+            <w:r>
+              <w:rPr>
+                <w:lang w:val="en-US"/>
+              </w:rPr>
+              <w:t xml:space="preserve"> *</w:t>
+            </w:r>
+          </w:p>
+        </w:tc>
+      </w:tr>
+      <w:tr>
+        <w:tc>
+          <w:tcPr>
+            <w:tcW w:w="3009" w:type="dxa"/>
+            <w:tcBorders>
+              <w:top w:val="nil"/>
+              <w:left w:val="single" w:sz="4" w:space="0" w:color="auto"/>
+              <w:bottom w:val="single" w:sz="4" w:space="0" w:color="auto"/>
+              <w:right w:val="single" w:sz="4" w:space="0" w:color="auto"/>
+            </w:tcBorders>
+            <w:shd w:val="clear" w:color="auto" w:fill="FFFF00"/>
+            <w:tcMar>
+              <w:top w:w="100" w:type="dxa"/>
+              <w:left w:w="100" w:type="dxa"/>
+              <w:bottom w:w="100" w:type="dxa"/>
+              <w:right w:w="100" w:type="dxa"/>
+            </w:tcMar>
+          </w:tcPr>
+          <w:p>
+            <w:pPr>
+              <w:widowControl w:val="0"/>
+              <w:pBdr>
+                <w:top w:val="nil"/>
+                <w:left w:val="nil"/>
+                <w:bottom w:val="nil"/>
+                <w:right w:val="nil"/>
+                <w:between w:val="nil"/>
+              </w:pBdr>
+              <w:spacing w:line="240" w:lineRule="auto"/>
+              <w:rPr>
+                <w:b/>
+                <w:bCs/>
+                <w:lang w:val="en-US"/>
+              </w:rPr>
+            </w:pPr>
+          </w:p>
+        </w:tc>
+        <w:tc>
+          <w:tcPr>
+            <w:tcW w:w="3010" w:type="dxa"/>
+            <w:tcBorders>
+              <w:left w:val="single" w:sz="4" w:space="0" w:color="auto"/>
+            </w:tcBorders>
+            <w:shd w:val="clear" w:color="auto" w:fill="auto"/>
+            <w:tcMar>
+              <w:top w:w="100" w:type="dxa"/>
+              <w:left w:w="100" w:type="dxa"/>
+              <w:bottom w:w="100" w:type="dxa"/>
+              <w:right w:w="100" w:type="dxa"/>
+            </w:tcMar>
+          </w:tcPr>
+          <w:p>
+            <w:pPr>
+              <w:widowControl w:val="0"/>
+              <w:pBdr>
+                <w:top w:val="nil"/>
+                <w:left w:val="nil"/>
+                <w:bottom w:val="nil"/>
+                <w:right w:val="nil"/>
+                <w:between w:val="nil"/>
+              </w:pBdr>
+              <w:spacing w:line="240" w:lineRule="auto"/>
+              <w:rPr>
+                <w:lang w:val="en-US"/>
+              </w:rPr>
+            </w:pPr>
+            <w:r>
+              <w:rPr>
+                <w:lang w:val="en-US"/>
+              </w:rPr>
+              <w:t>Podcast</w:t>
+            </w:r>
+          </w:p>
+        </w:tc>
+        <w:tc>
+          <w:tcPr>
+            <w:tcW w:w="3010" w:type="dxa"/>
+            <w:shd w:val="clear" w:color="auto" w:fill="auto"/>
+            <w:tcMar>
+              <w:top w:w="100" w:type="dxa"/>
+              <w:left w:w="100" w:type="dxa"/>
+              <w:bottom w:w="100" w:type="dxa"/>
+              <w:right w:w="100" w:type="dxa"/>
+            </w:tcMar>
+          </w:tcPr>
+          <w:p>
+            <w:pPr>
+              <w:widowControl w:val="0"/>
+              <w:pBdr>
+                <w:top w:val="nil"/>
+                <w:left w:val="nil"/>
+                <w:bottom w:val="nil"/>
+                <w:right w:val="nil"/>
+                <w:between w:val="nil"/>
+              </w:pBdr>
+              <w:spacing w:line="240" w:lineRule="auto"/>
+              <w:rPr>
+                <w:lang w:val="en-US"/>
+              </w:rPr>
+            </w:pPr>
+            <w:r>
+              <w:rPr>
+                <w:lang w:val="en-US"/>
+              </w:rPr>
+              <w:t>get*(</w:t>
+            </w:r>
+            <w:proofErr w:type="gramStart"/>
+            <w:r>
+              <w:rPr>
+                <w:lang w:val="en-US"/>
+              </w:rPr>
+              <w:t>) :</w:t>
+            </w:r>
+            <w:proofErr w:type="gramEnd"/>
+            <w:r>
+              <w:rPr>
+                <w:lang w:val="en-US"/>
+              </w:rPr>
+              <w:t xml:space="preserve"> *</w:t>
+            </w:r>
+          </w:p>
+        </w:tc>
+      </w:tr>
+      <w:tr>
+        <w:tc>
+          <w:tcPr>
+            <w:tcW w:w="3009" w:type="dxa"/>
+            <w:tcBorders>
+              <w:top w:val="single" w:sz="4" w:space="0" w:color="auto"/>
+              <w:left w:val="single" w:sz="4" w:space="0" w:color="auto"/>
+              <w:bottom w:val="nil"/>
+              <w:right w:val="single" w:sz="4" w:space="0" w:color="auto"/>
+            </w:tcBorders>
+            <w:shd w:val="clear" w:color="auto" w:fill="CCC0D9" w:themeFill="accent4" w:themeFillTint="66"/>
+            <w:tcMar>
+              <w:top w:w="100" w:type="dxa"/>
+              <w:left w:w="100" w:type="dxa"/>
+              <w:bottom w:w="100" w:type="dxa"/>
+              <w:right w:w="100" w:type="dxa"/>
+            </w:tcMar>
+          </w:tcPr>
+          <w:p>
+            <w:pPr>
+              <w:widowControl w:val="0"/>
+              <w:pBdr>
+                <w:top w:val="nil"/>
+                <w:left w:val="nil"/>
+                <w:bottom w:val="nil"/>
+                <w:right w:val="nil"/>
+                <w:between w:val="nil"/>
+              </w:pBdr>
+              <w:spacing w:line="240" w:lineRule="auto"/>
+              <w:rPr>
+                <w:b/>
+                <w:bCs/>
+                <w:lang w:val="en-US"/>
+              </w:rPr>
+            </w:pPr>
+            <w:r>
+              <w:rPr>
+                <w:b/>
+                <w:bCs/>
+                <w:lang w:val="en-US"/>
+              </w:rPr>
+              <w:t>FuncRec0</w:t>
+            </w:r>
+            <w:r>
+              <w:rPr>
+                <w:b/>
+                <w:bCs/>
+                <w:lang w:val="en-US"/>
+              </w:rPr>
+              <w:t>1</w:t>
+            </w:r>
+            <w:r>
+              <w:rPr>
+                <w:b/>
+                <w:bCs/>
+                <w:lang w:val="en-US"/>
+              </w:rPr>
+              <w:t>3</w:t>
+            </w:r>
+          </w:p>
+          <w:p>
+            <w:pPr>
+              <w:widowControl w:val="0"/>
+              <w:pBdr>
+                <w:top w:val="nil"/>
+                <w:left w:val="nil"/>
+                <w:bottom w:val="nil"/>
+                <w:right w:val="nil"/>
+                <w:between w:val="nil"/>
+              </w:pBdr>
+              <w:spacing w:line="240" w:lineRule="auto"/>
+              <w:rPr>
+                <w:lang w:val="en-US"/>
+              </w:rPr>
+            </w:pPr>
+            <w:r>
+              <w:rPr>
+                <w:lang w:val="en-US"/>
+              </w:rPr>
+              <w:t>Inform the name and number of total</w:t>
+            </w:r>
+            <w:r>
+              <w:rPr>
+                <w:lang w:val="en-US"/>
+              </w:rPr>
+              <w:t xml:space="preserve"> </w:t>
+            </w:r>
+            <w:r>
+              <w:rPr>
+                <w:lang w:val="en-US"/>
+              </w:rPr>
+              <w:t>reproductions of each one of the members of the Top 5 artists and the Top 5 content creators.</w:t>
+            </w:r>
+          </w:p>
+          <w:p>
+            <w:pPr>
+              <w:widowControl w:val="0"/>
+              <w:pBdr>
+                <w:top w:val="nil"/>
+                <w:left w:val="nil"/>
+                <w:bottom w:val="nil"/>
+                <w:right w:val="nil"/>
+                <w:between w:val="nil"/>
+              </w:pBdr>
+              <w:spacing w:line="240" w:lineRule="auto"/>
+              <w:rPr>
+                <w:b/>
+                <w:bCs/>
+                <w:lang w:val="en-US"/>
+              </w:rPr>
+            </w:pPr>
+          </w:p>
+        </w:tc>
+        <w:tc>
+          <w:tcPr>
+            <w:tcW w:w="3010" w:type="dxa"/>
+            <w:tcBorders>
+              <w:left w:val="single" w:sz="4" w:space="0" w:color="auto"/>
+            </w:tcBorders>
+            <w:shd w:val="clear" w:color="auto" w:fill="auto"/>
+            <w:tcMar>
+              <w:top w:w="100" w:type="dxa"/>
+              <w:left w:w="100" w:type="dxa"/>
+              <w:bottom w:w="100" w:type="dxa"/>
+              <w:right w:w="100" w:type="dxa"/>
+            </w:tcMar>
+          </w:tcPr>
+          <w:p>
+            <w:pPr>
+              <w:widowControl w:val="0"/>
+              <w:pBdr>
+                <w:top w:val="nil"/>
+                <w:left w:val="nil"/>
+                <w:bottom w:val="nil"/>
+                <w:right w:val="nil"/>
+                <w:between w:val="nil"/>
+              </w:pBdr>
+              <w:spacing w:line="240" w:lineRule="auto"/>
+              <w:rPr>
+                <w:lang w:val="en-US"/>
+              </w:rPr>
+            </w:pPr>
+            <w:proofErr w:type="spellStart"/>
+            <w:r>
+              <w:rPr>
+                <w:lang w:val="en-US"/>
+              </w:rPr>
+              <w:t>NeoTunesApp</w:t>
+            </w:r>
+            <w:proofErr w:type="spellEnd"/>
+          </w:p>
+        </w:tc>
+        <w:tc>
+          <w:tcPr>
+            <w:tcW w:w="3010" w:type="dxa"/>
+            <w:shd w:val="clear" w:color="auto" w:fill="auto"/>
+            <w:tcMar>
+              <w:top w:w="100" w:type="dxa"/>
+              <w:left w:w="100" w:type="dxa"/>
+              <w:bottom w:w="100" w:type="dxa"/>
+              <w:right w:w="100" w:type="dxa"/>
+            </w:tcMar>
+          </w:tcPr>
+          <w:p>
+            <w:pPr>
+              <w:widowControl w:val="0"/>
+              <w:pBdr>
+                <w:top w:val="nil"/>
+                <w:left w:val="nil"/>
+                <w:bottom w:val="nil"/>
+                <w:right w:val="nil"/>
+                <w:between w:val="nil"/>
+              </w:pBdr>
+              <w:spacing w:line="240" w:lineRule="auto"/>
+              <w:rPr>
+                <w:lang w:val="en-US"/>
+              </w:rPr>
+            </w:pPr>
+            <w:proofErr w:type="spellStart"/>
+            <w:proofErr w:type="gramStart"/>
+            <w:r>
+              <w:rPr>
+                <w:lang w:val="en-US"/>
+              </w:rPr>
+              <w:t>getTopsProducers</w:t>
+            </w:r>
+            <w:proofErr w:type="spellEnd"/>
+            <w:r>
+              <w:rPr>
+                <w:lang w:val="en-US"/>
+              </w:rPr>
+              <w:t>(</w:t>
+            </w:r>
+            <w:proofErr w:type="gramEnd"/>
+            <w:r>
+              <w:rPr>
+                <w:lang w:val="en-US"/>
+              </w:rPr>
+              <w:t>)</w:t>
+            </w:r>
+            <w:r>
+              <w:rPr>
+                <w:lang w:val="en-US"/>
+              </w:rPr>
+              <w:t xml:space="preserve"> : void</w:t>
+            </w:r>
+          </w:p>
+        </w:tc>
+      </w:tr>
+      <w:tr>
+        <w:tc>
+          <w:tcPr>
+            <w:tcW w:w="3009" w:type="dxa"/>
+            <w:tcBorders>
+              <w:top w:val="nil"/>
+              <w:left w:val="single" w:sz="4" w:space="0" w:color="auto"/>
+              <w:bottom w:val="nil"/>
+              <w:right w:val="single" w:sz="4" w:space="0" w:color="auto"/>
+            </w:tcBorders>
+            <w:shd w:val="clear" w:color="auto" w:fill="CCC0D9" w:themeFill="accent4" w:themeFillTint="66"/>
+            <w:tcMar>
+              <w:top w:w="100" w:type="dxa"/>
+              <w:left w:w="100" w:type="dxa"/>
+              <w:bottom w:w="100" w:type="dxa"/>
+              <w:right w:w="100" w:type="dxa"/>
+            </w:tcMar>
+          </w:tcPr>
+          <w:p>
+            <w:pPr>
+              <w:widowControl w:val="0"/>
+              <w:pBdr>
+                <w:top w:val="nil"/>
+                <w:left w:val="nil"/>
+                <w:bottom w:val="nil"/>
+                <w:right w:val="nil"/>
+                <w:between w:val="nil"/>
+              </w:pBdr>
+              <w:spacing w:line="240" w:lineRule="auto"/>
+              <w:rPr>
+                <w:b/>
+                <w:bCs/>
+                <w:lang w:val="en-US"/>
+              </w:rPr>
+            </w:pPr>
+          </w:p>
+        </w:tc>
+        <w:tc>
+          <w:tcPr>
+            <w:tcW w:w="3010" w:type="dxa"/>
+            <w:tcBorders>
+              <w:left w:val="single" w:sz="4" w:space="0" w:color="auto"/>
+            </w:tcBorders>
+            <w:shd w:val="clear" w:color="auto" w:fill="auto"/>
+            <w:tcMar>
+              <w:top w:w="100" w:type="dxa"/>
+              <w:left w:w="100" w:type="dxa"/>
+              <w:bottom w:w="100" w:type="dxa"/>
+              <w:right w:w="100" w:type="dxa"/>
+            </w:tcMar>
+          </w:tcPr>
+          <w:p>
+            <w:pPr>
+              <w:widowControl w:val="0"/>
+              <w:pBdr>
+                <w:top w:val="nil"/>
+                <w:left w:val="nil"/>
+                <w:bottom w:val="nil"/>
+                <w:right w:val="nil"/>
+                <w:between w:val="nil"/>
+              </w:pBdr>
+              <w:spacing w:line="240" w:lineRule="auto"/>
+              <w:rPr>
+                <w:lang w:val="en-US"/>
+              </w:rPr>
+            </w:pPr>
+            <w:proofErr w:type="spellStart"/>
+            <w:r>
+              <w:rPr>
+                <w:lang w:val="en-US"/>
+              </w:rPr>
+              <w:t>NeoTunes</w:t>
+            </w:r>
+            <w:r>
+              <w:rPr>
+                <w:lang w:val="en-US"/>
+              </w:rPr>
+              <w:t>Platform</w:t>
+            </w:r>
+            <w:proofErr w:type="spellEnd"/>
+          </w:p>
+        </w:tc>
+        <w:tc>
+          <w:tcPr>
+            <w:tcW w:w="3010" w:type="dxa"/>
+            <w:shd w:val="clear" w:color="auto" w:fill="auto"/>
+            <w:tcMar>
+              <w:top w:w="100" w:type="dxa"/>
+              <w:left w:w="100" w:type="dxa"/>
+              <w:bottom w:w="100" w:type="dxa"/>
+              <w:right w:w="100" w:type="dxa"/>
+            </w:tcMar>
+          </w:tcPr>
+          <w:p>
+            <w:pPr>
+              <w:widowControl w:val="0"/>
+              <w:pBdr>
+                <w:top w:val="nil"/>
+                <w:left w:val="nil"/>
+                <w:bottom w:val="nil"/>
+                <w:right w:val="nil"/>
+                <w:between w:val="nil"/>
+              </w:pBdr>
+              <w:spacing w:line="240" w:lineRule="auto"/>
+              <w:rPr>
+                <w:lang w:val="en-US"/>
+              </w:rPr>
+            </w:pPr>
+            <w:proofErr w:type="spellStart"/>
+            <w:proofErr w:type="gramStart"/>
+            <w:r>
+              <w:rPr>
+                <w:lang w:val="en-US"/>
+              </w:rPr>
+              <w:t>TopFiveContentCreator</w:t>
+            </w:r>
+            <w:proofErr w:type="spellEnd"/>
+            <w:r>
+              <w:rPr>
+                <w:lang w:val="en-US"/>
+              </w:rPr>
+              <w:t>(</w:t>
+            </w:r>
+            <w:proofErr w:type="gramEnd"/>
+            <w:r>
+              <w:rPr>
+                <w:lang w:val="en-US"/>
+              </w:rPr>
+              <w:t>)</w:t>
+            </w:r>
+            <w:r>
+              <w:rPr>
+                <w:lang w:val="en-US"/>
+              </w:rPr>
+              <w:t xml:space="preserve"> : String</w:t>
+            </w:r>
+          </w:p>
+        </w:tc>
+      </w:tr>
+      <w:tr>
+        <w:tc>
+          <w:tcPr>
+            <w:tcW w:w="3009" w:type="dxa"/>
+            <w:tcBorders>
+              <w:top w:val="nil"/>
+              <w:left w:val="single" w:sz="4" w:space="0" w:color="auto"/>
+              <w:bottom w:val="nil"/>
+              <w:right w:val="single" w:sz="4" w:space="0" w:color="auto"/>
+            </w:tcBorders>
+            <w:shd w:val="clear" w:color="auto" w:fill="CCC0D9" w:themeFill="accent4" w:themeFillTint="66"/>
+            <w:tcMar>
+              <w:top w:w="100" w:type="dxa"/>
+              <w:left w:w="100" w:type="dxa"/>
+              <w:bottom w:w="100" w:type="dxa"/>
+              <w:right w:w="100" w:type="dxa"/>
+            </w:tcMar>
+          </w:tcPr>
+          <w:p>
+            <w:pPr>
+              <w:widowControl w:val="0"/>
+              <w:pBdr>
+                <w:top w:val="nil"/>
+                <w:left w:val="nil"/>
+                <w:bottom w:val="nil"/>
+                <w:right w:val="nil"/>
+                <w:between w:val="nil"/>
+              </w:pBdr>
+              <w:spacing w:line="240" w:lineRule="auto"/>
+              <w:rPr>
+                <w:b/>
+                <w:bCs/>
+                <w:lang w:val="en-US"/>
+              </w:rPr>
+            </w:pPr>
+          </w:p>
+        </w:tc>
+        <w:tc>
+          <w:tcPr>
+            <w:tcW w:w="3010" w:type="dxa"/>
+            <w:tcBorders>
+              <w:left w:val="single" w:sz="4" w:space="0" w:color="auto"/>
+            </w:tcBorders>
+            <w:shd w:val="clear" w:color="auto" w:fill="auto"/>
+            <w:tcMar>
+              <w:top w:w="100" w:type="dxa"/>
+              <w:left w:w="100" w:type="dxa"/>
+              <w:bottom w:w="100" w:type="dxa"/>
+              <w:right w:w="100" w:type="dxa"/>
+            </w:tcMar>
+          </w:tcPr>
+          <w:p>
+            <w:pPr>
+              <w:widowControl w:val="0"/>
+              <w:pBdr>
+                <w:top w:val="nil"/>
+                <w:left w:val="nil"/>
+                <w:bottom w:val="nil"/>
+                <w:right w:val="nil"/>
+                <w:between w:val="nil"/>
+              </w:pBdr>
+              <w:spacing w:line="240" w:lineRule="auto"/>
+              <w:rPr>
+                <w:lang w:val="en-US"/>
+              </w:rPr>
+            </w:pPr>
+            <w:proofErr w:type="spellStart"/>
+            <w:r>
+              <w:rPr>
+                <w:lang w:val="en-US"/>
+              </w:rPr>
+              <w:t>NeoTunesPlatform</w:t>
+            </w:r>
+            <w:proofErr w:type="spellEnd"/>
+          </w:p>
+        </w:tc>
+        <w:tc>
+          <w:tcPr>
+            <w:tcW w:w="3010" w:type="dxa"/>
+            <w:shd w:val="clear" w:color="auto" w:fill="auto"/>
+            <w:tcMar>
+              <w:top w:w="100" w:type="dxa"/>
+              <w:left w:w="100" w:type="dxa"/>
+              <w:bottom w:w="100" w:type="dxa"/>
+              <w:right w:w="100" w:type="dxa"/>
+            </w:tcMar>
+          </w:tcPr>
+          <w:p>
+            <w:pPr>
+              <w:widowControl w:val="0"/>
+              <w:pBdr>
+                <w:top w:val="nil"/>
+                <w:left w:val="nil"/>
+                <w:bottom w:val="nil"/>
+                <w:right w:val="nil"/>
+                <w:between w:val="nil"/>
+              </w:pBdr>
+              <w:spacing w:line="240" w:lineRule="auto"/>
+              <w:rPr>
+                <w:lang w:val="en-US"/>
+              </w:rPr>
+            </w:pPr>
+            <w:proofErr w:type="spellStart"/>
+            <w:proofErr w:type="gramStart"/>
+            <w:r>
+              <w:rPr>
+                <w:lang w:val="en-US"/>
+              </w:rPr>
+              <w:t>getTopFiveArtist</w:t>
+            </w:r>
+            <w:proofErr w:type="spellEnd"/>
+            <w:r>
+              <w:rPr>
+                <w:lang w:val="en-US"/>
+              </w:rPr>
+              <w:t>(</w:t>
+            </w:r>
+            <w:proofErr w:type="gramEnd"/>
+            <w:r>
+              <w:rPr>
+                <w:lang w:val="en-US"/>
+              </w:rPr>
+              <w:t>)</w:t>
+            </w:r>
+            <w:r>
+              <w:rPr>
+                <w:lang w:val="en-US"/>
+              </w:rPr>
+              <w:t xml:space="preserve"> : String</w:t>
+            </w:r>
+          </w:p>
+        </w:tc>
+      </w:tr>
+      <w:tr>
+        <w:tc>
+          <w:tcPr>
+            <w:tcW w:w="3009" w:type="dxa"/>
+            <w:tcBorders>
+              <w:top w:val="nil"/>
+              <w:left w:val="single" w:sz="4" w:space="0" w:color="auto"/>
+              <w:bottom w:val="nil"/>
+              <w:right w:val="single" w:sz="4" w:space="0" w:color="auto"/>
+            </w:tcBorders>
+            <w:shd w:val="clear" w:color="auto" w:fill="CCC0D9" w:themeFill="accent4" w:themeFillTint="66"/>
+            <w:tcMar>
+              <w:top w:w="100" w:type="dxa"/>
+              <w:left w:w="100" w:type="dxa"/>
+              <w:bottom w:w="100" w:type="dxa"/>
+              <w:right w:w="100" w:type="dxa"/>
+            </w:tcMar>
+          </w:tcPr>
+          <w:p>
+            <w:pPr>
+              <w:widowControl w:val="0"/>
+              <w:pBdr>
+                <w:top w:val="nil"/>
+                <w:left w:val="nil"/>
+                <w:bottom w:val="nil"/>
+                <w:right w:val="nil"/>
+                <w:between w:val="nil"/>
+              </w:pBdr>
+              <w:spacing w:line="240" w:lineRule="auto"/>
+              <w:rPr>
+                <w:b/>
+                <w:bCs/>
+                <w:lang w:val="en-US"/>
+              </w:rPr>
+            </w:pPr>
+          </w:p>
+        </w:tc>
+        <w:tc>
+          <w:tcPr>
+            <w:tcW w:w="3010" w:type="dxa"/>
+            <w:tcBorders>
+              <w:left w:val="single" w:sz="4" w:space="0" w:color="auto"/>
+            </w:tcBorders>
+            <w:shd w:val="clear" w:color="auto" w:fill="auto"/>
+            <w:tcMar>
+              <w:top w:w="100" w:type="dxa"/>
+              <w:left w:w="100" w:type="dxa"/>
+              <w:bottom w:w="100" w:type="dxa"/>
+              <w:right w:w="100" w:type="dxa"/>
+            </w:tcMar>
+          </w:tcPr>
+          <w:p>
+            <w:pPr>
+              <w:widowControl w:val="0"/>
+              <w:pBdr>
+                <w:top w:val="nil"/>
+                <w:left w:val="nil"/>
+                <w:bottom w:val="nil"/>
+                <w:right w:val="nil"/>
+                <w:between w:val="nil"/>
+              </w:pBdr>
+              <w:spacing w:line="240" w:lineRule="auto"/>
+              <w:rPr>
+                <w:lang w:val="en-US"/>
+              </w:rPr>
+            </w:pPr>
+            <w:proofErr w:type="spellStart"/>
+            <w:r>
+              <w:rPr>
+                <w:lang w:val="en-US"/>
+              </w:rPr>
+              <w:t>ContentCreator</w:t>
+            </w:r>
+            <w:proofErr w:type="spellEnd"/>
+          </w:p>
+        </w:tc>
+        <w:tc>
+          <w:tcPr>
+            <w:tcW w:w="3010" w:type="dxa"/>
+            <w:shd w:val="clear" w:color="auto" w:fill="auto"/>
+            <w:tcMar>
+              <w:top w:w="100" w:type="dxa"/>
+              <w:left w:w="100" w:type="dxa"/>
+              <w:bottom w:w="100" w:type="dxa"/>
+              <w:right w:w="100" w:type="dxa"/>
+            </w:tcMar>
+          </w:tcPr>
+          <w:p>
+            <w:pPr>
+              <w:widowControl w:val="0"/>
+              <w:pBdr>
+                <w:top w:val="nil"/>
+                <w:left w:val="nil"/>
+                <w:bottom w:val="nil"/>
+                <w:right w:val="nil"/>
+                <w:between w:val="nil"/>
+              </w:pBdr>
+              <w:spacing w:line="240" w:lineRule="auto"/>
+              <w:rPr>
+                <w:lang w:val="en-US"/>
+              </w:rPr>
+            </w:pPr>
+            <w:proofErr w:type="spellStart"/>
+            <w:proofErr w:type="gramStart"/>
+            <w:r>
+              <w:rPr>
+                <w:lang w:val="en-US"/>
+              </w:rPr>
+              <w:t>calculatePlays</w:t>
+            </w:r>
+            <w:proofErr w:type="spellEnd"/>
+            <w:r>
+              <w:rPr>
+                <w:lang w:val="en-US"/>
+              </w:rPr>
+              <w:t>(</w:t>
+            </w:r>
+            <w:proofErr w:type="gramEnd"/>
+            <w:r>
+              <w:rPr>
+                <w:lang w:val="en-US"/>
+              </w:rPr>
+              <w:t>)</w:t>
+            </w:r>
+            <w:r>
+              <w:rPr>
+                <w:lang w:val="en-US"/>
+              </w:rPr>
+              <w:t xml:space="preserve"> : void</w:t>
+            </w:r>
+          </w:p>
+        </w:tc>
+      </w:tr>
+      <w:tr>
+        <w:tc>
+          <w:tcPr>
+            <w:tcW w:w="3009" w:type="dxa"/>
+            <w:tcBorders>
+              <w:top w:val="nil"/>
+              <w:left w:val="single" w:sz="4" w:space="0" w:color="auto"/>
+              <w:bottom w:val="nil"/>
+              <w:right w:val="single" w:sz="4" w:space="0" w:color="auto"/>
+            </w:tcBorders>
+            <w:shd w:val="clear" w:color="auto" w:fill="CCC0D9" w:themeFill="accent4" w:themeFillTint="66"/>
+            <w:tcMar>
+              <w:top w:w="100" w:type="dxa"/>
+              <w:left w:w="100" w:type="dxa"/>
+              <w:bottom w:w="100" w:type="dxa"/>
+              <w:right w:w="100" w:type="dxa"/>
+            </w:tcMar>
+          </w:tcPr>
+          <w:p>
+            <w:pPr>
+              <w:widowControl w:val="0"/>
+              <w:pBdr>
+                <w:top w:val="nil"/>
+                <w:left w:val="nil"/>
+                <w:bottom w:val="nil"/>
+                <w:right w:val="nil"/>
+                <w:between w:val="nil"/>
+              </w:pBdr>
+              <w:spacing w:line="240" w:lineRule="auto"/>
+              <w:rPr>
+                <w:b/>
+                <w:bCs/>
+                <w:lang w:val="en-US"/>
+              </w:rPr>
+            </w:pPr>
+          </w:p>
+        </w:tc>
+        <w:tc>
+          <w:tcPr>
+            <w:tcW w:w="3010" w:type="dxa"/>
+            <w:tcBorders>
+              <w:left w:val="single" w:sz="4" w:space="0" w:color="auto"/>
+            </w:tcBorders>
+            <w:shd w:val="clear" w:color="auto" w:fill="auto"/>
+            <w:tcMar>
+              <w:top w:w="100" w:type="dxa"/>
+              <w:left w:w="100" w:type="dxa"/>
+              <w:bottom w:w="100" w:type="dxa"/>
+              <w:right w:w="100" w:type="dxa"/>
+            </w:tcMar>
+          </w:tcPr>
+          <w:p>
+            <w:pPr>
+              <w:widowControl w:val="0"/>
+              <w:pBdr>
+                <w:top w:val="nil"/>
+                <w:left w:val="nil"/>
+                <w:bottom w:val="nil"/>
+                <w:right w:val="nil"/>
+                <w:between w:val="nil"/>
+              </w:pBdr>
+              <w:spacing w:line="240" w:lineRule="auto"/>
+              <w:rPr>
+                <w:lang w:val="en-US"/>
+              </w:rPr>
+            </w:pPr>
+            <w:proofErr w:type="spellStart"/>
+            <w:r>
+              <w:rPr>
+                <w:lang w:val="en-US"/>
+              </w:rPr>
+              <w:t>ContentCreator</w:t>
+            </w:r>
+            <w:proofErr w:type="spellEnd"/>
+          </w:p>
+        </w:tc>
+        <w:tc>
+          <w:tcPr>
+            <w:tcW w:w="3010" w:type="dxa"/>
+            <w:shd w:val="clear" w:color="auto" w:fill="auto"/>
+            <w:tcMar>
+              <w:top w:w="100" w:type="dxa"/>
+              <w:left w:w="100" w:type="dxa"/>
+              <w:bottom w:w="100" w:type="dxa"/>
+              <w:right w:w="100" w:type="dxa"/>
+            </w:tcMar>
+          </w:tcPr>
+          <w:p>
+            <w:pPr>
+              <w:widowControl w:val="0"/>
+              <w:pBdr>
+                <w:top w:val="nil"/>
+                <w:left w:val="nil"/>
+                <w:bottom w:val="nil"/>
+                <w:right w:val="nil"/>
+                <w:between w:val="nil"/>
+              </w:pBdr>
+              <w:spacing w:line="240" w:lineRule="auto"/>
+              <w:rPr>
+                <w:lang w:val="en-US"/>
+              </w:rPr>
+            </w:pPr>
+            <w:r>
+              <w:rPr>
+                <w:lang w:val="en-US"/>
+              </w:rPr>
+              <w:t>get*(</w:t>
+            </w:r>
+            <w:proofErr w:type="gramStart"/>
+            <w:r>
+              <w:rPr>
+                <w:lang w:val="en-US"/>
+              </w:rPr>
+              <w:t>) :</w:t>
+            </w:r>
+            <w:proofErr w:type="gramEnd"/>
+            <w:r>
+              <w:rPr>
+                <w:lang w:val="en-US"/>
+              </w:rPr>
+              <w:t xml:space="preserve"> *</w:t>
+            </w:r>
+          </w:p>
+        </w:tc>
+      </w:tr>
+      <w:tr>
+        <w:tc>
+          <w:tcPr>
+            <w:tcW w:w="3009" w:type="dxa"/>
+            <w:tcBorders>
+              <w:top w:val="nil"/>
+              <w:left w:val="single" w:sz="4" w:space="0" w:color="auto"/>
+              <w:bottom w:val="single" w:sz="4" w:space="0" w:color="auto"/>
+              <w:right w:val="single" w:sz="4" w:space="0" w:color="auto"/>
+            </w:tcBorders>
+            <w:shd w:val="clear" w:color="auto" w:fill="CCC0D9" w:themeFill="accent4" w:themeFillTint="66"/>
+            <w:tcMar>
+              <w:top w:w="100" w:type="dxa"/>
+              <w:left w:w="100" w:type="dxa"/>
+              <w:bottom w:w="100" w:type="dxa"/>
+              <w:right w:w="100" w:type="dxa"/>
+            </w:tcMar>
+          </w:tcPr>
+          <w:p>
+            <w:pPr>
+              <w:widowControl w:val="0"/>
+              <w:pBdr>
+                <w:top w:val="nil"/>
+                <w:left w:val="nil"/>
+                <w:bottom w:val="nil"/>
+                <w:right w:val="nil"/>
+                <w:between w:val="nil"/>
+              </w:pBdr>
+              <w:spacing w:line="240" w:lineRule="auto"/>
+              <w:rPr>
+                <w:b/>
+                <w:bCs/>
+                <w:lang w:val="en-US"/>
+              </w:rPr>
+            </w:pPr>
+          </w:p>
+        </w:tc>
+        <w:tc>
+          <w:tcPr>
+            <w:tcW w:w="3010" w:type="dxa"/>
+            <w:tcBorders>
+              <w:left w:val="single" w:sz="4" w:space="0" w:color="auto"/>
+            </w:tcBorders>
+            <w:shd w:val="clear" w:color="auto" w:fill="auto"/>
+            <w:tcMar>
+              <w:top w:w="100" w:type="dxa"/>
+              <w:left w:w="100" w:type="dxa"/>
+              <w:bottom w:w="100" w:type="dxa"/>
+              <w:right w:w="100" w:type="dxa"/>
+            </w:tcMar>
+          </w:tcPr>
+          <w:p>
+            <w:pPr>
+              <w:widowControl w:val="0"/>
+              <w:pBdr>
+                <w:top w:val="nil"/>
+                <w:left w:val="nil"/>
+                <w:bottom w:val="nil"/>
+                <w:right w:val="nil"/>
+                <w:between w:val="nil"/>
+              </w:pBdr>
+              <w:spacing w:line="240" w:lineRule="auto"/>
+              <w:rPr>
+                <w:lang w:val="en-US"/>
+              </w:rPr>
+            </w:pPr>
+            <w:proofErr w:type="spellStart"/>
+            <w:r>
+              <w:rPr>
+                <w:lang w:val="en-US"/>
+              </w:rPr>
+              <w:t>NeoTunesPlatform</w:t>
+            </w:r>
+            <w:proofErr w:type="spellEnd"/>
+          </w:p>
+        </w:tc>
+        <w:tc>
+          <w:tcPr>
+            <w:tcW w:w="3010" w:type="dxa"/>
+            <w:shd w:val="clear" w:color="auto" w:fill="auto"/>
+            <w:tcMar>
+              <w:top w:w="100" w:type="dxa"/>
+              <w:left w:w="100" w:type="dxa"/>
+              <w:bottom w:w="100" w:type="dxa"/>
+              <w:right w:w="100" w:type="dxa"/>
+            </w:tcMar>
+          </w:tcPr>
+          <w:p>
+            <w:pPr>
+              <w:widowControl w:val="0"/>
+              <w:pBdr>
+                <w:top w:val="nil"/>
+                <w:left w:val="nil"/>
+                <w:bottom w:val="nil"/>
+                <w:right w:val="nil"/>
+                <w:between w:val="nil"/>
+              </w:pBdr>
+              <w:spacing w:line="240" w:lineRule="auto"/>
+              <w:rPr>
+                <w:lang w:val="en-US"/>
+              </w:rPr>
+            </w:pPr>
+            <w:proofErr w:type="spellStart"/>
+            <w:r>
+              <w:rPr>
+                <w:lang w:val="en-US"/>
+              </w:rPr>
+              <w:t>getTopProducer</w:t>
+            </w:r>
+            <w:proofErr w:type="spellEnd"/>
+            <w:proofErr w:type="gramStart"/>
+            <w:r>
+              <w:rPr>
+                <w:lang w:val="en-US"/>
+              </w:rPr>
+              <w:t>(..) :</w:t>
+            </w:r>
+            <w:proofErr w:type="gramEnd"/>
+            <w:r>
+              <w:rPr>
+                <w:lang w:val="en-US"/>
+              </w:rPr>
+              <w:t xml:space="preserve"> int</w:t>
+            </w:r>
+          </w:p>
+        </w:tc>
+      </w:tr>
+      <w:tr>
+        <w:tc>
+          <w:tcPr>
+            <w:tcW w:w="3009" w:type="dxa"/>
+            <w:tcBorders>
+              <w:top w:val="single" w:sz="4" w:space="0" w:color="auto"/>
+              <w:left w:val="single" w:sz="4" w:space="0" w:color="auto"/>
+              <w:bottom w:val="nil"/>
+              <w:right w:val="single" w:sz="4" w:space="0" w:color="auto"/>
+            </w:tcBorders>
+            <w:shd w:val="clear" w:color="auto" w:fill="FABF8F" w:themeFill="accent6" w:themeFillTint="99"/>
+            <w:tcMar>
+              <w:top w:w="100" w:type="dxa"/>
+              <w:left w:w="100" w:type="dxa"/>
+              <w:bottom w:w="100" w:type="dxa"/>
+              <w:right w:w="100" w:type="dxa"/>
+            </w:tcMar>
+          </w:tcPr>
+          <w:p>
+            <w:pPr>
+              <w:widowControl w:val="0"/>
+              <w:pBdr>
+                <w:top w:val="nil"/>
+                <w:left w:val="nil"/>
+                <w:bottom w:val="nil"/>
+                <w:right w:val="nil"/>
+                <w:between w:val="nil"/>
+              </w:pBdr>
+              <w:spacing w:line="240" w:lineRule="auto"/>
+              <w:rPr>
+                <w:b/>
+                <w:bCs/>
+                <w:lang w:val="en-US"/>
+              </w:rPr>
+            </w:pPr>
+            <w:r>
+              <w:rPr>
+                <w:b/>
+                <w:bCs/>
+                <w:lang w:val="en-US"/>
+              </w:rPr>
+              <w:t>FuncRec0</w:t>
+            </w:r>
+            <w:r>
+              <w:rPr>
+                <w:b/>
+                <w:bCs/>
+                <w:lang w:val="en-US"/>
+              </w:rPr>
+              <w:t>1</w:t>
+            </w:r>
+            <w:r>
+              <w:rPr>
+                <w:b/>
+                <w:bCs/>
+                <w:lang w:val="en-US"/>
+              </w:rPr>
+              <w:t>4</w:t>
+            </w:r>
+          </w:p>
+          <w:p>
+            <w:pPr>
+              <w:widowControl w:val="0"/>
+              <w:pBdr>
+                <w:top w:val="nil"/>
+                <w:left w:val="nil"/>
+                <w:bottom w:val="nil"/>
+                <w:right w:val="nil"/>
+                <w:between w:val="nil"/>
+              </w:pBdr>
+              <w:spacing w:line="240" w:lineRule="auto"/>
+              <w:rPr>
+                <w:lang w:val="en-US"/>
+              </w:rPr>
+            </w:pPr>
+            <w:r>
+              <w:rPr>
+                <w:lang w:val="en-US"/>
+              </w:rPr>
+              <w:t>Inform the name, genre or category and total number of reproductions of each of the members of the Top 10 songs and the Top 10 podcast</w:t>
+            </w:r>
+          </w:p>
+        </w:tc>
+        <w:tc>
+          <w:tcPr>
+            <w:tcW w:w="3010" w:type="dxa"/>
+            <w:tcBorders>
+              <w:left w:val="single" w:sz="4" w:space="0" w:color="auto"/>
+            </w:tcBorders>
+            <w:shd w:val="clear" w:color="auto" w:fill="auto"/>
+            <w:tcMar>
+              <w:top w:w="100" w:type="dxa"/>
+              <w:left w:w="100" w:type="dxa"/>
+              <w:bottom w:w="100" w:type="dxa"/>
+              <w:right w:w="100" w:type="dxa"/>
+            </w:tcMar>
+          </w:tcPr>
+          <w:p>
+            <w:pPr>
+              <w:widowControl w:val="0"/>
+              <w:pBdr>
+                <w:top w:val="nil"/>
+                <w:left w:val="nil"/>
+                <w:bottom w:val="nil"/>
+                <w:right w:val="nil"/>
+                <w:between w:val="nil"/>
+              </w:pBdr>
+              <w:spacing w:line="240" w:lineRule="auto"/>
+              <w:rPr>
+                <w:lang w:val="en-US"/>
+              </w:rPr>
+            </w:pPr>
+            <w:proofErr w:type="spellStart"/>
+            <w:r>
+              <w:rPr>
+                <w:lang w:val="en-US"/>
+              </w:rPr>
+              <w:t>NeoTunesApp</w:t>
+            </w:r>
+            <w:proofErr w:type="spellEnd"/>
+          </w:p>
+        </w:tc>
+        <w:tc>
+          <w:tcPr>
+            <w:tcW w:w="3010" w:type="dxa"/>
+            <w:shd w:val="clear" w:color="auto" w:fill="auto"/>
+            <w:tcMar>
+              <w:top w:w="100" w:type="dxa"/>
+              <w:left w:w="100" w:type="dxa"/>
+              <w:bottom w:w="100" w:type="dxa"/>
+              <w:right w:w="100" w:type="dxa"/>
+            </w:tcMar>
+          </w:tcPr>
+          <w:p>
+            <w:pPr>
+              <w:widowControl w:val="0"/>
+              <w:pBdr>
+                <w:top w:val="nil"/>
+                <w:left w:val="nil"/>
+                <w:bottom w:val="nil"/>
+                <w:right w:val="nil"/>
+                <w:between w:val="nil"/>
+              </w:pBdr>
+              <w:spacing w:line="240" w:lineRule="auto"/>
+              <w:rPr>
+                <w:lang w:val="en-US"/>
+              </w:rPr>
+            </w:pPr>
+            <w:proofErr w:type="spellStart"/>
+            <w:proofErr w:type="gramStart"/>
+            <w:r>
+              <w:rPr>
+                <w:lang w:val="en-US"/>
+              </w:rPr>
+              <w:t>getTops</w:t>
+            </w:r>
+            <w:r>
+              <w:rPr>
+                <w:lang w:val="en-US"/>
+              </w:rPr>
+              <w:t>Audio</w:t>
+            </w:r>
+            <w:r>
+              <w:rPr>
+                <w:lang w:val="en-US"/>
+              </w:rPr>
+              <w:t>s</w:t>
+            </w:r>
+            <w:proofErr w:type="spellEnd"/>
+            <w:r>
+              <w:rPr>
+                <w:lang w:val="en-US"/>
+              </w:rPr>
+              <w:t>(</w:t>
+            </w:r>
+            <w:proofErr w:type="gramEnd"/>
+            <w:r>
+              <w:rPr>
+                <w:lang w:val="en-US"/>
+              </w:rPr>
+              <w:t>)</w:t>
+            </w:r>
+            <w:r>
+              <w:rPr>
+                <w:lang w:val="en-US"/>
+              </w:rPr>
+              <w:t xml:space="preserve"> : void</w:t>
+            </w:r>
+          </w:p>
+        </w:tc>
+      </w:tr>
+      <w:tr>
+        <w:tc>
+          <w:tcPr>
+            <w:tcW w:w="3009" w:type="dxa"/>
+            <w:tcBorders>
+              <w:top w:val="nil"/>
+              <w:left w:val="single" w:sz="4" w:space="0" w:color="auto"/>
+              <w:bottom w:val="nil"/>
+              <w:right w:val="single" w:sz="4" w:space="0" w:color="auto"/>
+            </w:tcBorders>
+            <w:shd w:val="clear" w:color="auto" w:fill="FABF8F" w:themeFill="accent6" w:themeFillTint="99"/>
+            <w:tcMar>
+              <w:top w:w="100" w:type="dxa"/>
+              <w:left w:w="100" w:type="dxa"/>
+              <w:bottom w:w="100" w:type="dxa"/>
+              <w:right w:w="100" w:type="dxa"/>
+            </w:tcMar>
+          </w:tcPr>
+          <w:p>
+            <w:pPr>
+              <w:widowControl w:val="0"/>
+              <w:pBdr>
+                <w:top w:val="nil"/>
+                <w:left w:val="nil"/>
+                <w:bottom w:val="nil"/>
+                <w:right w:val="nil"/>
+                <w:between w:val="nil"/>
+              </w:pBdr>
+              <w:spacing w:line="240" w:lineRule="auto"/>
+              <w:rPr>
+                <w:b/>
+                <w:bCs/>
+                <w:lang w:val="en-US"/>
+              </w:rPr>
+            </w:pPr>
+          </w:p>
+        </w:tc>
+        <w:tc>
+          <w:tcPr>
+            <w:tcW w:w="3010" w:type="dxa"/>
+            <w:tcBorders>
+              <w:left w:val="single" w:sz="4" w:space="0" w:color="auto"/>
+            </w:tcBorders>
+            <w:shd w:val="clear" w:color="auto" w:fill="auto"/>
+            <w:tcMar>
+              <w:top w:w="100" w:type="dxa"/>
+              <w:left w:w="100" w:type="dxa"/>
+              <w:bottom w:w="100" w:type="dxa"/>
+              <w:right w:w="100" w:type="dxa"/>
+            </w:tcMar>
+          </w:tcPr>
+          <w:p>
+            <w:pPr>
+              <w:widowControl w:val="0"/>
+              <w:pBdr>
+                <w:top w:val="nil"/>
+                <w:left w:val="nil"/>
+                <w:bottom w:val="nil"/>
+                <w:right w:val="nil"/>
+                <w:between w:val="nil"/>
+              </w:pBdr>
+              <w:spacing w:line="240" w:lineRule="auto"/>
+              <w:rPr>
+                <w:lang w:val="en-US"/>
+              </w:rPr>
+            </w:pPr>
+            <w:proofErr w:type="spellStart"/>
+            <w:r>
+              <w:rPr>
+                <w:lang w:val="en-US"/>
+              </w:rPr>
+              <w:t>NeoTunesPlatform</w:t>
+            </w:r>
+            <w:proofErr w:type="spellEnd"/>
+          </w:p>
+        </w:tc>
+        <w:tc>
+          <w:tcPr>
+            <w:tcW w:w="3010" w:type="dxa"/>
+            <w:shd w:val="clear" w:color="auto" w:fill="auto"/>
+            <w:tcMar>
+              <w:top w:w="100" w:type="dxa"/>
+              <w:left w:w="100" w:type="dxa"/>
+              <w:bottom w:w="100" w:type="dxa"/>
+              <w:right w:w="100" w:type="dxa"/>
+            </w:tcMar>
+          </w:tcPr>
+          <w:p>
+            <w:pPr>
+              <w:widowControl w:val="0"/>
+              <w:pBdr>
+                <w:top w:val="nil"/>
+                <w:left w:val="nil"/>
+                <w:bottom w:val="nil"/>
+                <w:right w:val="nil"/>
+                <w:between w:val="nil"/>
+              </w:pBdr>
+              <w:spacing w:line="240" w:lineRule="auto"/>
+              <w:rPr>
+                <w:lang w:val="en-US"/>
+              </w:rPr>
+            </w:pPr>
+            <w:proofErr w:type="spellStart"/>
+            <w:proofErr w:type="gramStart"/>
+            <w:r>
+              <w:rPr>
+                <w:lang w:val="en-US"/>
+              </w:rPr>
+              <w:t>getTopTenPodcasts</w:t>
+            </w:r>
+            <w:proofErr w:type="spellEnd"/>
+            <w:r>
+              <w:rPr>
+                <w:lang w:val="en-US"/>
+              </w:rPr>
+              <w:t>(</w:t>
+            </w:r>
+            <w:proofErr w:type="gramEnd"/>
+            <w:r>
+              <w:rPr>
+                <w:lang w:val="en-US"/>
+              </w:rPr>
+              <w:t>)</w:t>
+            </w:r>
+            <w:r>
+              <w:rPr>
+                <w:lang w:val="en-US"/>
+              </w:rPr>
+              <w:t xml:space="preserve"> : String</w:t>
+            </w:r>
+          </w:p>
+        </w:tc>
+      </w:tr>
+      <w:tr>
+        <w:tc>
+          <w:tcPr>
+            <w:tcW w:w="3009" w:type="dxa"/>
+            <w:tcBorders>
+              <w:top w:val="nil"/>
+              <w:left w:val="single" w:sz="4" w:space="0" w:color="auto"/>
+              <w:bottom w:val="nil"/>
+              <w:right w:val="single" w:sz="4" w:space="0" w:color="auto"/>
+            </w:tcBorders>
+            <w:shd w:val="clear" w:color="auto" w:fill="FABF8F" w:themeFill="accent6" w:themeFillTint="99"/>
+            <w:tcMar>
+              <w:top w:w="100" w:type="dxa"/>
+              <w:left w:w="100" w:type="dxa"/>
+              <w:bottom w:w="100" w:type="dxa"/>
+              <w:right w:w="100" w:type="dxa"/>
+            </w:tcMar>
+          </w:tcPr>
+          <w:p>
+            <w:pPr>
+              <w:widowControl w:val="0"/>
+              <w:pBdr>
+                <w:top w:val="nil"/>
+                <w:left w:val="nil"/>
+                <w:bottom w:val="nil"/>
+                <w:right w:val="nil"/>
+                <w:between w:val="nil"/>
+              </w:pBdr>
+              <w:spacing w:line="240" w:lineRule="auto"/>
+              <w:rPr>
+                <w:lang w:val="en-US"/>
+              </w:rPr>
+            </w:pPr>
+          </w:p>
+        </w:tc>
+        <w:tc>
+          <w:tcPr>
+            <w:tcW w:w="3010" w:type="dxa"/>
+            <w:tcBorders>
+              <w:left w:val="single" w:sz="4" w:space="0" w:color="auto"/>
+            </w:tcBorders>
+            <w:shd w:val="clear" w:color="auto" w:fill="auto"/>
+            <w:tcMar>
+              <w:top w:w="100" w:type="dxa"/>
+              <w:left w:w="100" w:type="dxa"/>
+              <w:bottom w:w="100" w:type="dxa"/>
+              <w:right w:w="100" w:type="dxa"/>
+            </w:tcMar>
+          </w:tcPr>
+          <w:p>
+            <w:pPr>
+              <w:widowControl w:val="0"/>
+              <w:pBdr>
+                <w:top w:val="nil"/>
+                <w:left w:val="nil"/>
+                <w:bottom w:val="nil"/>
+                <w:right w:val="nil"/>
+                <w:between w:val="nil"/>
+              </w:pBdr>
+              <w:spacing w:line="240" w:lineRule="auto"/>
+              <w:rPr>
+                <w:lang w:val="en-US"/>
+              </w:rPr>
+            </w:pPr>
+            <w:proofErr w:type="spellStart"/>
+            <w:r>
+              <w:rPr>
+                <w:lang w:val="en-US"/>
+              </w:rPr>
+              <w:t>NeoTunesPlatform</w:t>
+            </w:r>
+            <w:proofErr w:type="spellEnd"/>
+          </w:p>
+        </w:tc>
+        <w:tc>
+          <w:tcPr>
+            <w:tcW w:w="3010" w:type="dxa"/>
+            <w:shd w:val="clear" w:color="auto" w:fill="auto"/>
+            <w:tcMar>
+              <w:top w:w="100" w:type="dxa"/>
+              <w:left w:w="100" w:type="dxa"/>
+              <w:bottom w:w="100" w:type="dxa"/>
+              <w:right w:w="100" w:type="dxa"/>
+            </w:tcMar>
+          </w:tcPr>
+          <w:p>
+            <w:pPr>
+              <w:widowControl w:val="0"/>
+              <w:pBdr>
+                <w:top w:val="nil"/>
+                <w:left w:val="nil"/>
+                <w:bottom w:val="nil"/>
+                <w:right w:val="nil"/>
+                <w:between w:val="nil"/>
+              </w:pBdr>
+              <w:spacing w:line="240" w:lineRule="auto"/>
+              <w:rPr>
+                <w:lang w:val="en-US"/>
+              </w:rPr>
+            </w:pPr>
+            <w:proofErr w:type="spellStart"/>
+            <w:proofErr w:type="gramStart"/>
+            <w:r>
+              <w:rPr>
+                <w:lang w:val="en-US"/>
+              </w:rPr>
+              <w:t>getTopTen</w:t>
+            </w:r>
+            <w:r>
+              <w:rPr>
+                <w:lang w:val="en-US"/>
+              </w:rPr>
+              <w:t>Song</w:t>
+            </w:r>
+            <w:r>
+              <w:rPr>
+                <w:lang w:val="en-US"/>
+              </w:rPr>
+              <w:t>s</w:t>
+            </w:r>
+            <w:proofErr w:type="spellEnd"/>
+            <w:r>
+              <w:rPr>
+                <w:lang w:val="en-US"/>
+              </w:rPr>
+              <w:t>(</w:t>
+            </w:r>
+            <w:proofErr w:type="gramEnd"/>
+            <w:r>
+              <w:rPr>
+                <w:lang w:val="en-US"/>
+              </w:rPr>
+              <w:t>)</w:t>
+            </w:r>
+            <w:r>
+              <w:rPr>
+                <w:lang w:val="en-US"/>
+              </w:rPr>
+              <w:t xml:space="preserve"> : String</w:t>
+            </w:r>
+          </w:p>
+        </w:tc>
+      </w:tr>
+      <w:tr>
+        <w:tc>
+          <w:tcPr>
+            <w:tcW w:w="3009" w:type="dxa"/>
+            <w:tcBorders>
+              <w:top w:val="nil"/>
+              <w:left w:val="single" w:sz="4" w:space="0" w:color="auto"/>
+              <w:bottom w:val="nil"/>
+              <w:right w:val="single" w:sz="4" w:space="0" w:color="auto"/>
+            </w:tcBorders>
+            <w:shd w:val="clear" w:color="auto" w:fill="FABF8F" w:themeFill="accent6" w:themeFillTint="99"/>
+            <w:tcMar>
+              <w:top w:w="100" w:type="dxa"/>
+              <w:left w:w="100" w:type="dxa"/>
+              <w:bottom w:w="100" w:type="dxa"/>
+              <w:right w:w="100" w:type="dxa"/>
+            </w:tcMar>
+          </w:tcPr>
+          <w:p>
+            <w:pPr>
+              <w:widowControl w:val="0"/>
+              <w:pBdr>
+                <w:top w:val="nil"/>
+                <w:left w:val="nil"/>
+                <w:bottom w:val="nil"/>
+                <w:right w:val="nil"/>
+                <w:between w:val="nil"/>
+              </w:pBdr>
+              <w:spacing w:line="240" w:lineRule="auto"/>
+              <w:rPr>
+                <w:b/>
+                <w:bCs/>
+                <w:lang w:val="en-US"/>
+              </w:rPr>
+            </w:pPr>
+          </w:p>
+        </w:tc>
+        <w:tc>
+          <w:tcPr>
+            <w:tcW w:w="3010" w:type="dxa"/>
+            <w:tcBorders>
+              <w:left w:val="single" w:sz="4" w:space="0" w:color="auto"/>
+            </w:tcBorders>
+            <w:shd w:val="clear" w:color="auto" w:fill="auto"/>
+            <w:tcMar>
+              <w:top w:w="100" w:type="dxa"/>
+              <w:left w:w="100" w:type="dxa"/>
+              <w:bottom w:w="100" w:type="dxa"/>
+              <w:right w:w="100" w:type="dxa"/>
+            </w:tcMar>
+          </w:tcPr>
+          <w:p>
+            <w:pPr>
+              <w:widowControl w:val="0"/>
+              <w:pBdr>
+                <w:top w:val="nil"/>
+                <w:left w:val="nil"/>
+                <w:bottom w:val="nil"/>
+                <w:right w:val="nil"/>
+                <w:between w:val="nil"/>
+              </w:pBdr>
+              <w:spacing w:line="240" w:lineRule="auto"/>
+              <w:rPr>
+                <w:lang w:val="en-US"/>
+              </w:rPr>
+            </w:pPr>
+            <w:proofErr w:type="spellStart"/>
+            <w:r>
+              <w:rPr>
+                <w:lang w:val="en-US"/>
+              </w:rPr>
+              <w:t>ContentCreator</w:t>
+            </w:r>
+            <w:proofErr w:type="spellEnd"/>
+          </w:p>
+        </w:tc>
+        <w:tc>
+          <w:tcPr>
+            <w:tcW w:w="3010" w:type="dxa"/>
+            <w:shd w:val="clear" w:color="auto" w:fill="auto"/>
+            <w:tcMar>
+              <w:top w:w="100" w:type="dxa"/>
+              <w:left w:w="100" w:type="dxa"/>
+              <w:bottom w:w="100" w:type="dxa"/>
+              <w:right w:w="100" w:type="dxa"/>
+            </w:tcMar>
+          </w:tcPr>
+          <w:p>
+            <w:pPr>
+              <w:widowControl w:val="0"/>
+              <w:pBdr>
+                <w:top w:val="nil"/>
+                <w:left w:val="nil"/>
+                <w:bottom w:val="nil"/>
+                <w:right w:val="nil"/>
+                <w:between w:val="nil"/>
+              </w:pBdr>
+              <w:spacing w:line="240" w:lineRule="auto"/>
+              <w:rPr>
+                <w:lang w:val="en-US"/>
+              </w:rPr>
+            </w:pPr>
+            <w:r>
+              <w:rPr>
+                <w:lang w:val="en-US"/>
+              </w:rPr>
+              <w:t>get*(</w:t>
+            </w:r>
+            <w:proofErr w:type="gramStart"/>
+            <w:r>
+              <w:rPr>
+                <w:lang w:val="en-US"/>
+              </w:rPr>
+              <w:t>) :</w:t>
+            </w:r>
+            <w:proofErr w:type="gramEnd"/>
+            <w:r>
+              <w:rPr>
+                <w:lang w:val="en-US"/>
+              </w:rPr>
+              <w:t xml:space="preserve"> *</w:t>
+            </w:r>
+          </w:p>
+        </w:tc>
+      </w:tr>
+      <w:tr>
+        <w:tc>
+          <w:tcPr>
+            <w:tcW w:w="3009" w:type="dxa"/>
+            <w:tcBorders>
+              <w:top w:val="nil"/>
+              <w:left w:val="single" w:sz="4" w:space="0" w:color="auto"/>
+              <w:bottom w:val="nil"/>
+              <w:right w:val="single" w:sz="4" w:space="0" w:color="auto"/>
+            </w:tcBorders>
+            <w:shd w:val="clear" w:color="auto" w:fill="FABF8F" w:themeFill="accent6" w:themeFillTint="99"/>
+            <w:tcMar>
+              <w:top w:w="100" w:type="dxa"/>
+              <w:left w:w="100" w:type="dxa"/>
+              <w:bottom w:w="100" w:type="dxa"/>
+              <w:right w:w="100" w:type="dxa"/>
+            </w:tcMar>
+          </w:tcPr>
+          <w:p>
+            <w:pPr>
+              <w:widowControl w:val="0"/>
+              <w:pBdr>
+                <w:top w:val="nil"/>
+                <w:left w:val="nil"/>
+                <w:bottom w:val="nil"/>
+                <w:right w:val="nil"/>
+                <w:between w:val="nil"/>
+              </w:pBdr>
+              <w:spacing w:line="240" w:lineRule="auto"/>
+              <w:rPr>
+                <w:b/>
+                <w:bCs/>
+                <w:lang w:val="en-US"/>
+              </w:rPr>
+            </w:pPr>
+          </w:p>
+        </w:tc>
+        <w:tc>
+          <w:tcPr>
+            <w:tcW w:w="3010" w:type="dxa"/>
+            <w:tcBorders>
+              <w:left w:val="single" w:sz="4" w:space="0" w:color="auto"/>
+            </w:tcBorders>
+            <w:shd w:val="clear" w:color="auto" w:fill="auto"/>
+            <w:tcMar>
+              <w:top w:w="100" w:type="dxa"/>
+              <w:left w:w="100" w:type="dxa"/>
+              <w:bottom w:w="100" w:type="dxa"/>
+              <w:right w:w="100" w:type="dxa"/>
+            </w:tcMar>
+          </w:tcPr>
+          <w:p>
+            <w:pPr>
+              <w:widowControl w:val="0"/>
+              <w:pBdr>
+                <w:top w:val="nil"/>
+                <w:left w:val="nil"/>
+                <w:bottom w:val="nil"/>
+                <w:right w:val="nil"/>
+                <w:between w:val="nil"/>
+              </w:pBdr>
+              <w:spacing w:line="240" w:lineRule="auto"/>
+              <w:rPr>
+                <w:lang w:val="en-US"/>
+              </w:rPr>
+            </w:pPr>
+            <w:proofErr w:type="spellStart"/>
+            <w:r>
+              <w:rPr>
+                <w:lang w:val="en-US"/>
+              </w:rPr>
+              <w:t>NeoTunesPlatform</w:t>
+            </w:r>
+            <w:proofErr w:type="spellEnd"/>
+          </w:p>
+        </w:tc>
+        <w:tc>
+          <w:tcPr>
+            <w:tcW w:w="3010" w:type="dxa"/>
+            <w:shd w:val="clear" w:color="auto" w:fill="auto"/>
+            <w:tcMar>
+              <w:top w:w="100" w:type="dxa"/>
+              <w:left w:w="100" w:type="dxa"/>
+              <w:bottom w:w="100" w:type="dxa"/>
+              <w:right w:w="100" w:type="dxa"/>
+            </w:tcMar>
+          </w:tcPr>
+          <w:p>
+            <w:pPr>
+              <w:widowControl w:val="0"/>
+              <w:pBdr>
+                <w:top w:val="nil"/>
+                <w:left w:val="nil"/>
+                <w:bottom w:val="nil"/>
+                <w:right w:val="nil"/>
+                <w:between w:val="nil"/>
+              </w:pBdr>
+              <w:spacing w:line="240" w:lineRule="auto"/>
+              <w:rPr>
+                <w:lang w:val="en-US"/>
+              </w:rPr>
+            </w:pPr>
+            <w:proofErr w:type="spellStart"/>
+            <w:r>
+              <w:rPr>
+                <w:lang w:val="en-US"/>
+              </w:rPr>
+              <w:t>getTop</w:t>
+            </w:r>
+            <w:r>
+              <w:rPr>
+                <w:lang w:val="en-US"/>
+              </w:rPr>
+              <w:t>Audio</w:t>
+            </w:r>
+            <w:proofErr w:type="spellEnd"/>
+            <w:proofErr w:type="gramStart"/>
+            <w:r>
+              <w:rPr>
+                <w:lang w:val="en-US"/>
+              </w:rPr>
+              <w:t>(..) :</w:t>
+            </w:r>
+            <w:proofErr w:type="gramEnd"/>
+            <w:r>
+              <w:rPr>
+                <w:lang w:val="en-US"/>
+              </w:rPr>
+              <w:t xml:space="preserve"> int</w:t>
+            </w:r>
+          </w:p>
+        </w:tc>
+      </w:tr>
+      <w:tr>
+        <w:tc>
+          <w:tcPr>
+            <w:tcW w:w="3009" w:type="dxa"/>
+            <w:tcBorders>
+              <w:top w:val="nil"/>
+              <w:left w:val="single" w:sz="4" w:space="0" w:color="auto"/>
+              <w:bottom w:val="nil"/>
+              <w:right w:val="single" w:sz="4" w:space="0" w:color="auto"/>
+            </w:tcBorders>
+            <w:shd w:val="clear" w:color="auto" w:fill="FABF8F" w:themeFill="accent6" w:themeFillTint="99"/>
+            <w:tcMar>
+              <w:top w:w="100" w:type="dxa"/>
+              <w:left w:w="100" w:type="dxa"/>
+              <w:bottom w:w="100" w:type="dxa"/>
+              <w:right w:w="100" w:type="dxa"/>
+            </w:tcMar>
+          </w:tcPr>
+          <w:p>
+            <w:pPr>
+              <w:widowControl w:val="0"/>
+              <w:pBdr>
+                <w:top w:val="nil"/>
+                <w:left w:val="nil"/>
+                <w:bottom w:val="nil"/>
+                <w:right w:val="nil"/>
+                <w:between w:val="nil"/>
+              </w:pBdr>
+              <w:spacing w:line="240" w:lineRule="auto"/>
+              <w:rPr>
+                <w:b/>
+                <w:bCs/>
+                <w:lang w:val="en-US"/>
+              </w:rPr>
+            </w:pPr>
+          </w:p>
+        </w:tc>
+        <w:tc>
+          <w:tcPr>
+            <w:tcW w:w="3010" w:type="dxa"/>
+            <w:tcBorders>
+              <w:left w:val="single" w:sz="4" w:space="0" w:color="auto"/>
+            </w:tcBorders>
+            <w:shd w:val="clear" w:color="auto" w:fill="auto"/>
+            <w:tcMar>
+              <w:top w:w="100" w:type="dxa"/>
+              <w:left w:w="100" w:type="dxa"/>
+              <w:bottom w:w="100" w:type="dxa"/>
+              <w:right w:w="100" w:type="dxa"/>
+            </w:tcMar>
+          </w:tcPr>
+          <w:p>
+            <w:pPr>
+              <w:widowControl w:val="0"/>
+              <w:pBdr>
+                <w:top w:val="nil"/>
+                <w:left w:val="nil"/>
+                <w:bottom w:val="nil"/>
+                <w:right w:val="nil"/>
+                <w:between w:val="nil"/>
+              </w:pBdr>
+              <w:spacing w:line="240" w:lineRule="auto"/>
+              <w:rPr>
+                <w:lang w:val="en-US"/>
+              </w:rPr>
+            </w:pPr>
+            <w:r>
+              <w:rPr>
+                <w:lang w:val="en-US"/>
+              </w:rPr>
+              <w:t>Song</w:t>
+            </w:r>
+          </w:p>
+        </w:tc>
+        <w:tc>
+          <w:tcPr>
+            <w:tcW w:w="3010" w:type="dxa"/>
+            <w:shd w:val="clear" w:color="auto" w:fill="auto"/>
+            <w:tcMar>
+              <w:top w:w="100" w:type="dxa"/>
+              <w:left w:w="100" w:type="dxa"/>
+              <w:bottom w:w="100" w:type="dxa"/>
+              <w:right w:w="100" w:type="dxa"/>
+            </w:tcMar>
+          </w:tcPr>
+          <w:p>
+            <w:pPr>
+              <w:widowControl w:val="0"/>
+              <w:pBdr>
+                <w:top w:val="nil"/>
+                <w:left w:val="nil"/>
+                <w:bottom w:val="nil"/>
+                <w:right w:val="nil"/>
+                <w:between w:val="nil"/>
+              </w:pBdr>
+              <w:spacing w:line="240" w:lineRule="auto"/>
+              <w:rPr>
+                <w:lang w:val="en-US"/>
+              </w:rPr>
+            </w:pPr>
+            <w:proofErr w:type="spellStart"/>
+            <w:proofErr w:type="gramStart"/>
+            <w:r>
+              <w:rPr>
+                <w:lang w:val="en-US"/>
+              </w:rPr>
+              <w:t>toString</w:t>
+            </w:r>
+            <w:proofErr w:type="spellEnd"/>
+            <w:r>
+              <w:rPr>
+                <w:lang w:val="en-US"/>
+              </w:rPr>
+              <w:t>(</w:t>
+            </w:r>
+            <w:proofErr w:type="gramEnd"/>
+            <w:r>
+              <w:rPr>
+                <w:lang w:val="en-US"/>
+              </w:rPr>
+              <w:t>) : String</w:t>
+            </w:r>
+          </w:p>
+        </w:tc>
+      </w:tr>
+      <w:tr>
+        <w:tc>
+          <w:tcPr>
+            <w:tcW w:w="3009" w:type="dxa"/>
+            <w:tcBorders>
+              <w:top w:val="nil"/>
+              <w:left w:val="single" w:sz="4" w:space="0" w:color="auto"/>
+              <w:bottom w:val="single" w:sz="4" w:space="0" w:color="auto"/>
+              <w:right w:val="single" w:sz="4" w:space="0" w:color="auto"/>
+            </w:tcBorders>
+            <w:shd w:val="clear" w:color="auto" w:fill="FABF8F" w:themeFill="accent6" w:themeFillTint="99"/>
+            <w:tcMar>
+              <w:top w:w="100" w:type="dxa"/>
+              <w:left w:w="100" w:type="dxa"/>
+              <w:bottom w:w="100" w:type="dxa"/>
+              <w:right w:w="100" w:type="dxa"/>
+            </w:tcMar>
+          </w:tcPr>
+          <w:p>
+            <w:pPr>
+              <w:widowControl w:val="0"/>
+              <w:pBdr>
+                <w:top w:val="nil"/>
+                <w:left w:val="nil"/>
+                <w:bottom w:val="nil"/>
+                <w:right w:val="nil"/>
+                <w:between w:val="nil"/>
+              </w:pBdr>
+              <w:spacing w:line="240" w:lineRule="auto"/>
+              <w:rPr>
+                <w:b/>
+                <w:bCs/>
+                <w:lang w:val="en-US"/>
+              </w:rPr>
+            </w:pPr>
+          </w:p>
+        </w:tc>
+        <w:tc>
+          <w:tcPr>
+            <w:tcW w:w="3010" w:type="dxa"/>
+            <w:tcBorders>
+              <w:left w:val="single" w:sz="4" w:space="0" w:color="auto"/>
+            </w:tcBorders>
+            <w:shd w:val="clear" w:color="auto" w:fill="auto"/>
+            <w:tcMar>
+              <w:top w:w="100" w:type="dxa"/>
+              <w:left w:w="100" w:type="dxa"/>
+              <w:bottom w:w="100" w:type="dxa"/>
+              <w:right w:w="100" w:type="dxa"/>
+            </w:tcMar>
+          </w:tcPr>
+          <w:p>
+            <w:pPr>
+              <w:widowControl w:val="0"/>
+              <w:pBdr>
+                <w:top w:val="nil"/>
+                <w:left w:val="nil"/>
+                <w:bottom w:val="nil"/>
+                <w:right w:val="nil"/>
+                <w:between w:val="nil"/>
+              </w:pBdr>
+              <w:spacing w:line="240" w:lineRule="auto"/>
+              <w:rPr>
+                <w:lang w:val="en-US"/>
+              </w:rPr>
+            </w:pPr>
+            <w:r>
+              <w:rPr>
+                <w:lang w:val="en-US"/>
+              </w:rPr>
+              <w:t>Podcast</w:t>
+            </w:r>
+          </w:p>
+        </w:tc>
+        <w:tc>
+          <w:tcPr>
+            <w:tcW w:w="3010" w:type="dxa"/>
+            <w:shd w:val="clear" w:color="auto" w:fill="auto"/>
+            <w:tcMar>
+              <w:top w:w="100" w:type="dxa"/>
+              <w:left w:w="100" w:type="dxa"/>
+              <w:bottom w:w="100" w:type="dxa"/>
+              <w:right w:w="100" w:type="dxa"/>
+            </w:tcMar>
+          </w:tcPr>
+          <w:p>
+            <w:pPr>
+              <w:widowControl w:val="0"/>
+              <w:pBdr>
+                <w:top w:val="nil"/>
+                <w:left w:val="nil"/>
+                <w:bottom w:val="nil"/>
+                <w:right w:val="nil"/>
+                <w:between w:val="nil"/>
+              </w:pBdr>
+              <w:spacing w:line="240" w:lineRule="auto"/>
+              <w:rPr>
+                <w:lang w:val="en-US"/>
+              </w:rPr>
+            </w:pPr>
+            <w:proofErr w:type="spellStart"/>
+            <w:proofErr w:type="gramStart"/>
+            <w:r>
+              <w:rPr>
+                <w:lang w:val="en-US"/>
+              </w:rPr>
+              <w:t>toString</w:t>
+            </w:r>
+            <w:proofErr w:type="spellEnd"/>
+            <w:r>
+              <w:rPr>
+                <w:lang w:val="en-US"/>
+              </w:rPr>
+              <w:t>(</w:t>
+            </w:r>
+            <w:proofErr w:type="gramEnd"/>
+            <w:r>
+              <w:rPr>
+                <w:lang w:val="en-US"/>
+              </w:rPr>
+              <w:t>) : String</w:t>
+            </w:r>
+          </w:p>
+        </w:tc>
+      </w:tr>
+      <w:tr>
+        <w:tc>
+          <w:tcPr>
+            <w:tcW w:w="3009" w:type="dxa"/>
+            <w:tcBorders>
+              <w:top w:val="single" w:sz="4" w:space="0" w:color="auto"/>
+              <w:left w:val="single" w:sz="4" w:space="0" w:color="auto"/>
+              <w:bottom w:val="nil"/>
+              <w:right w:val="single" w:sz="4" w:space="0" w:color="auto"/>
+            </w:tcBorders>
+            <w:shd w:val="clear" w:color="auto" w:fill="DBE5F1" w:themeFill="accent1" w:themeFillTint="33"/>
+            <w:tcMar>
+              <w:top w:w="100" w:type="dxa"/>
+              <w:left w:w="100" w:type="dxa"/>
+              <w:bottom w:w="100" w:type="dxa"/>
+              <w:right w:w="100" w:type="dxa"/>
+            </w:tcMar>
+          </w:tcPr>
+          <w:p>
+            <w:pPr>
+              <w:widowControl w:val="0"/>
+              <w:pBdr>
+                <w:top w:val="nil"/>
+                <w:left w:val="nil"/>
+                <w:bottom w:val="nil"/>
+                <w:right w:val="nil"/>
+                <w:between w:val="nil"/>
+              </w:pBdr>
+              <w:spacing w:line="240" w:lineRule="auto"/>
+              <w:rPr>
+                <w:b/>
+                <w:bCs/>
+                <w:lang w:val="en-US"/>
+              </w:rPr>
+            </w:pPr>
+            <w:r>
+              <w:rPr>
+                <w:b/>
+                <w:bCs/>
+                <w:lang w:val="en-US"/>
+              </w:rPr>
+              <w:t>FuncRec0</w:t>
+            </w:r>
+            <w:r>
+              <w:rPr>
+                <w:b/>
+                <w:bCs/>
+                <w:lang w:val="en-US"/>
+              </w:rPr>
+              <w:t>15</w:t>
+            </w:r>
+          </w:p>
+          <w:p>
+            <w:pPr>
+              <w:widowControl w:val="0"/>
+              <w:pBdr>
+                <w:top w:val="nil"/>
+                <w:left w:val="nil"/>
+                <w:bottom w:val="nil"/>
+                <w:right w:val="nil"/>
+                <w:between w:val="nil"/>
+              </w:pBdr>
+              <w:spacing w:line="240" w:lineRule="auto"/>
+              <w:rPr>
+                <w:b/>
+                <w:bCs/>
+                <w:lang w:val="en-US"/>
+              </w:rPr>
+            </w:pPr>
+            <w:r>
+              <w:rPr>
+                <w:lang w:val="en-US"/>
+              </w:rPr>
+              <w:t>Report the number of songs sold and the total sales value ($) of each genre.</w:t>
+            </w:r>
+          </w:p>
+        </w:tc>
+        <w:tc>
+          <w:tcPr>
+            <w:tcW w:w="3010" w:type="dxa"/>
+            <w:tcBorders>
+              <w:left w:val="single" w:sz="4" w:space="0" w:color="auto"/>
+            </w:tcBorders>
+            <w:shd w:val="clear" w:color="auto" w:fill="auto"/>
+            <w:tcMar>
+              <w:top w:w="100" w:type="dxa"/>
+              <w:left w:w="100" w:type="dxa"/>
+              <w:bottom w:w="100" w:type="dxa"/>
+              <w:right w:w="100" w:type="dxa"/>
+            </w:tcMar>
+          </w:tcPr>
+          <w:p>
+            <w:pPr>
+              <w:widowControl w:val="0"/>
+              <w:pBdr>
+                <w:top w:val="nil"/>
+                <w:left w:val="nil"/>
+                <w:bottom w:val="nil"/>
+                <w:right w:val="nil"/>
+                <w:between w:val="nil"/>
+              </w:pBdr>
+              <w:spacing w:line="240" w:lineRule="auto"/>
+              <w:rPr>
+                <w:lang w:val="en-US"/>
+              </w:rPr>
+            </w:pPr>
+            <w:proofErr w:type="spellStart"/>
+            <w:r>
+              <w:rPr>
+                <w:lang w:val="en-US"/>
+              </w:rPr>
+              <w:t>NeoTunes</w:t>
+            </w:r>
+            <w:r>
+              <w:rPr>
+                <w:lang w:val="en-US"/>
+              </w:rPr>
+              <w:t>App</w:t>
+            </w:r>
+            <w:proofErr w:type="spellEnd"/>
+          </w:p>
+        </w:tc>
+        <w:tc>
+          <w:tcPr>
+            <w:tcW w:w="3010" w:type="dxa"/>
+            <w:shd w:val="clear" w:color="auto" w:fill="auto"/>
+            <w:tcMar>
+              <w:top w:w="100" w:type="dxa"/>
+              <w:left w:w="100" w:type="dxa"/>
+              <w:bottom w:w="100" w:type="dxa"/>
+              <w:right w:w="100" w:type="dxa"/>
+            </w:tcMar>
+          </w:tcPr>
+          <w:p>
+            <w:pPr>
+              <w:widowControl w:val="0"/>
+              <w:pBdr>
+                <w:top w:val="nil"/>
+                <w:left w:val="nil"/>
+                <w:bottom w:val="nil"/>
+                <w:right w:val="nil"/>
+                <w:between w:val="nil"/>
+              </w:pBdr>
+              <w:spacing w:line="240" w:lineRule="auto"/>
+              <w:rPr>
+                <w:lang w:val="en-US"/>
+              </w:rPr>
+            </w:pPr>
+            <w:proofErr w:type="spellStart"/>
+            <w:proofErr w:type="gramStart"/>
+            <w:r>
+              <w:rPr>
+                <w:lang w:val="en-US"/>
+              </w:rPr>
+              <w:t>reportGenreSales</w:t>
+            </w:r>
+            <w:proofErr w:type="spellEnd"/>
+            <w:r>
+              <w:rPr>
+                <w:lang w:val="en-US"/>
+              </w:rPr>
+              <w:t>(</w:t>
+            </w:r>
+            <w:proofErr w:type="gramEnd"/>
+            <w:r>
+              <w:rPr>
+                <w:lang w:val="en-US"/>
+              </w:rPr>
+              <w:t>)</w:t>
+            </w:r>
+            <w:r>
+              <w:rPr>
+                <w:lang w:val="en-US"/>
+              </w:rPr>
+              <w:t xml:space="preserve"> : void</w:t>
+            </w:r>
+          </w:p>
+        </w:tc>
+      </w:tr>
+      <w:tr>
+        <w:tc>
+          <w:tcPr>
+            <w:tcW w:w="3009" w:type="dxa"/>
+            <w:tcBorders>
+              <w:top w:val="nil"/>
+              <w:left w:val="single" w:sz="4" w:space="0" w:color="auto"/>
+              <w:bottom w:val="nil"/>
+              <w:right w:val="single" w:sz="4" w:space="0" w:color="auto"/>
+            </w:tcBorders>
+            <w:shd w:val="clear" w:color="auto" w:fill="DBE5F1" w:themeFill="accent1" w:themeFillTint="33"/>
+            <w:tcMar>
+              <w:top w:w="100" w:type="dxa"/>
+              <w:left w:w="100" w:type="dxa"/>
+              <w:bottom w:w="100" w:type="dxa"/>
+              <w:right w:w="100" w:type="dxa"/>
+            </w:tcMar>
+          </w:tcPr>
+          <w:p>
+            <w:pPr>
+              <w:widowControl w:val="0"/>
+              <w:pBdr>
+                <w:top w:val="nil"/>
+                <w:left w:val="nil"/>
+                <w:bottom w:val="nil"/>
+                <w:right w:val="nil"/>
+                <w:between w:val="nil"/>
+              </w:pBdr>
+              <w:spacing w:line="240" w:lineRule="auto"/>
+              <w:rPr>
+                <w:b/>
+                <w:bCs/>
+                <w:lang w:val="en-US"/>
+              </w:rPr>
+            </w:pPr>
+          </w:p>
+        </w:tc>
+        <w:tc>
+          <w:tcPr>
+            <w:tcW w:w="3010" w:type="dxa"/>
+            <w:tcBorders>
+              <w:left w:val="single" w:sz="4" w:space="0" w:color="auto"/>
+            </w:tcBorders>
+            <w:shd w:val="clear" w:color="auto" w:fill="auto"/>
+            <w:tcMar>
+              <w:top w:w="100" w:type="dxa"/>
+              <w:left w:w="100" w:type="dxa"/>
+              <w:bottom w:w="100" w:type="dxa"/>
+              <w:right w:w="100" w:type="dxa"/>
+            </w:tcMar>
+          </w:tcPr>
+          <w:p>
+            <w:pPr>
+              <w:widowControl w:val="0"/>
+              <w:pBdr>
+                <w:top w:val="nil"/>
+                <w:left w:val="nil"/>
+                <w:bottom w:val="nil"/>
+                <w:right w:val="nil"/>
+                <w:between w:val="nil"/>
+              </w:pBdr>
+              <w:spacing w:line="240" w:lineRule="auto"/>
+              <w:rPr>
+                <w:lang w:val="en-US"/>
+              </w:rPr>
+            </w:pPr>
+            <w:proofErr w:type="spellStart"/>
+            <w:r>
+              <w:rPr>
+                <w:lang w:val="en-US"/>
+              </w:rPr>
+              <w:t>NeoTunesPlatform</w:t>
+            </w:r>
+            <w:proofErr w:type="spellEnd"/>
+          </w:p>
+        </w:tc>
+        <w:tc>
+          <w:tcPr>
+            <w:tcW w:w="3010" w:type="dxa"/>
+            <w:shd w:val="clear" w:color="auto" w:fill="auto"/>
+            <w:tcMar>
+              <w:top w:w="100" w:type="dxa"/>
+              <w:left w:w="100" w:type="dxa"/>
+              <w:bottom w:w="100" w:type="dxa"/>
+              <w:right w:w="100" w:type="dxa"/>
+            </w:tcMar>
+          </w:tcPr>
+          <w:p>
+            <w:pPr>
+              <w:widowControl w:val="0"/>
+              <w:pBdr>
+                <w:top w:val="nil"/>
+                <w:left w:val="nil"/>
+                <w:bottom w:val="nil"/>
+                <w:right w:val="nil"/>
+                <w:between w:val="nil"/>
+              </w:pBdr>
+              <w:spacing w:line="240" w:lineRule="auto"/>
+              <w:rPr>
+                <w:lang w:val="en-US"/>
+              </w:rPr>
+            </w:pPr>
+            <w:proofErr w:type="spellStart"/>
+            <w:proofErr w:type="gramStart"/>
+            <w:r>
+              <w:rPr>
+                <w:lang w:val="en-US"/>
+              </w:rPr>
+              <w:t>reportByGenre</w:t>
+            </w:r>
+            <w:proofErr w:type="spellEnd"/>
+            <w:r>
+              <w:rPr>
+                <w:lang w:val="en-US"/>
+              </w:rPr>
+              <w:t>(</w:t>
+            </w:r>
+            <w:proofErr w:type="gramEnd"/>
+            <w:r>
+              <w:rPr>
+                <w:lang w:val="en-US"/>
+              </w:rPr>
+              <w:t>)</w:t>
+            </w:r>
+            <w:r>
+              <w:rPr>
+                <w:lang w:val="en-US"/>
+              </w:rPr>
+              <w:t xml:space="preserve"> : String</w:t>
+            </w:r>
+          </w:p>
+        </w:tc>
+      </w:tr>
+      <w:tr>
+        <w:tc>
+          <w:tcPr>
+            <w:tcW w:w="3009" w:type="dxa"/>
+            <w:tcBorders>
+              <w:top w:val="nil"/>
+              <w:left w:val="single" w:sz="4" w:space="0" w:color="auto"/>
+              <w:bottom w:val="single" w:sz="4" w:space="0" w:color="auto"/>
+              <w:right w:val="single" w:sz="4" w:space="0" w:color="auto"/>
+            </w:tcBorders>
+            <w:shd w:val="clear" w:color="auto" w:fill="DBE5F1" w:themeFill="accent1" w:themeFillTint="33"/>
+            <w:tcMar>
+              <w:top w:w="100" w:type="dxa"/>
+              <w:left w:w="100" w:type="dxa"/>
+              <w:bottom w:w="100" w:type="dxa"/>
+              <w:right w:w="100" w:type="dxa"/>
+            </w:tcMar>
+          </w:tcPr>
+          <w:p>
+            <w:pPr>
+              <w:widowControl w:val="0"/>
+              <w:pBdr>
+                <w:top w:val="nil"/>
+                <w:left w:val="nil"/>
+                <w:bottom w:val="nil"/>
+                <w:right w:val="nil"/>
+                <w:between w:val="nil"/>
+              </w:pBdr>
+              <w:spacing w:line="240" w:lineRule="auto"/>
+              <w:rPr>
+                <w:b/>
+                <w:bCs/>
+                <w:lang w:val="en-US"/>
+              </w:rPr>
+            </w:pPr>
+          </w:p>
+        </w:tc>
+        <w:tc>
+          <w:tcPr>
+            <w:tcW w:w="3010" w:type="dxa"/>
+            <w:tcBorders>
+              <w:left w:val="single" w:sz="4" w:space="0" w:color="auto"/>
+            </w:tcBorders>
+            <w:shd w:val="clear" w:color="auto" w:fill="auto"/>
+            <w:tcMar>
+              <w:top w:w="100" w:type="dxa"/>
+              <w:left w:w="100" w:type="dxa"/>
+              <w:bottom w:w="100" w:type="dxa"/>
+              <w:right w:w="100" w:type="dxa"/>
+            </w:tcMar>
+          </w:tcPr>
+          <w:p>
+            <w:pPr>
+              <w:widowControl w:val="0"/>
+              <w:pBdr>
+                <w:top w:val="nil"/>
+                <w:left w:val="nil"/>
+                <w:bottom w:val="nil"/>
+                <w:right w:val="nil"/>
+                <w:between w:val="nil"/>
+              </w:pBdr>
+              <w:spacing w:line="240" w:lineRule="auto"/>
+              <w:rPr>
+                <w:lang w:val="en-US"/>
+              </w:rPr>
+            </w:pPr>
+            <w:r>
+              <w:rPr>
+                <w:lang w:val="en-US"/>
+              </w:rPr>
+              <w:t>Song</w:t>
+            </w:r>
+          </w:p>
+        </w:tc>
+        <w:tc>
+          <w:tcPr>
+            <w:tcW w:w="3010" w:type="dxa"/>
+            <w:shd w:val="clear" w:color="auto" w:fill="auto"/>
+            <w:tcMar>
+              <w:top w:w="100" w:type="dxa"/>
+              <w:left w:w="100" w:type="dxa"/>
+              <w:bottom w:w="100" w:type="dxa"/>
+              <w:right w:w="100" w:type="dxa"/>
+            </w:tcMar>
+          </w:tcPr>
+          <w:p>
+            <w:pPr>
+              <w:widowControl w:val="0"/>
+              <w:pBdr>
+                <w:top w:val="nil"/>
+                <w:left w:val="nil"/>
+                <w:bottom w:val="nil"/>
+                <w:right w:val="nil"/>
+                <w:between w:val="nil"/>
+              </w:pBdr>
+              <w:spacing w:line="240" w:lineRule="auto"/>
+              <w:rPr>
+                <w:lang w:val="en-US"/>
+              </w:rPr>
+            </w:pPr>
+            <w:r>
+              <w:rPr>
+                <w:lang w:val="en-US"/>
+              </w:rPr>
+              <w:t>get*(</w:t>
+            </w:r>
+            <w:proofErr w:type="gramStart"/>
+            <w:r>
+              <w:rPr>
+                <w:lang w:val="en-US"/>
+              </w:rPr>
+              <w:t>) :</w:t>
+            </w:r>
+            <w:proofErr w:type="gramEnd"/>
+            <w:r>
+              <w:rPr>
+                <w:lang w:val="en-US"/>
+              </w:rPr>
+              <w:t xml:space="preserve"> *</w:t>
+            </w:r>
+          </w:p>
+        </w:tc>
+      </w:tr>
+      <w:tr>
+        <w:tc>
+          <w:tcPr>
+            <w:tcW w:w="3009" w:type="dxa"/>
+            <w:tcBorders>
+              <w:top w:val="single" w:sz="4" w:space="0" w:color="auto"/>
+              <w:left w:val="single" w:sz="4" w:space="0" w:color="auto"/>
+              <w:bottom w:val="nil"/>
+              <w:right w:val="single" w:sz="4" w:space="0" w:color="auto"/>
+            </w:tcBorders>
+            <w:shd w:val="clear" w:color="auto" w:fill="E5B8B7" w:themeFill="accent2" w:themeFillTint="66"/>
+            <w:tcMar>
+              <w:top w:w="100" w:type="dxa"/>
+              <w:left w:w="100" w:type="dxa"/>
+              <w:bottom w:w="100" w:type="dxa"/>
+              <w:right w:w="100" w:type="dxa"/>
+            </w:tcMar>
+          </w:tcPr>
+          <w:p>
+            <w:pPr>
+              <w:widowControl w:val="0"/>
+              <w:pBdr>
+                <w:top w:val="nil"/>
+                <w:left w:val="nil"/>
+                <w:bottom w:val="nil"/>
+                <w:right w:val="nil"/>
+                <w:between w:val="nil"/>
+              </w:pBdr>
+              <w:spacing w:line="240" w:lineRule="auto"/>
+              <w:rPr>
+                <w:b/>
+                <w:bCs/>
+                <w:lang w:val="en-US"/>
+              </w:rPr>
+            </w:pPr>
+            <w:r>
+              <w:rPr>
+                <w:b/>
+                <w:bCs/>
+                <w:lang w:val="en-US"/>
+              </w:rPr>
+              <w:t>FuncRec0</w:t>
+            </w:r>
+            <w:r>
+              <w:rPr>
+                <w:b/>
+                <w:bCs/>
+                <w:lang w:val="en-US"/>
+              </w:rPr>
+              <w:t>16</w:t>
+            </w:r>
+          </w:p>
+          <w:p>
+            <w:pPr>
+              <w:widowControl w:val="0"/>
+              <w:pBdr>
+                <w:top w:val="nil"/>
+                <w:left w:val="nil"/>
+                <w:bottom w:val="nil"/>
+                <w:right w:val="nil"/>
+                <w:between w:val="nil"/>
+              </w:pBdr>
+              <w:spacing w:line="240" w:lineRule="auto"/>
+              <w:rPr>
+                <w:b/>
+                <w:bCs/>
+                <w:lang w:val="en-US"/>
+              </w:rPr>
+            </w:pPr>
+            <w:r>
+              <w:rPr>
+                <w:lang w:val="en-US"/>
+              </w:rPr>
+              <w:t>Report the total number of sales and the total sales value ($) of the best-selling song on the platform.</w:t>
+            </w:r>
+          </w:p>
+        </w:tc>
+        <w:tc>
+          <w:tcPr>
+            <w:tcW w:w="3010" w:type="dxa"/>
+            <w:tcBorders>
+              <w:left w:val="single" w:sz="4" w:space="0" w:color="auto"/>
+            </w:tcBorders>
+            <w:shd w:val="clear" w:color="auto" w:fill="auto"/>
+            <w:tcMar>
+              <w:top w:w="100" w:type="dxa"/>
+              <w:left w:w="100" w:type="dxa"/>
+              <w:bottom w:w="100" w:type="dxa"/>
+              <w:right w:w="100" w:type="dxa"/>
+            </w:tcMar>
+          </w:tcPr>
+          <w:p>
+            <w:pPr>
+              <w:widowControl w:val="0"/>
+              <w:pBdr>
+                <w:top w:val="nil"/>
+                <w:left w:val="nil"/>
+                <w:bottom w:val="nil"/>
+                <w:right w:val="nil"/>
+                <w:between w:val="nil"/>
+              </w:pBdr>
+              <w:spacing w:line="240" w:lineRule="auto"/>
+              <w:rPr>
+                <w:lang w:val="en-US"/>
+              </w:rPr>
+            </w:pPr>
+            <w:proofErr w:type="spellStart"/>
+            <w:r>
+              <w:rPr>
+                <w:lang w:val="en-US"/>
+              </w:rPr>
+              <w:t>NeoTunesApp</w:t>
+            </w:r>
+            <w:proofErr w:type="spellEnd"/>
+          </w:p>
+        </w:tc>
+        <w:tc>
+          <w:tcPr>
+            <w:tcW w:w="3010" w:type="dxa"/>
+            <w:shd w:val="clear" w:color="auto" w:fill="auto"/>
+            <w:tcMar>
+              <w:top w:w="100" w:type="dxa"/>
+              <w:left w:w="100" w:type="dxa"/>
+              <w:bottom w:w="100" w:type="dxa"/>
+              <w:right w:w="100" w:type="dxa"/>
+            </w:tcMar>
+          </w:tcPr>
+          <w:p>
+            <w:pPr>
+              <w:widowControl w:val="0"/>
+              <w:pBdr>
+                <w:top w:val="nil"/>
+                <w:left w:val="nil"/>
+                <w:bottom w:val="nil"/>
+                <w:right w:val="nil"/>
+                <w:between w:val="nil"/>
+              </w:pBdr>
+              <w:spacing w:line="240" w:lineRule="auto"/>
+              <w:rPr>
+                <w:lang w:val="en-US"/>
+              </w:rPr>
+            </w:pPr>
+            <w:proofErr w:type="spellStart"/>
+            <w:proofErr w:type="gramStart"/>
+            <w:r>
+              <w:rPr>
+                <w:lang w:val="en-US"/>
+              </w:rPr>
+              <w:t>bestSellingSong</w:t>
+            </w:r>
+            <w:proofErr w:type="spellEnd"/>
+            <w:r>
+              <w:rPr>
+                <w:lang w:val="en-US"/>
+              </w:rPr>
+              <w:t>(</w:t>
+            </w:r>
+            <w:proofErr w:type="gramEnd"/>
+            <w:r>
+              <w:rPr>
+                <w:lang w:val="en-US"/>
+              </w:rPr>
+              <w:t>)</w:t>
+            </w:r>
+            <w:r>
+              <w:rPr>
+                <w:lang w:val="en-US"/>
+              </w:rPr>
+              <w:t xml:space="preserve"> : void</w:t>
+            </w:r>
+          </w:p>
+        </w:tc>
+      </w:tr>
+      <w:tr>
+        <w:tc>
+          <w:tcPr>
+            <w:tcW w:w="3009" w:type="dxa"/>
+            <w:tcBorders>
+              <w:top w:val="nil"/>
+              <w:left w:val="single" w:sz="4" w:space="0" w:color="auto"/>
+              <w:bottom w:val="nil"/>
+              <w:right w:val="single" w:sz="4" w:space="0" w:color="auto"/>
+            </w:tcBorders>
+            <w:shd w:val="clear" w:color="auto" w:fill="E5B8B7" w:themeFill="accent2" w:themeFillTint="66"/>
+            <w:tcMar>
+              <w:top w:w="100" w:type="dxa"/>
+              <w:left w:w="100" w:type="dxa"/>
+              <w:bottom w:w="100" w:type="dxa"/>
+              <w:right w:w="100" w:type="dxa"/>
+            </w:tcMar>
+          </w:tcPr>
+          <w:p>
+            <w:pPr>
+              <w:widowControl w:val="0"/>
+              <w:pBdr>
+                <w:top w:val="nil"/>
+                <w:left w:val="nil"/>
+                <w:bottom w:val="nil"/>
+                <w:right w:val="nil"/>
+                <w:between w:val="nil"/>
+              </w:pBdr>
+              <w:spacing w:line="240" w:lineRule="auto"/>
+              <w:rPr>
+                <w:b/>
+                <w:bCs/>
+                <w:lang w:val="en-US"/>
+              </w:rPr>
+            </w:pPr>
+          </w:p>
+        </w:tc>
+        <w:tc>
+          <w:tcPr>
+            <w:tcW w:w="3010" w:type="dxa"/>
+            <w:tcBorders>
+              <w:left w:val="single" w:sz="4" w:space="0" w:color="auto"/>
+            </w:tcBorders>
+            <w:shd w:val="clear" w:color="auto" w:fill="auto"/>
+            <w:tcMar>
+              <w:top w:w="100" w:type="dxa"/>
+              <w:left w:w="100" w:type="dxa"/>
+              <w:bottom w:w="100" w:type="dxa"/>
+              <w:right w:w="100" w:type="dxa"/>
+            </w:tcMar>
+          </w:tcPr>
+          <w:p>
+            <w:pPr>
+              <w:widowControl w:val="0"/>
+              <w:pBdr>
+                <w:top w:val="nil"/>
+                <w:left w:val="nil"/>
+                <w:bottom w:val="nil"/>
+                <w:right w:val="nil"/>
+                <w:between w:val="nil"/>
+              </w:pBdr>
+              <w:spacing w:line="240" w:lineRule="auto"/>
+              <w:rPr>
+                <w:lang w:val="en-US"/>
+              </w:rPr>
+            </w:pPr>
+            <w:proofErr w:type="spellStart"/>
+            <w:r>
+              <w:rPr>
+                <w:lang w:val="en-US"/>
+              </w:rPr>
+              <w:t>NeoTunesPlatform</w:t>
+            </w:r>
+            <w:proofErr w:type="spellEnd"/>
+          </w:p>
+        </w:tc>
+        <w:tc>
+          <w:tcPr>
+            <w:tcW w:w="3010" w:type="dxa"/>
+            <w:shd w:val="clear" w:color="auto" w:fill="auto"/>
+            <w:tcMar>
+              <w:top w:w="100" w:type="dxa"/>
+              <w:left w:w="100" w:type="dxa"/>
+              <w:bottom w:w="100" w:type="dxa"/>
+              <w:right w:w="100" w:type="dxa"/>
+            </w:tcMar>
+          </w:tcPr>
+          <w:p>
+            <w:pPr>
+              <w:widowControl w:val="0"/>
+              <w:pBdr>
+                <w:top w:val="nil"/>
+                <w:left w:val="nil"/>
+                <w:bottom w:val="nil"/>
+                <w:right w:val="nil"/>
+                <w:between w:val="nil"/>
+              </w:pBdr>
+              <w:spacing w:line="240" w:lineRule="auto"/>
+              <w:rPr>
+                <w:lang w:val="en-US"/>
+              </w:rPr>
+            </w:pPr>
+            <w:proofErr w:type="spellStart"/>
+            <w:proofErr w:type="gramStart"/>
+            <w:r>
+              <w:rPr>
+                <w:lang w:val="en-US"/>
+              </w:rPr>
+              <w:t>bestSellingSong</w:t>
+            </w:r>
+            <w:proofErr w:type="spellEnd"/>
+            <w:r>
+              <w:rPr>
+                <w:lang w:val="en-US"/>
+              </w:rPr>
+              <w:t>(</w:t>
+            </w:r>
+            <w:proofErr w:type="gramEnd"/>
+            <w:r>
+              <w:rPr>
+                <w:lang w:val="en-US"/>
+              </w:rPr>
+              <w:t>)</w:t>
+            </w:r>
+            <w:r>
+              <w:rPr>
+                <w:lang w:val="en-US"/>
+              </w:rPr>
+              <w:t xml:space="preserve"> : String</w:t>
+            </w:r>
+          </w:p>
+        </w:tc>
+      </w:tr>
+      <w:tr>
+        <w:tc>
+          <w:tcPr>
+            <w:tcW w:w="3009" w:type="dxa"/>
+            <w:tcBorders>
+              <w:top w:val="nil"/>
+              <w:left w:val="single" w:sz="4" w:space="0" w:color="auto"/>
+              <w:bottom w:val="single" w:sz="4" w:space="0" w:color="auto"/>
+              <w:right w:val="single" w:sz="4" w:space="0" w:color="auto"/>
+            </w:tcBorders>
+            <w:shd w:val="clear" w:color="auto" w:fill="E5B8B7" w:themeFill="accent2" w:themeFillTint="66"/>
+            <w:tcMar>
+              <w:top w:w="100" w:type="dxa"/>
+              <w:left w:w="100" w:type="dxa"/>
+              <w:bottom w:w="100" w:type="dxa"/>
+              <w:right w:w="100" w:type="dxa"/>
+            </w:tcMar>
+          </w:tcPr>
+          <w:p>
+            <w:pPr>
+              <w:widowControl w:val="0"/>
+              <w:pBdr>
+                <w:top w:val="nil"/>
+                <w:left w:val="nil"/>
+                <w:bottom w:val="nil"/>
+                <w:right w:val="nil"/>
+                <w:between w:val="nil"/>
+              </w:pBdr>
+              <w:spacing w:line="240" w:lineRule="auto"/>
+              <w:rPr>
+                <w:b/>
+                <w:bCs/>
+                <w:lang w:val="en-US"/>
+              </w:rPr>
+            </w:pPr>
+          </w:p>
+        </w:tc>
+        <w:tc>
+          <w:tcPr>
+            <w:tcW w:w="3010" w:type="dxa"/>
+            <w:tcBorders>
+              <w:left w:val="single" w:sz="4" w:space="0" w:color="auto"/>
+            </w:tcBorders>
+            <w:shd w:val="clear" w:color="auto" w:fill="auto"/>
+            <w:tcMar>
+              <w:top w:w="100" w:type="dxa"/>
+              <w:left w:w="100" w:type="dxa"/>
+              <w:bottom w:w="100" w:type="dxa"/>
+              <w:right w:w="100" w:type="dxa"/>
+            </w:tcMar>
+          </w:tcPr>
+          <w:p>
+            <w:pPr>
+              <w:widowControl w:val="0"/>
+              <w:pBdr>
+                <w:top w:val="nil"/>
+                <w:left w:val="nil"/>
+                <w:bottom w:val="nil"/>
+                <w:right w:val="nil"/>
+                <w:between w:val="nil"/>
+              </w:pBdr>
+              <w:spacing w:line="240" w:lineRule="auto"/>
+              <w:rPr>
+                <w:lang w:val="en-US"/>
+              </w:rPr>
+            </w:pPr>
+            <w:r>
+              <w:rPr>
+                <w:lang w:val="en-US"/>
+              </w:rPr>
+              <w:t>Audio</w:t>
+            </w:r>
+          </w:p>
+        </w:tc>
+        <w:tc>
+          <w:tcPr>
+            <w:tcW w:w="3010" w:type="dxa"/>
+            <w:shd w:val="clear" w:color="auto" w:fill="auto"/>
+            <w:tcMar>
+              <w:top w:w="100" w:type="dxa"/>
+              <w:left w:w="100" w:type="dxa"/>
+              <w:bottom w:w="100" w:type="dxa"/>
+              <w:right w:w="100" w:type="dxa"/>
+            </w:tcMar>
+          </w:tcPr>
+          <w:p>
+            <w:pPr>
+              <w:widowControl w:val="0"/>
+              <w:pBdr>
+                <w:top w:val="nil"/>
+                <w:left w:val="nil"/>
+                <w:bottom w:val="nil"/>
+                <w:right w:val="nil"/>
+                <w:between w:val="nil"/>
+              </w:pBdr>
+              <w:spacing w:line="240" w:lineRule="auto"/>
+              <w:rPr>
+                <w:lang w:val="en-US"/>
+              </w:rPr>
+            </w:pPr>
+            <w:r>
+              <w:rPr>
+                <w:lang w:val="en-US"/>
+              </w:rPr>
+              <w:t>get*(</w:t>
+            </w:r>
+            <w:proofErr w:type="gramStart"/>
+            <w:r>
+              <w:rPr>
+                <w:lang w:val="en-US"/>
+              </w:rPr>
+              <w:t>) :</w:t>
+            </w:r>
+            <w:proofErr w:type="gramEnd"/>
+            <w:r>
+              <w:rPr>
+                <w:lang w:val="en-US"/>
+              </w:rPr>
+              <w:t xml:space="preserve"> *</w:t>
             </w:r>
           </w:p>
         </w:tc>
